--- a/BaoCaoCuoiKy.docx
+++ b/BaoCaoCuoiKy.docx
@@ -2392,7 +2392,15 @@
                 <w:sz w:val="26"/>
                 <w:szCs w:val="26"/>
               </w:rPr>
-              <w:t>Lưu thông tin khách hàng mới</w:t>
+              <w:t xml:space="preserve">Lưu thông tin khách </w:t>
+            </w:r>
+            <w:r>
+              <w:rPr>
+                <w:rFonts w:ascii="Times New Roman" w:hAnsi="Times New Roman" w:cs="Times New Roman"/>
+                <w:sz w:val="26"/>
+                <w:szCs w:val="26"/>
+              </w:rPr>
+              <w:t>hàng</w:t>
             </w:r>
           </w:p>
         </w:tc>
@@ -3965,8 +3973,8 @@
           <w:lang w:val="en-US" w:eastAsia="en-US"/>
         </w:rPr>
         <w:drawing>
-          <wp:inline distT="0" distB="0" distL="0" distR="0" wp14:anchorId="10149F26" wp14:editId="39BE7CF2">
-            <wp:extent cx="6390164" cy="2171700"/>
+          <wp:inline distT="0" distB="0" distL="0" distR="0" wp14:anchorId="5217CC9C" wp14:editId="3406A402">
+            <wp:extent cx="5943600" cy="2141855"/>
             <wp:effectExtent l="0" t="0" r="0" b="0"/>
             <wp:docPr id="1" name="Picture 1"/>
             <wp:cNvGraphicFramePr>
@@ -3988,7 +3996,7 @@
                   <pic:spPr>
                     <a:xfrm>
                       <a:off x="0" y="0"/>
-                      <a:ext cx="6393394" cy="2172798"/>
+                      <a:ext cx="5943600" cy="2141855"/>
                     </a:xfrm>
                     <a:prstGeom prst="rect">
                       <a:avLst/>
@@ -4481,7 +4489,7 @@
                 <w:szCs w:val="26"/>
                 <w:shd w:val="clear" w:color="auto" w:fill="FFFFFF"/>
               </w:rPr>
-              <w:t>3</w:t>
+              <w:t>4</w:t>
             </w:r>
           </w:p>
         </w:tc>
@@ -4504,7 +4512,7 @@
                 <w:sz w:val="26"/>
                 <w:szCs w:val="26"/>
               </w:rPr>
-              <w:t>Lưu thông tin khách hàng mới</w:t>
+              <w:t>Tra cứu</w:t>
             </w:r>
           </w:p>
         </w:tc>
@@ -4532,7 +4540,7 @@
                 <w:szCs w:val="26"/>
                 <w:shd w:val="clear" w:color="auto" w:fill="FFFFFF"/>
               </w:rPr>
-              <w:t>Lưu thông tin khách hàng nếu trong csdl không có.</w:t>
+              <w:t>Tìm các dịch vụ khách hàng sử dụng.</w:t>
             </w:r>
           </w:p>
         </w:tc>
@@ -4560,17 +4568,7 @@
                 <w:szCs w:val="26"/>
                 <w:shd w:val="clear" w:color="auto" w:fill="FFFFFF"/>
               </w:rPr>
-              <w:t>Ghi nhận thông tin</w:t>
-            </w:r>
-            <w:r>
-              <w:rPr>
-                <w:rFonts w:ascii="Times New Roman" w:hAnsi="Times New Roman" w:cs="Times New Roman"/>
-                <w:color w:val="333333"/>
-                <w:sz w:val="26"/>
-                <w:szCs w:val="26"/>
-                <w:shd w:val="clear" w:color="auto" w:fill="FFFFFF"/>
-              </w:rPr>
-              <w:t xml:space="preserve"> khách hàng.</w:t>
+              <w:t>Tìm và xuất ra các thông tin có liên quan</w:t>
             </w:r>
           </w:p>
         </w:tc>
@@ -4621,136 +4619,6 @@
                 <w:szCs w:val="26"/>
                 <w:shd w:val="clear" w:color="auto" w:fill="FFFFFF"/>
               </w:rPr>
-              <w:t>4</w:t>
-            </w:r>
-          </w:p>
-        </w:tc>
-        <w:tc>
-          <w:tcPr>
-            <w:tcW w:w="2736" w:type="dxa"/>
-            <w:vAlign w:val="center"/>
-          </w:tcPr>
-          <w:p>
-            <w:pPr>
-              <w:rPr>
-                <w:rFonts w:ascii="Times New Roman" w:hAnsi="Times New Roman" w:cs="Times New Roman"/>
-                <w:sz w:val="26"/>
-                <w:szCs w:val="26"/>
-              </w:rPr>
-            </w:pPr>
-            <w:r>
-              <w:rPr>
-                <w:rFonts w:ascii="Times New Roman" w:hAnsi="Times New Roman" w:cs="Times New Roman"/>
-                <w:sz w:val="26"/>
-                <w:szCs w:val="26"/>
-              </w:rPr>
-              <w:t>Kiểm tra các dịch vụ</w:t>
-            </w:r>
-          </w:p>
-        </w:tc>
-        <w:tc>
-          <w:tcPr>
-            <w:tcW w:w="2218" w:type="dxa"/>
-            <w:vAlign w:val="center"/>
-          </w:tcPr>
-          <w:p>
-            <w:pPr>
-              <w:jc w:val="center"/>
-              <w:rPr>
-                <w:rFonts w:ascii="Times New Roman" w:hAnsi="Times New Roman" w:cs="Times New Roman"/>
-                <w:color w:val="333333"/>
-                <w:sz w:val="26"/>
-                <w:szCs w:val="26"/>
-                <w:shd w:val="clear" w:color="auto" w:fill="FFFFFF"/>
-              </w:rPr>
-            </w:pPr>
-            <w:r>
-              <w:rPr>
-                <w:rFonts w:ascii="Times New Roman" w:hAnsi="Times New Roman" w:cs="Times New Roman"/>
-                <w:color w:val="333333"/>
-                <w:sz w:val="26"/>
-                <w:szCs w:val="26"/>
-                <w:shd w:val="clear" w:color="auto" w:fill="FFFFFF"/>
-              </w:rPr>
-              <w:t>Tìm các dịch vụ khách hàng sử dụng.</w:t>
-            </w:r>
-          </w:p>
-        </w:tc>
-        <w:tc>
-          <w:tcPr>
-            <w:tcW w:w="1859" w:type="dxa"/>
-            <w:vAlign w:val="center"/>
-          </w:tcPr>
-          <w:p>
-            <w:pPr>
-              <w:jc w:val="center"/>
-              <w:rPr>
-                <w:rFonts w:ascii="Times New Roman" w:hAnsi="Times New Roman" w:cs="Times New Roman"/>
-                <w:color w:val="333333"/>
-                <w:sz w:val="26"/>
-                <w:szCs w:val="26"/>
-                <w:shd w:val="clear" w:color="auto" w:fill="FFFFFF"/>
-              </w:rPr>
-            </w:pPr>
-            <w:r>
-              <w:rPr>
-                <w:rFonts w:ascii="Times New Roman" w:hAnsi="Times New Roman" w:cs="Times New Roman"/>
-                <w:color w:val="333333"/>
-                <w:sz w:val="26"/>
-                <w:szCs w:val="26"/>
-                <w:shd w:val="clear" w:color="auto" w:fill="FFFFFF"/>
-              </w:rPr>
-              <w:t>Tìm và xuất ra các thông tin có liên quan</w:t>
-            </w:r>
-          </w:p>
-        </w:tc>
-        <w:tc>
-          <w:tcPr>
-            <w:tcW w:w="1858" w:type="dxa"/>
-            <w:vAlign w:val="center"/>
-          </w:tcPr>
-          <w:p>
-            <w:pPr>
-              <w:jc w:val="center"/>
-              <w:rPr>
-                <w:rFonts w:ascii="Times New Roman" w:hAnsi="Times New Roman" w:cs="Times New Roman"/>
-                <w:color w:val="333333"/>
-                <w:sz w:val="26"/>
-                <w:szCs w:val="26"/>
-                <w:shd w:val="clear" w:color="auto" w:fill="FFFFFF"/>
-              </w:rPr>
-            </w:pPr>
-          </w:p>
-        </w:tc>
-      </w:tr>
-      <w:tr>
-        <w:trPr>
-          <w:jc w:val="center"/>
-        </w:trPr>
-        <w:tc>
-          <w:tcPr>
-            <w:tcW w:w="679" w:type="dxa"/>
-            <w:vAlign w:val="center"/>
-          </w:tcPr>
-          <w:p>
-            <w:pPr>
-              <w:jc w:val="center"/>
-              <w:rPr>
-                <w:rFonts w:ascii="Times New Roman" w:hAnsi="Times New Roman" w:cs="Times New Roman"/>
-                <w:color w:val="333333"/>
-                <w:sz w:val="26"/>
-                <w:szCs w:val="26"/>
-                <w:shd w:val="clear" w:color="auto" w:fill="FFFFFF"/>
-              </w:rPr>
-            </w:pPr>
-            <w:r>
-              <w:rPr>
-                <w:rFonts w:ascii="Times New Roman" w:hAnsi="Times New Roman" w:cs="Times New Roman"/>
-                <w:color w:val="333333"/>
-                <w:sz w:val="26"/>
-                <w:szCs w:val="26"/>
-                <w:shd w:val="clear" w:color="auto" w:fill="FFFFFF"/>
-              </w:rPr>
               <w:t>5</w:t>
             </w:r>
           </w:p>
@@ -4774,7 +4642,7 @@
                 <w:sz w:val="26"/>
                 <w:szCs w:val="26"/>
               </w:rPr>
-              <w:t xml:space="preserve">Lập hóa đơn thanh toán </w:t>
+              <w:t xml:space="preserve">Lập hóa đơn </w:t>
             </w:r>
           </w:p>
         </w:tc>
@@ -4914,7 +4782,7 @@
                 <w:sz w:val="26"/>
                 <w:szCs w:val="26"/>
               </w:rPr>
-              <w:t xml:space="preserve">Lập báo cáo tháng </w:t>
+              <w:t>Báo cáo</w:t>
             </w:r>
           </w:p>
         </w:tc>
@@ -5015,6 +4883,23 @@
     </w:p>
     <w:p>
       <w:pPr>
+        <w:rPr>
+          <w:b/>
+          <w:sz w:val="26"/>
+          <w:szCs w:val="26"/>
+        </w:rPr>
+      </w:pPr>
+      <w:r>
+        <w:rPr>
+          <w:b/>
+          <w:sz w:val="26"/>
+          <w:szCs w:val="26"/>
+        </w:rPr>
+        <w:br w:type="page"/>
+      </w:r>
+    </w:p>
+    <w:p>
+      <w:pPr>
         <w:pStyle w:val="ListParagraph"/>
         <w:numPr>
           <w:ilvl w:val="1"/>
@@ -5039,7 +4924,11 @@
     </w:p>
     <w:p>
       <w:pPr>
-        <w:pStyle w:val="ListParagraph"/>
+        <w:spacing w:after="0" w:line="360" w:lineRule="auto"/>
+        <w:rPr>
+          <w:sz w:val="26"/>
+          <w:szCs w:val="26"/>
+        </w:rPr>
       </w:pPr>
       <w:r>
         <w:rPr>
@@ -5055,15 +4944,2185 @@
           <w:sz w:val="26"/>
           <w:szCs w:val="26"/>
         </w:rPr>
-        <w:t xml:space="preserve"> Kiểm tra thông tin phòng.</w:t>
-      </w:r>
-    </w:p>
-    <w:p>
-      <w:pPr>
+        <w:t xml:space="preserve"> Lập danh mục phòng</w:t>
+      </w:r>
+    </w:p>
+    <w:p>
+      <w:pPr>
+        <w:spacing w:after="0" w:line="360" w:lineRule="auto"/>
+        <w:rPr>
+          <w:sz w:val="26"/>
+          <w:szCs w:val="26"/>
+        </w:rPr>
+      </w:pPr>
+      <w:r>
+        <w:rPr>
+          <w:noProof/>
+          <w:sz w:val="26"/>
+          <w:szCs w:val="26"/>
+        </w:rPr>
+        <mc:AlternateContent>
+          <mc:Choice Requires="wps">
+            <w:drawing>
+              <wp:anchor distT="0" distB="0" distL="114300" distR="114300" simplePos="0" relativeHeight="251665408" behindDoc="0" locked="0" layoutInCell="1" allowOverlap="1" wp14:anchorId="29E54E1B" wp14:editId="5CF23A39">
+                <wp:simplePos x="0" y="0"/>
+                <wp:positionH relativeFrom="column">
+                  <wp:posOffset>2286000</wp:posOffset>
+                </wp:positionH>
+                <wp:positionV relativeFrom="paragraph">
+                  <wp:posOffset>2141220</wp:posOffset>
+                </wp:positionV>
+                <wp:extent cx="45719" cy="533400"/>
+                <wp:effectExtent l="38100" t="38100" r="50165" b="19050"/>
+                <wp:wrapNone/>
+                <wp:docPr id="7" name="Straight Arrow Connector 7"/>
+                <wp:cNvGraphicFramePr/>
+                <a:graphic xmlns:a="http://schemas.openxmlformats.org/drawingml/2006/main">
+                  <a:graphicData uri="http://schemas.microsoft.com/office/word/2010/wordprocessingShape">
+                    <wps:wsp>
+                      <wps:cNvCnPr/>
+                      <wps:spPr>
+                        <a:xfrm flipH="1" flipV="1">
+                          <a:off x="0" y="0"/>
+                          <a:ext cx="45719" cy="533400"/>
+                        </a:xfrm>
+                        <a:prstGeom prst="straightConnector1">
+                          <a:avLst/>
+                        </a:prstGeom>
+                        <a:ln>
+                          <a:tailEnd type="triangle"/>
+                        </a:ln>
+                      </wps:spPr>
+                      <wps:style>
+                        <a:lnRef idx="1">
+                          <a:schemeClr val="accent1"/>
+                        </a:lnRef>
+                        <a:fillRef idx="0">
+                          <a:schemeClr val="accent1"/>
+                        </a:fillRef>
+                        <a:effectRef idx="0">
+                          <a:schemeClr val="accent1"/>
+                        </a:effectRef>
+                        <a:fontRef idx="minor">
+                          <a:schemeClr val="tx1"/>
+                        </a:fontRef>
+                      </wps:style>
+                      <wps:bodyPr/>
+                    </wps:wsp>
+                  </a:graphicData>
+                </a:graphic>
+                <wp14:sizeRelH relativeFrom="margin">
+                  <wp14:pctWidth>0</wp14:pctWidth>
+                </wp14:sizeRelH>
+                <wp14:sizeRelV relativeFrom="margin">
+                  <wp14:pctHeight>0</wp14:pctHeight>
+                </wp14:sizeRelV>
+              </wp:anchor>
+            </w:drawing>
+          </mc:Choice>
+          <mc:Fallback>
+            <w:pict>
+              <v:shapetype w14:anchorId="2B1947A7" id="_x0000_t32" coordsize="21600,21600" o:spt="32" o:oned="t" path="m,l21600,21600e" filled="f">
+                <v:path arrowok="t" fillok="f" o:connecttype="none"/>
+                <o:lock v:ext="edit" shapetype="t"/>
+              </v:shapetype>
+              <v:shape id="Straight Arrow Connector 7" o:spid="_x0000_s1026" type="#_x0000_t32" style="position:absolute;margin-left:180pt;margin-top:168.6pt;width:3.6pt;height:42pt;flip:x y;z-index:251665408;visibility:visible;mso-wrap-style:square;mso-width-percent:0;mso-height-percent:0;mso-wrap-distance-left:9pt;mso-wrap-distance-top:0;mso-wrap-distance-right:9pt;mso-wrap-distance-bottom:0;mso-position-horizontal:absolute;mso-position-horizontal-relative:text;mso-position-vertical:absolute;mso-position-vertical-relative:text;mso-width-percent:0;mso-height-percent:0;mso-width-relative:margin;mso-height-relative:margin" o:gfxdata="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" strokecolor="#4472c4 [3204]" strokeweight=".5pt">
+                <v:stroke endarrow="block" joinstyle="miter"/>
+              </v:shape>
+            </w:pict>
+          </mc:Fallback>
+        </mc:AlternateContent>
+      </w:r>
+      <w:r>
+        <w:rPr>
+          <w:noProof/>
+          <w:sz w:val="26"/>
+          <w:szCs w:val="26"/>
+        </w:rPr>
+        <mc:AlternateContent>
+          <mc:Choice Requires="wps">
+            <w:drawing>
+              <wp:anchor distT="0" distB="0" distL="114300" distR="114300" simplePos="0" relativeHeight="251662336" behindDoc="0" locked="0" layoutInCell="1" allowOverlap="1" wp14:anchorId="53B0836F" wp14:editId="35AF144A">
+                <wp:simplePos x="0" y="0"/>
+                <wp:positionH relativeFrom="column">
+                  <wp:posOffset>2926079</wp:posOffset>
+                </wp:positionH>
+                <wp:positionV relativeFrom="paragraph">
+                  <wp:posOffset>662940</wp:posOffset>
+                </wp:positionV>
+                <wp:extent cx="45719" cy="533400"/>
+                <wp:effectExtent l="38100" t="38100" r="50165" b="19050"/>
+                <wp:wrapNone/>
+                <wp:docPr id="53" name="Straight Arrow Connector 53"/>
+                <wp:cNvGraphicFramePr/>
+                <a:graphic xmlns:a="http://schemas.openxmlformats.org/drawingml/2006/main">
+                  <a:graphicData uri="http://schemas.microsoft.com/office/word/2010/wordprocessingShape">
+                    <wps:wsp>
+                      <wps:cNvCnPr/>
+                      <wps:spPr>
+                        <a:xfrm flipH="1" flipV="1">
+                          <a:off x="0" y="0"/>
+                          <a:ext cx="45719" cy="533400"/>
+                        </a:xfrm>
+                        <a:prstGeom prst="straightConnector1">
+                          <a:avLst/>
+                        </a:prstGeom>
+                        <a:ln>
+                          <a:tailEnd type="triangle"/>
+                        </a:ln>
+                      </wps:spPr>
+                      <wps:style>
+                        <a:lnRef idx="1">
+                          <a:schemeClr val="accent1"/>
+                        </a:lnRef>
+                        <a:fillRef idx="0">
+                          <a:schemeClr val="accent1"/>
+                        </a:fillRef>
+                        <a:effectRef idx="0">
+                          <a:schemeClr val="accent1"/>
+                        </a:effectRef>
+                        <a:fontRef idx="minor">
+                          <a:schemeClr val="tx1"/>
+                        </a:fontRef>
+                      </wps:style>
+                      <wps:bodyPr/>
+                    </wps:wsp>
+                  </a:graphicData>
+                </a:graphic>
+                <wp14:sizeRelH relativeFrom="margin">
+                  <wp14:pctWidth>0</wp14:pctWidth>
+                </wp14:sizeRelH>
+                <wp14:sizeRelV relativeFrom="margin">
+                  <wp14:pctHeight>0</wp14:pctHeight>
+                </wp14:sizeRelV>
+              </wp:anchor>
+            </w:drawing>
+          </mc:Choice>
+          <mc:Fallback>
+            <w:pict>
+              <v:shape w14:anchorId="629E62CF" id="Straight Arrow Connector 53" o:spid="_x0000_s1026" type="#_x0000_t32" style="position:absolute;margin-left:230.4pt;margin-top:52.2pt;width:3.6pt;height:42pt;flip:x y;z-index:251662336;visibility:visible;mso-wrap-style:square;mso-width-percent:0;mso-height-percent:0;mso-wrap-distance-left:9pt;mso-wrap-distance-top:0;mso-wrap-distance-right:9pt;mso-wrap-distance-bottom:0;mso-position-horizontal:absolute;mso-position-horizontal-relative:text;mso-position-vertical:absolute;mso-position-vertical-relative:text;mso-width-percent:0;mso-height-percent:0;mso-width-relative:margin;mso-height-relative:margin" o:gfxdata="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" strokecolor="#4472c4 [3204]" strokeweight=".5pt">
+                <v:stroke endarrow="block" joinstyle="miter"/>
+              </v:shape>
+            </w:pict>
+          </mc:Fallback>
+        </mc:AlternateContent>
+      </w:r>
+      <w:r>
+        <w:rPr>
+          <w:noProof/>
+          <w:sz w:val="26"/>
+          <w:szCs w:val="26"/>
+        </w:rPr>
+        <mc:AlternateContent>
+          <mc:Choice Requires="wps">
+            <w:drawing>
+              <wp:anchor distT="0" distB="0" distL="114300" distR="114300" simplePos="0" relativeHeight="251660288" behindDoc="0" locked="0" layoutInCell="1" allowOverlap="1" wp14:anchorId="18AA21FE" wp14:editId="51E6CF36">
+                <wp:simplePos x="0" y="0"/>
+                <wp:positionH relativeFrom="column">
+                  <wp:posOffset>1844040</wp:posOffset>
+                </wp:positionH>
+                <wp:positionV relativeFrom="paragraph">
+                  <wp:posOffset>152400</wp:posOffset>
+                </wp:positionV>
+                <wp:extent cx="1508760" cy="518160"/>
+                <wp:effectExtent l="0" t="0" r="15240" b="15240"/>
+                <wp:wrapNone/>
+                <wp:docPr id="54" name="Rectangle 54"/>
+                <wp:cNvGraphicFramePr/>
+                <a:graphic xmlns:a="http://schemas.openxmlformats.org/drawingml/2006/main">
+                  <a:graphicData uri="http://schemas.microsoft.com/office/word/2010/wordprocessingShape">
+                    <wps:wsp>
+                      <wps:cNvSpPr/>
+                      <wps:spPr>
+                        <a:xfrm>
+                          <a:off x="0" y="0"/>
+                          <a:ext cx="1508760" cy="518160"/>
+                        </a:xfrm>
+                        <a:prstGeom prst="rect">
+                          <a:avLst/>
+                        </a:prstGeom>
+                      </wps:spPr>
+                      <wps:style>
+                        <a:lnRef idx="2">
+                          <a:schemeClr val="accent1">
+                            <a:shade val="50000"/>
+                          </a:schemeClr>
+                        </a:lnRef>
+                        <a:fillRef idx="1">
+                          <a:schemeClr val="accent1"/>
+                        </a:fillRef>
+                        <a:effectRef idx="0">
+                          <a:schemeClr val="accent1"/>
+                        </a:effectRef>
+                        <a:fontRef idx="minor">
+                          <a:schemeClr val="lt1"/>
+                        </a:fontRef>
+                      </wps:style>
+                      <wps:txbx>
+                        <w:txbxContent>
+                          <w:p>
+                            <w:pPr>
+                              <w:jc w:val="center"/>
+                            </w:pPr>
+                            <w:r>
+                              <w:t>Nhân viên</w:t>
+                            </w:r>
+                          </w:p>
+                        </w:txbxContent>
+                      </wps:txbx>
+                      <wps:bodyPr rot="0" spcFirstLastPara="0" vertOverflow="overflow" horzOverflow="overflow" vert="horz" wrap="square" lIns="91440" tIns="45720" rIns="91440" bIns="45720" numCol="1" spcCol="0" rtlCol="0" fromWordArt="0" anchor="ctr" anchorCtr="0" forceAA="0" compatLnSpc="1">
+                        <a:prstTxWarp prst="textNoShape">
+                          <a:avLst/>
+                        </a:prstTxWarp>
+                        <a:noAutofit/>
+                      </wps:bodyPr>
+                    </wps:wsp>
+                  </a:graphicData>
+                </a:graphic>
+              </wp:anchor>
+            </w:drawing>
+          </mc:Choice>
+          <mc:Fallback>
+            <w:pict>
+              <v:rect w14:anchorId="18AA21FE" id="Rectangle 54" o:spid="_x0000_s1026" style="position:absolute;margin-left:145.2pt;margin-top:12pt;width:118.8pt;height:40.8pt;z-index:251660288;visibility:visible;mso-wrap-style:square;mso-wrap-distance-left:9pt;mso-wrap-distance-top:0;mso-wrap-distance-right:9pt;mso-wrap-distance-bottom:0;mso-position-horizontal:absolute;mso-position-horizontal-relative:text;mso-position-vertical:absolute;mso-position-vertical-relative:text;v-text-anchor:middle" o:gfxdata="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" fillcolor="#4472c4 [3204]" strokecolor="#1f3763 [1604]" strokeweight="1pt">
+                <v:textbox>
+                  <w:txbxContent>
+                    <w:p>
+                      <w:pPr>
+                        <w:jc w:val="center"/>
+                      </w:pPr>
+                      <w:r>
+                        <w:t>Nhân viên</w:t>
+                      </w:r>
+                    </w:p>
+                  </w:txbxContent>
+                </v:textbox>
+              </v:rect>
+            </w:pict>
+          </mc:Fallback>
+        </mc:AlternateContent>
+      </w:r>
+      <w:r>
+        <w:rPr>
+          <w:noProof/>
+          <w:sz w:val="26"/>
+          <w:szCs w:val="26"/>
+        </w:rPr>
+        <mc:AlternateContent>
+          <mc:Choice Requires="wps">
+            <w:drawing>
+              <wp:anchor distT="0" distB="0" distL="114300" distR="114300" simplePos="0" relativeHeight="251659264" behindDoc="0" locked="0" layoutInCell="1" allowOverlap="1" wp14:anchorId="1EA81E77" wp14:editId="32A57886">
+                <wp:simplePos x="0" y="0"/>
+                <wp:positionH relativeFrom="column">
+                  <wp:posOffset>1775460</wp:posOffset>
+                </wp:positionH>
+                <wp:positionV relativeFrom="paragraph">
+                  <wp:posOffset>1181100</wp:posOffset>
+                </wp:positionV>
+                <wp:extent cx="1645920" cy="990600"/>
+                <wp:effectExtent l="0" t="0" r="11430" b="19050"/>
+                <wp:wrapNone/>
+                <wp:docPr id="55" name="Oval 55"/>
+                <wp:cNvGraphicFramePr/>
+                <a:graphic xmlns:a="http://schemas.openxmlformats.org/drawingml/2006/main">
+                  <a:graphicData uri="http://schemas.microsoft.com/office/word/2010/wordprocessingShape">
+                    <wps:wsp>
+                      <wps:cNvSpPr/>
+                      <wps:spPr>
+                        <a:xfrm>
+                          <a:off x="0" y="0"/>
+                          <a:ext cx="1645920" cy="990600"/>
+                        </a:xfrm>
+                        <a:prstGeom prst="ellipse">
+                          <a:avLst/>
+                        </a:prstGeom>
+                      </wps:spPr>
+                      <wps:style>
+                        <a:lnRef idx="2">
+                          <a:schemeClr val="accent1">
+                            <a:shade val="50000"/>
+                          </a:schemeClr>
+                        </a:lnRef>
+                        <a:fillRef idx="1">
+                          <a:schemeClr val="accent1"/>
+                        </a:fillRef>
+                        <a:effectRef idx="0">
+                          <a:schemeClr val="accent1"/>
+                        </a:effectRef>
+                        <a:fontRef idx="minor">
+                          <a:schemeClr val="lt1"/>
+                        </a:fontRef>
+                      </wps:style>
+                      <wps:txbx>
+                        <w:txbxContent>
+                          <w:p>
+                            <w:pPr>
+                              <w:jc w:val="center"/>
+                            </w:pPr>
+                            <w:r>
+                              <w:rPr>
+                                <w:sz w:val="26"/>
+                                <w:szCs w:val="26"/>
+                              </w:rPr>
+                              <w:t>Nhập chọn các thông số phòng.</w:t>
+                            </w:r>
+                          </w:p>
+                        </w:txbxContent>
+                      </wps:txbx>
+                      <wps:bodyPr rot="0" spcFirstLastPara="0" vertOverflow="overflow" horzOverflow="overflow" vert="horz" wrap="square" lIns="91440" tIns="45720" rIns="91440" bIns="45720" numCol="1" spcCol="0" rtlCol="0" fromWordArt="0" anchor="ctr" anchorCtr="0" forceAA="0" compatLnSpc="1">
+                        <a:prstTxWarp prst="textNoShape">
+                          <a:avLst/>
+                        </a:prstTxWarp>
+                        <a:noAutofit/>
+                      </wps:bodyPr>
+                    </wps:wsp>
+                  </a:graphicData>
+                </a:graphic>
+              </wp:anchor>
+            </w:drawing>
+          </mc:Choice>
+          <mc:Fallback>
+            <w:pict>
+              <v:oval w14:anchorId="1EA81E77" id="Oval 55" o:spid="_x0000_s1027" style="position:absolute;margin-left:139.8pt;margin-top:93pt;width:129.6pt;height:78pt;z-index:251659264;visibility:visible;mso-wrap-style:square;mso-wrap-distance-left:9pt;mso-wrap-distance-top:0;mso-wrap-distance-right:9pt;mso-wrap-distance-bottom:0;mso-position-horizontal:absolute;mso-position-horizontal-relative:text;mso-position-vertical:absolute;mso-position-vertical-relative:text;v-text-anchor:middle" o:gfxdata="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" fillcolor="#4472c4 [3204]" strokecolor="#1f3763 [1604]" strokeweight="1pt">
+                <v:stroke joinstyle="miter"/>
+                <v:textbox>
+                  <w:txbxContent>
+                    <w:p>
+                      <w:pPr>
+                        <w:jc w:val="center"/>
+                      </w:pPr>
+                      <w:r>
+                        <w:rPr>
+                          <w:sz w:val="26"/>
+                          <w:szCs w:val="26"/>
+                        </w:rPr>
+                        <w:t>Nhập chọn các thông số phòng.</w:t>
+                      </w:r>
+                    </w:p>
+                  </w:txbxContent>
+                </v:textbox>
+              </v:oval>
+            </w:pict>
+          </mc:Fallback>
+        </mc:AlternateContent>
+      </w:r>
+    </w:p>
+    <w:p>
+      <w:pPr>
+        <w:spacing w:after="0" w:line="360" w:lineRule="auto"/>
+        <w:rPr>
+          <w:sz w:val="26"/>
+          <w:szCs w:val="26"/>
+        </w:rPr>
+      </w:pPr>
+    </w:p>
+    <w:p>
+      <w:pPr>
+        <w:spacing w:after="0" w:line="360" w:lineRule="auto"/>
+        <w:rPr>
+          <w:sz w:val="26"/>
+          <w:szCs w:val="26"/>
+        </w:rPr>
+      </w:pPr>
+      <w:r>
+        <w:rPr>
+          <w:noProof/>
+          <w:sz w:val="26"/>
+          <w:szCs w:val="26"/>
+        </w:rPr>
+        <mc:AlternateContent>
+          <mc:Choice Requires="wps">
+            <w:drawing>
+              <wp:anchor distT="0" distB="0" distL="114300" distR="114300" simplePos="0" relativeHeight="251663360" behindDoc="0" locked="0" layoutInCell="1" allowOverlap="1" wp14:anchorId="110D767D" wp14:editId="4C8749AA">
+                <wp:simplePos x="0" y="0"/>
+                <wp:positionH relativeFrom="column">
+                  <wp:posOffset>2354580</wp:posOffset>
+                </wp:positionH>
+                <wp:positionV relativeFrom="paragraph">
+                  <wp:posOffset>121920</wp:posOffset>
+                </wp:positionV>
+                <wp:extent cx="45719" cy="464820"/>
+                <wp:effectExtent l="38100" t="0" r="69215" b="49530"/>
+                <wp:wrapNone/>
+                <wp:docPr id="56" name="Straight Arrow Connector 56"/>
+                <wp:cNvGraphicFramePr/>
+                <a:graphic xmlns:a="http://schemas.openxmlformats.org/drawingml/2006/main">
+                  <a:graphicData uri="http://schemas.microsoft.com/office/word/2010/wordprocessingShape">
+                    <wps:wsp>
+                      <wps:cNvCnPr/>
+                      <wps:spPr>
+                        <a:xfrm>
+                          <a:off x="0" y="0"/>
+                          <a:ext cx="45719" cy="464820"/>
+                        </a:xfrm>
+                        <a:prstGeom prst="straightConnector1">
+                          <a:avLst/>
+                        </a:prstGeom>
+                        <a:ln>
+                          <a:tailEnd type="triangle"/>
+                        </a:ln>
+                      </wps:spPr>
+                      <wps:style>
+                        <a:lnRef idx="1">
+                          <a:schemeClr val="accent1"/>
+                        </a:lnRef>
+                        <a:fillRef idx="0">
+                          <a:schemeClr val="accent1"/>
+                        </a:fillRef>
+                        <a:effectRef idx="0">
+                          <a:schemeClr val="accent1"/>
+                        </a:effectRef>
+                        <a:fontRef idx="minor">
+                          <a:schemeClr val="tx1"/>
+                        </a:fontRef>
+                      </wps:style>
+                      <wps:bodyPr/>
+                    </wps:wsp>
+                  </a:graphicData>
+                </a:graphic>
+                <wp14:sizeRelH relativeFrom="margin">
+                  <wp14:pctWidth>0</wp14:pctWidth>
+                </wp14:sizeRelH>
+                <wp14:sizeRelV relativeFrom="margin">
+                  <wp14:pctHeight>0</wp14:pctHeight>
+                </wp14:sizeRelV>
+              </wp:anchor>
+            </w:drawing>
+          </mc:Choice>
+          <mc:Fallback>
+            <w:pict>
+              <v:shape w14:anchorId="5CCEBAD0" id="Straight Arrow Connector 56" o:spid="_x0000_s1026" type="#_x0000_t32" style="position:absolute;margin-left:185.4pt;margin-top:9.6pt;width:3.6pt;height:36.6pt;z-index:251663360;visibility:visible;mso-wrap-style:square;mso-width-percent:0;mso-height-percent:0;mso-wrap-distance-left:9pt;mso-wrap-distance-top:0;mso-wrap-distance-right:9pt;mso-wrap-distance-bottom:0;mso-position-horizontal:absolute;mso-position-horizontal-relative:text;mso-position-vertical:absolute;mso-position-vertical-relative:text;mso-width-percent:0;mso-height-percent:0;mso-width-relative:margin;mso-height-relative:margin" o:gfxdata="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" strokecolor="#4472c4 [3204]" strokeweight=".5pt">
+                <v:stroke endarrow="block" joinstyle="miter"/>
+              </v:shape>
+            </w:pict>
+          </mc:Fallback>
+        </mc:AlternateContent>
+      </w:r>
+    </w:p>
+    <w:p>
+      <w:pPr>
+        <w:tabs>
+          <w:tab w:val="left" w:pos="3408"/>
+          <w:tab w:val="center" w:pos="4680"/>
+        </w:tabs>
+        <w:spacing w:after="0" w:line="360" w:lineRule="auto"/>
+        <w:rPr>
+          <w:sz w:val="26"/>
+          <w:szCs w:val="26"/>
+        </w:rPr>
+      </w:pPr>
+      <w:r>
+        <w:rPr>
+          <w:sz w:val="26"/>
+          <w:szCs w:val="26"/>
+        </w:rPr>
+        <w:tab/>
+        <w:t>D1</w:t>
+      </w:r>
+      <w:r>
+        <w:rPr>
+          <w:sz w:val="26"/>
+          <w:szCs w:val="26"/>
+        </w:rPr>
+        <w:tab/>
+        <w:t xml:space="preserve">      D2</w:t>
+      </w:r>
+    </w:p>
+    <w:p>
+      <w:pPr>
+        <w:spacing w:after="0" w:line="360" w:lineRule="auto"/>
+        <w:rPr>
+          <w:sz w:val="26"/>
+          <w:szCs w:val="26"/>
+        </w:rPr>
+      </w:pPr>
+    </w:p>
+    <w:p>
+      <w:pPr>
+        <w:tabs>
+          <w:tab w:val="left" w:pos="5904"/>
+          <w:tab w:val="left" w:pos="6588"/>
+        </w:tabs>
+        <w:spacing w:after="0" w:line="360" w:lineRule="auto"/>
+        <w:rPr>
+          <w:sz w:val="26"/>
+          <w:szCs w:val="26"/>
+        </w:rPr>
+      </w:pPr>
+      <w:r>
+        <w:rPr>
+          <w:noProof/>
+          <w:sz w:val="26"/>
+          <w:szCs w:val="26"/>
+        </w:rPr>
+        <mc:AlternateContent>
+          <mc:Choice Requires="wps">
+            <w:drawing>
+              <wp:anchor distT="0" distB="0" distL="114300" distR="114300" simplePos="0" relativeHeight="251661312" behindDoc="0" locked="0" layoutInCell="1" allowOverlap="1" wp14:anchorId="7D21D7B2" wp14:editId="165CB8CF">
+                <wp:simplePos x="0" y="0"/>
+                <wp:positionH relativeFrom="column">
+                  <wp:posOffset>3429000</wp:posOffset>
+                </wp:positionH>
+                <wp:positionV relativeFrom="paragraph">
+                  <wp:posOffset>210185</wp:posOffset>
+                </wp:positionV>
+                <wp:extent cx="579120" cy="15240"/>
+                <wp:effectExtent l="0" t="57150" r="11430" b="99060"/>
+                <wp:wrapNone/>
+                <wp:docPr id="57" name="Straight Arrow Connector 57"/>
+                <wp:cNvGraphicFramePr/>
+                <a:graphic xmlns:a="http://schemas.openxmlformats.org/drawingml/2006/main">
+                  <a:graphicData uri="http://schemas.microsoft.com/office/word/2010/wordprocessingShape">
+                    <wps:wsp>
+                      <wps:cNvCnPr/>
+                      <wps:spPr>
+                        <a:xfrm>
+                          <a:off x="0" y="0"/>
+                          <a:ext cx="579120" cy="15240"/>
+                        </a:xfrm>
+                        <a:prstGeom prst="straightConnector1">
+                          <a:avLst/>
+                        </a:prstGeom>
+                        <a:ln>
+                          <a:tailEnd type="triangle"/>
+                        </a:ln>
+                      </wps:spPr>
+                      <wps:style>
+                        <a:lnRef idx="1">
+                          <a:schemeClr val="accent1"/>
+                        </a:lnRef>
+                        <a:fillRef idx="0">
+                          <a:schemeClr val="accent1"/>
+                        </a:fillRef>
+                        <a:effectRef idx="0">
+                          <a:schemeClr val="accent1"/>
+                        </a:effectRef>
+                        <a:fontRef idx="minor">
+                          <a:schemeClr val="tx1"/>
+                        </a:fontRef>
+                      </wps:style>
+                      <wps:bodyPr/>
+                    </wps:wsp>
+                  </a:graphicData>
+                </a:graphic>
+              </wp:anchor>
+            </w:drawing>
+          </mc:Choice>
+          <mc:Fallback>
+            <w:pict>
+              <v:shape w14:anchorId="701B9D96" id="Straight Arrow Connector 57" o:spid="_x0000_s1026" type="#_x0000_t32" style="position:absolute;margin-left:270pt;margin-top:16.55pt;width:45.6pt;height:1.2pt;z-index:251661312;visibility:visible;mso-wrap-style:square;mso-wrap-distance-left:9pt;mso-wrap-distance-top:0;mso-wrap-distance-right:9pt;mso-wrap-distance-bottom:0;mso-position-horizontal:absolute;mso-position-horizontal-relative:text;mso-position-vertical:absolute;mso-position-vertical-relative:text" o:gfxdata="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" strokecolor="#4472c4 [3204]" strokeweight=".5pt">
+                <v:stroke endarrow="block" joinstyle="miter"/>
+              </v:shape>
+            </w:pict>
+          </mc:Fallback>
+        </mc:AlternateContent>
+      </w:r>
+      <w:r>
+        <w:rPr>
+          <w:noProof/>
+          <w:sz w:val="26"/>
+          <w:szCs w:val="26"/>
+        </w:rPr>
+        <mc:AlternateContent>
+          <mc:Choice Requires="wps">
+            <w:drawing>
+              <wp:anchor distT="0" distB="0" distL="114300" distR="114300" simplePos="0" relativeHeight="251666432" behindDoc="0" locked="0" layoutInCell="1" allowOverlap="1" wp14:anchorId="7E2A9B76" wp14:editId="439AFBE6">
+                <wp:simplePos x="0" y="0"/>
+                <wp:positionH relativeFrom="column">
+                  <wp:posOffset>4046220</wp:posOffset>
+                </wp:positionH>
+                <wp:positionV relativeFrom="paragraph">
+                  <wp:posOffset>3810</wp:posOffset>
+                </wp:positionV>
+                <wp:extent cx="1508760" cy="518160"/>
+                <wp:effectExtent l="0" t="0" r="15240" b="15240"/>
+                <wp:wrapNone/>
+                <wp:docPr id="10" name="Rectangle 10"/>
+                <wp:cNvGraphicFramePr/>
+                <a:graphic xmlns:a="http://schemas.openxmlformats.org/drawingml/2006/main">
+                  <a:graphicData uri="http://schemas.microsoft.com/office/word/2010/wordprocessingShape">
+                    <wps:wsp>
+                      <wps:cNvSpPr/>
+                      <wps:spPr>
+                        <a:xfrm>
+                          <a:off x="0" y="0"/>
+                          <a:ext cx="1508760" cy="518160"/>
+                        </a:xfrm>
+                        <a:prstGeom prst="rect">
+                          <a:avLst/>
+                        </a:prstGeom>
+                      </wps:spPr>
+                      <wps:style>
+                        <a:lnRef idx="2">
+                          <a:schemeClr val="accent1">
+                            <a:shade val="50000"/>
+                          </a:schemeClr>
+                        </a:lnRef>
+                        <a:fillRef idx="1">
+                          <a:schemeClr val="accent1"/>
+                        </a:fillRef>
+                        <a:effectRef idx="0">
+                          <a:schemeClr val="accent1"/>
+                        </a:effectRef>
+                        <a:fontRef idx="minor">
+                          <a:schemeClr val="lt1"/>
+                        </a:fontRef>
+                      </wps:style>
+                      <wps:txbx>
+                        <w:txbxContent>
+                          <w:p>
+                            <w:pPr>
+                              <w:jc w:val="center"/>
+                            </w:pPr>
+                            <w:r>
+                              <w:t>Màn Hình</w:t>
+                            </w:r>
+                          </w:p>
+                        </w:txbxContent>
+                      </wps:txbx>
+                      <wps:bodyPr rot="0" spcFirstLastPara="0" vertOverflow="overflow" horzOverflow="overflow" vert="horz" wrap="square" lIns="91440" tIns="45720" rIns="91440" bIns="45720" numCol="1" spcCol="0" rtlCol="0" fromWordArt="0" anchor="ctr" anchorCtr="0" forceAA="0" compatLnSpc="1">
+                        <a:prstTxWarp prst="textNoShape">
+                          <a:avLst/>
+                        </a:prstTxWarp>
+                        <a:noAutofit/>
+                      </wps:bodyPr>
+                    </wps:wsp>
+                  </a:graphicData>
+                </a:graphic>
+              </wp:anchor>
+            </w:drawing>
+          </mc:Choice>
+          <mc:Fallback>
+            <w:pict>
+              <v:rect w14:anchorId="7E2A9B76" id="Rectangle 10" o:spid="_x0000_s1028" style="position:absolute;margin-left:318.6pt;margin-top:.3pt;width:118.8pt;height:40.8pt;z-index:251666432;visibility:visible;mso-wrap-style:square;mso-wrap-distance-left:9pt;mso-wrap-distance-top:0;mso-wrap-distance-right:9pt;mso-wrap-distance-bottom:0;mso-position-horizontal:absolute;mso-position-horizontal-relative:text;mso-position-vertical:absolute;mso-position-vertical-relative:text;v-text-anchor:middle" o:gfxdata="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" fillcolor="#4472c4 [3204]" strokecolor="#1f3763 [1604]" strokeweight="1pt">
+                <v:textbox>
+                  <w:txbxContent>
+                    <w:p>
+                      <w:pPr>
+                        <w:jc w:val="center"/>
+                      </w:pPr>
+                      <w:r>
+                        <w:t>Màn Hình</w:t>
+                      </w:r>
+                    </w:p>
+                  </w:txbxContent>
+                </v:textbox>
+              </v:rect>
+            </w:pict>
+          </mc:Fallback>
+        </mc:AlternateContent>
+      </w:r>
+      <w:r>
+        <w:rPr>
+          <w:sz w:val="26"/>
+          <w:szCs w:val="26"/>
+        </w:rPr>
+        <w:tab/>
+        <w:t>D5</w:t>
+      </w:r>
+    </w:p>
+    <w:p>
+      <w:pPr>
+        <w:spacing w:after="0" w:line="360" w:lineRule="auto"/>
+        <w:rPr>
+          <w:sz w:val="26"/>
+          <w:szCs w:val="26"/>
+        </w:rPr>
+      </w:pPr>
+    </w:p>
+    <w:p>
+      <w:pPr>
+        <w:spacing w:after="0" w:line="360" w:lineRule="auto"/>
+        <w:rPr>
+          <w:sz w:val="26"/>
+          <w:szCs w:val="26"/>
+        </w:rPr>
+      </w:pPr>
+      <w:r>
+        <w:rPr>
+          <w:noProof/>
+          <w:sz w:val="26"/>
+          <w:szCs w:val="26"/>
+        </w:rPr>
+        <mc:AlternateContent>
+          <mc:Choice Requires="wps">
+            <w:drawing>
+              <wp:anchor distT="0" distB="0" distL="114300" distR="114300" simplePos="0" relativeHeight="251664384" behindDoc="0" locked="0" layoutInCell="1" allowOverlap="1" wp14:anchorId="3222D90E" wp14:editId="7DEDBC3C">
+                <wp:simplePos x="0" y="0"/>
+                <wp:positionH relativeFrom="margin">
+                  <wp:posOffset>2926715</wp:posOffset>
+                </wp:positionH>
+                <wp:positionV relativeFrom="paragraph">
+                  <wp:posOffset>146685</wp:posOffset>
+                </wp:positionV>
+                <wp:extent cx="45719" cy="464820"/>
+                <wp:effectExtent l="38100" t="0" r="69215" b="49530"/>
+                <wp:wrapNone/>
+                <wp:docPr id="58" name="Straight Arrow Connector 58"/>
+                <wp:cNvGraphicFramePr/>
+                <a:graphic xmlns:a="http://schemas.openxmlformats.org/drawingml/2006/main">
+                  <a:graphicData uri="http://schemas.microsoft.com/office/word/2010/wordprocessingShape">
+                    <wps:wsp>
+                      <wps:cNvCnPr/>
+                      <wps:spPr>
+                        <a:xfrm>
+                          <a:off x="0" y="0"/>
+                          <a:ext cx="45719" cy="464820"/>
+                        </a:xfrm>
+                        <a:prstGeom prst="straightConnector1">
+                          <a:avLst/>
+                        </a:prstGeom>
+                        <a:ln>
+                          <a:tailEnd type="triangle"/>
+                        </a:ln>
+                      </wps:spPr>
+                      <wps:style>
+                        <a:lnRef idx="1">
+                          <a:schemeClr val="accent1"/>
+                        </a:lnRef>
+                        <a:fillRef idx="0">
+                          <a:schemeClr val="accent1"/>
+                        </a:fillRef>
+                        <a:effectRef idx="0">
+                          <a:schemeClr val="accent1"/>
+                        </a:effectRef>
+                        <a:fontRef idx="minor">
+                          <a:schemeClr val="tx1"/>
+                        </a:fontRef>
+                      </wps:style>
+                      <wps:bodyPr/>
+                    </wps:wsp>
+                  </a:graphicData>
+                </a:graphic>
+                <wp14:sizeRelH relativeFrom="margin">
+                  <wp14:pctWidth>0</wp14:pctWidth>
+                </wp14:sizeRelH>
+                <wp14:sizeRelV relativeFrom="margin">
+                  <wp14:pctHeight>0</wp14:pctHeight>
+                </wp14:sizeRelV>
+              </wp:anchor>
+            </w:drawing>
+          </mc:Choice>
+          <mc:Fallback>
+            <w:pict>
+              <v:shape w14:anchorId="5DFB33AA" id="Straight Arrow Connector 58" o:spid="_x0000_s1026" type="#_x0000_t32" style="position:absolute;margin-left:230.45pt;margin-top:11.55pt;width:3.6pt;height:36.6pt;z-index:251664384;visibility:visible;mso-wrap-style:square;mso-width-percent:0;mso-height-percent:0;mso-wrap-distance-left:9pt;mso-wrap-distance-top:0;mso-wrap-distance-right:9pt;mso-wrap-distance-bottom:0;mso-position-horizontal:absolute;mso-position-horizontal-relative:margin;mso-position-vertical:absolute;mso-position-vertical-relative:text;mso-width-percent:0;mso-height-percent:0;mso-width-relative:margin;mso-height-relative:margin" o:gfxdata="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" strokecolor="#4472c4 [3204]" strokeweight=".5pt">
+                <v:stroke endarrow="block" joinstyle="miter"/>
+                <w10:wrap anchorx="margin"/>
+              </v:shape>
+            </w:pict>
+          </mc:Fallback>
+        </mc:AlternateContent>
+      </w:r>
+    </w:p>
+    <w:p>
+      <w:pPr>
+        <w:tabs>
+          <w:tab w:val="left" w:pos="3276"/>
+          <w:tab w:val="center" w:pos="4680"/>
+        </w:tabs>
+        <w:spacing w:after="0" w:line="360" w:lineRule="auto"/>
+        <w:rPr>
+          <w:sz w:val="26"/>
+          <w:szCs w:val="26"/>
+        </w:rPr>
+      </w:pPr>
+      <w:r>
+        <w:rPr>
+          <w:sz w:val="26"/>
+          <w:szCs w:val="26"/>
+        </w:rPr>
+        <w:tab/>
+        <w:t>D3</w:t>
+      </w:r>
+      <w:r>
+        <w:rPr>
+          <w:sz w:val="26"/>
+          <w:szCs w:val="26"/>
+        </w:rPr>
+        <w:tab/>
+        <w:t xml:space="preserve">      D4</w:t>
+      </w:r>
+    </w:p>
+    <w:p>
+      <w:pPr>
+        <w:spacing w:after="0" w:line="360" w:lineRule="auto"/>
         <w:jc w:val="center"/>
         <w:rPr>
-          <w:sz w:val="24"/>
-          <w:szCs w:val="24"/>
+          <w:sz w:val="26"/>
+          <w:szCs w:val="26"/>
+        </w:rPr>
+      </w:pPr>
+    </w:p>
+    <w:p>
+      <w:pPr>
+        <w:spacing w:after="0" w:line="360" w:lineRule="auto"/>
+        <w:jc w:val="center"/>
+        <w:rPr>
+          <w:sz w:val="26"/>
+          <w:szCs w:val="26"/>
+        </w:rPr>
+      </w:pPr>
+    </w:p>
+    <w:p>
+      <w:pPr>
+        <w:spacing w:after="0" w:line="360" w:lineRule="auto"/>
+        <w:rPr>
+          <w:sz w:val="26"/>
+          <w:szCs w:val="26"/>
+        </w:rPr>
+      </w:pPr>
+      <w:r>
+        <w:rPr>
+          <w:sz w:val="26"/>
+          <w:szCs w:val="26"/>
+        </w:rPr>
+        <w:t>-Ý Nghĩa từng dòng dữ liệu.</w:t>
+      </w:r>
+    </w:p>
+    <w:p>
+      <w:pPr>
+        <w:spacing w:after="0" w:line="360" w:lineRule="auto"/>
+        <w:rPr>
+          <w:sz w:val="26"/>
+          <w:szCs w:val="26"/>
+        </w:rPr>
+      </w:pPr>
+      <w:r>
+        <w:rPr>
+          <w:sz w:val="26"/>
+          <w:szCs w:val="26"/>
+        </w:rPr>
+        <w:t>D1:Nhập thông tin có liên quan đến phòng cần tìm(MaPNG,Loai_PNG,Don_Gia,Tinh_Trang,Ghi_Chu).</w:t>
+      </w:r>
+    </w:p>
+    <w:p>
+      <w:pPr>
+        <w:spacing w:after="0" w:line="360" w:lineRule="auto"/>
+        <w:rPr>
+          <w:sz w:val="26"/>
+          <w:szCs w:val="26"/>
+        </w:rPr>
+      </w:pPr>
+      <w:r>
+        <w:rPr>
+          <w:sz w:val="26"/>
+          <w:szCs w:val="26"/>
+        </w:rPr>
+        <w:t>D2:Trả lại dữ liệu về dữ liệu phòng(MaPNG,Loai_PNG,Don_Gia,Tinh_Trang,Ghi_Chu).</w:t>
+      </w:r>
+    </w:p>
+    <w:p>
+      <w:pPr>
+        <w:spacing w:after="0" w:line="360" w:lineRule="auto"/>
+        <w:rPr>
+          <w:sz w:val="26"/>
+          <w:szCs w:val="26"/>
+        </w:rPr>
+      </w:pPr>
+      <w:r>
+        <w:rPr>
+          <w:sz w:val="26"/>
+          <w:szCs w:val="26"/>
+        </w:rPr>
+        <w:t>D3: Lấy dữ liệu từ csdl (MaPNG,Loai_PNG,Don_Gia,Tinh_Trang,Ghi_Chu)</w:t>
+      </w:r>
+    </w:p>
+    <w:p>
+      <w:pPr>
+        <w:spacing w:after="0" w:line="360" w:lineRule="auto"/>
+        <w:rPr>
+          <w:sz w:val="26"/>
+          <w:szCs w:val="26"/>
+        </w:rPr>
+      </w:pPr>
+      <w:r>
+        <w:rPr>
+          <w:sz w:val="26"/>
+          <w:szCs w:val="26"/>
+        </w:rPr>
+        <w:t>D4:</w:t>
+      </w:r>
+    </w:p>
+    <w:p>
+      <w:pPr>
+        <w:spacing w:after="0" w:line="360" w:lineRule="auto"/>
+        <w:rPr>
+          <w:sz w:val="26"/>
+          <w:szCs w:val="26"/>
+        </w:rPr>
+      </w:pPr>
+      <w:r>
+        <w:rPr>
+          <w:sz w:val="26"/>
+          <w:szCs w:val="26"/>
+        </w:rPr>
+        <w:t>D5:D2.</w:t>
+      </w:r>
+    </w:p>
+    <w:p>
+      <w:pPr>
+        <w:spacing w:after="0" w:line="360" w:lineRule="auto"/>
+        <w:rPr>
+          <w:sz w:val="26"/>
+          <w:szCs w:val="26"/>
+        </w:rPr>
+      </w:pPr>
+      <w:r>
+        <w:rPr>
+          <w:sz w:val="26"/>
+          <w:szCs w:val="26"/>
+        </w:rPr>
+        <w:t>-</w:t>
+      </w:r>
+      <w:r>
+        <w:rPr>
+          <w:sz w:val="26"/>
+          <w:szCs w:val="26"/>
+        </w:rPr>
+        <w:t>Xử</w:t>
+      </w:r>
+      <w:r>
+        <w:rPr>
+          <w:sz w:val="26"/>
+          <w:szCs w:val="26"/>
+        </w:rPr>
+        <w:t xml:space="preserve"> lý.</w:t>
+      </w:r>
+    </w:p>
+    <w:p>
+      <w:pPr>
+        <w:spacing w:after="0" w:line="360" w:lineRule="auto"/>
+        <w:rPr>
+          <w:sz w:val="26"/>
+          <w:szCs w:val="26"/>
+        </w:rPr>
+      </w:pPr>
+      <w:r>
+        <w:rPr>
+          <w:sz w:val="26"/>
+          <w:szCs w:val="26"/>
+        </w:rPr>
+        <w:t>Bước 1:Kết nối CSDL.</w:t>
+      </w:r>
+    </w:p>
+    <w:p>
+      <w:pPr>
+        <w:spacing w:after="0" w:line="360" w:lineRule="auto"/>
+        <w:rPr>
+          <w:sz w:val="26"/>
+          <w:szCs w:val="26"/>
+        </w:rPr>
+      </w:pPr>
+      <w:r>
+        <w:rPr>
+          <w:sz w:val="26"/>
+          <w:szCs w:val="26"/>
+        </w:rPr>
+        <w:t>Bước 2:Đọc dữ liệu D1 từ nhân viên chọn.</w:t>
+      </w:r>
+    </w:p>
+    <w:p>
+      <w:pPr>
+        <w:spacing w:after="0" w:line="360" w:lineRule="auto"/>
+        <w:rPr>
+          <w:sz w:val="26"/>
+          <w:szCs w:val="26"/>
+        </w:rPr>
+      </w:pPr>
+      <w:r>
+        <w:rPr>
+          <w:sz w:val="26"/>
+          <w:szCs w:val="26"/>
+        </w:rPr>
+        <w:t>Bước 3:So sánh dữ liệu từ nhân viên chọn với dữ liệu được lấy từ D3.</w:t>
+      </w:r>
+    </w:p>
+    <w:p>
+      <w:pPr>
+        <w:spacing w:after="0" w:line="360" w:lineRule="auto"/>
+        <w:rPr>
+          <w:sz w:val="26"/>
+          <w:szCs w:val="26"/>
+        </w:rPr>
+      </w:pPr>
+      <w:r>
+        <w:rPr>
+          <w:sz w:val="26"/>
+          <w:szCs w:val="26"/>
+        </w:rPr>
+        <w:t>Bước 4:Nếu có phòng khớp với dữ liệu nhân viên chọn thì trả về không trả về kết quả.</w:t>
+      </w:r>
+    </w:p>
+    <w:p>
+      <w:pPr>
+        <w:spacing w:after="0" w:line="360" w:lineRule="auto"/>
+        <w:rPr>
+          <w:sz w:val="26"/>
+          <w:szCs w:val="26"/>
+        </w:rPr>
+      </w:pPr>
+      <w:r>
+        <w:rPr>
+          <w:sz w:val="26"/>
+          <w:szCs w:val="26"/>
+        </w:rPr>
+        <w:t>Bước 5:Nếu không khớp thì trả về màn hình listview.</w:t>
+      </w:r>
+    </w:p>
+    <w:p>
+      <w:pPr>
+        <w:spacing w:after="0" w:line="360" w:lineRule="auto"/>
+        <w:rPr>
+          <w:sz w:val="26"/>
+          <w:szCs w:val="26"/>
+        </w:rPr>
+      </w:pPr>
+      <w:r>
+        <w:rPr>
+          <w:sz w:val="26"/>
+          <w:szCs w:val="26"/>
+        </w:rPr>
+        <w:t>Bước 6:Nếu đồng ý tất cả các thuộc tính thì nhấn save.</w:t>
+      </w:r>
+    </w:p>
+    <w:p>
+      <w:pPr>
+        <w:spacing w:after="0" w:line="360" w:lineRule="auto"/>
+        <w:rPr>
+          <w:sz w:val="26"/>
+          <w:szCs w:val="26"/>
+        </w:rPr>
+      </w:pPr>
+      <w:r>
+        <w:rPr>
+          <w:sz w:val="26"/>
+          <w:szCs w:val="26"/>
+        </w:rPr>
+        <w:t>Bước 7:Lưu lại dữ liệu.</w:t>
+      </w:r>
+    </w:p>
+    <w:p>
+      <w:pPr>
+        <w:spacing w:after="0" w:line="360" w:lineRule="auto"/>
+        <w:rPr>
+          <w:sz w:val="26"/>
+          <w:szCs w:val="26"/>
+        </w:rPr>
+      </w:pPr>
+      <w:r>
+        <w:rPr>
+          <w:sz w:val="26"/>
+          <w:szCs w:val="26"/>
+        </w:rPr>
+        <w:t>Bước 5:Load lại ra list view để đọc.</w:t>
+      </w:r>
+    </w:p>
+    <w:p>
+      <w:pPr>
+        <w:spacing w:after="0" w:line="360" w:lineRule="auto"/>
+        <w:rPr>
+          <w:color w:val="333333"/>
+          <w:sz w:val="26"/>
+          <w:szCs w:val="26"/>
+          <w:shd w:val="clear" w:color="auto" w:fill="FFFFFF"/>
+        </w:rPr>
+      </w:pPr>
+    </w:p>
+    <w:p>
+      <w:pPr>
+        <w:spacing w:after="0" w:line="360" w:lineRule="auto"/>
+        <w:rPr>
+          <w:color w:val="333333"/>
+          <w:sz w:val="26"/>
+          <w:szCs w:val="26"/>
+          <w:shd w:val="clear" w:color="auto" w:fill="FFFFFF"/>
+        </w:rPr>
+      </w:pPr>
+    </w:p>
+    <w:p>
+      <w:pPr>
+        <w:spacing w:after="0" w:line="360" w:lineRule="auto"/>
+        <w:rPr>
+          <w:color w:val="333333"/>
+          <w:sz w:val="26"/>
+          <w:szCs w:val="26"/>
+          <w:shd w:val="clear" w:color="auto" w:fill="FFFFFF"/>
+        </w:rPr>
+      </w:pPr>
+      <w:r>
+        <w:rPr>
+          <w:color w:val="333333"/>
+          <w:sz w:val="26"/>
+          <w:szCs w:val="26"/>
+          <w:shd w:val="clear" w:color="auto" w:fill="FFFFFF"/>
+        </w:rPr>
+        <w:t>-</w:t>
+      </w:r>
+      <w:r>
+        <w:rPr>
+          <w:sz w:val="26"/>
+          <w:szCs w:val="26"/>
+        </w:rPr>
+        <w:t xml:space="preserve"> Lập phiếu thuê phòng</w:t>
+      </w:r>
+    </w:p>
+    <w:p>
+      <w:pPr>
+        <w:spacing w:after="0" w:line="360" w:lineRule="auto"/>
+        <w:rPr>
+          <w:sz w:val="26"/>
+          <w:szCs w:val="26"/>
+        </w:rPr>
+      </w:pPr>
+      <w:r>
+        <w:rPr>
+          <w:noProof/>
+          <w:sz w:val="26"/>
+          <w:szCs w:val="26"/>
+        </w:rPr>
+        <mc:AlternateContent>
+          <mc:Choice Requires="wps">
+            <w:drawing>
+              <wp:anchor distT="0" distB="0" distL="114300" distR="114300" simplePos="0" relativeHeight="251673600" behindDoc="0" locked="0" layoutInCell="1" allowOverlap="1" wp14:anchorId="7C6FFFD9" wp14:editId="6FB73418">
+                <wp:simplePos x="0" y="0"/>
+                <wp:positionH relativeFrom="column">
+                  <wp:posOffset>2286000</wp:posOffset>
+                </wp:positionH>
+                <wp:positionV relativeFrom="paragraph">
+                  <wp:posOffset>2141220</wp:posOffset>
+                </wp:positionV>
+                <wp:extent cx="45719" cy="533400"/>
+                <wp:effectExtent l="38100" t="38100" r="50165" b="19050"/>
+                <wp:wrapNone/>
+                <wp:docPr id="59" name="Straight Arrow Connector 59"/>
+                <wp:cNvGraphicFramePr/>
+                <a:graphic xmlns:a="http://schemas.openxmlformats.org/drawingml/2006/main">
+                  <a:graphicData uri="http://schemas.microsoft.com/office/word/2010/wordprocessingShape">
+                    <wps:wsp>
+                      <wps:cNvCnPr/>
+                      <wps:spPr>
+                        <a:xfrm flipH="1" flipV="1">
+                          <a:off x="0" y="0"/>
+                          <a:ext cx="45719" cy="533400"/>
+                        </a:xfrm>
+                        <a:prstGeom prst="straightConnector1">
+                          <a:avLst/>
+                        </a:prstGeom>
+                        <a:ln>
+                          <a:tailEnd type="triangle"/>
+                        </a:ln>
+                      </wps:spPr>
+                      <wps:style>
+                        <a:lnRef idx="1">
+                          <a:schemeClr val="accent1"/>
+                        </a:lnRef>
+                        <a:fillRef idx="0">
+                          <a:schemeClr val="accent1"/>
+                        </a:fillRef>
+                        <a:effectRef idx="0">
+                          <a:schemeClr val="accent1"/>
+                        </a:effectRef>
+                        <a:fontRef idx="minor">
+                          <a:schemeClr val="tx1"/>
+                        </a:fontRef>
+                      </wps:style>
+                      <wps:bodyPr/>
+                    </wps:wsp>
+                  </a:graphicData>
+                </a:graphic>
+                <wp14:sizeRelH relativeFrom="margin">
+                  <wp14:pctWidth>0</wp14:pctWidth>
+                </wp14:sizeRelH>
+                <wp14:sizeRelV relativeFrom="margin">
+                  <wp14:pctHeight>0</wp14:pctHeight>
+                </wp14:sizeRelV>
+              </wp:anchor>
+            </w:drawing>
+          </mc:Choice>
+          <mc:Fallback>
+            <w:pict>
+              <v:shape w14:anchorId="5E19D359" id="Straight Arrow Connector 59" o:spid="_x0000_s1026" type="#_x0000_t32" style="position:absolute;margin-left:180pt;margin-top:168.6pt;width:3.6pt;height:42pt;flip:x y;z-index:251673600;visibility:visible;mso-wrap-style:square;mso-width-percent:0;mso-height-percent:0;mso-wrap-distance-left:9pt;mso-wrap-distance-top:0;mso-wrap-distance-right:9pt;mso-wrap-distance-bottom:0;mso-position-horizontal:absolute;mso-position-horizontal-relative:text;mso-position-vertical:absolute;mso-position-vertical-relative:text;mso-width-percent:0;mso-height-percent:0;mso-width-relative:margin;mso-height-relative:margin" o:gfxdata="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" strokecolor="#4472c4 [3204]" strokeweight=".5pt">
+                <v:stroke endarrow="block" joinstyle="miter"/>
+              </v:shape>
+            </w:pict>
+          </mc:Fallback>
+        </mc:AlternateContent>
+      </w:r>
+      <w:r>
+        <w:rPr>
+          <w:noProof/>
+          <w:sz w:val="26"/>
+          <w:szCs w:val="26"/>
+        </w:rPr>
+        <mc:AlternateContent>
+          <mc:Choice Requires="wps">
+            <w:drawing>
+              <wp:anchor distT="0" distB="0" distL="114300" distR="114300" simplePos="0" relativeHeight="251670528" behindDoc="0" locked="0" layoutInCell="1" allowOverlap="1" wp14:anchorId="62567E1E" wp14:editId="2B31396A">
+                <wp:simplePos x="0" y="0"/>
+                <wp:positionH relativeFrom="column">
+                  <wp:posOffset>2926079</wp:posOffset>
+                </wp:positionH>
+                <wp:positionV relativeFrom="paragraph">
+                  <wp:posOffset>662940</wp:posOffset>
+                </wp:positionV>
+                <wp:extent cx="45719" cy="533400"/>
+                <wp:effectExtent l="38100" t="38100" r="50165" b="19050"/>
+                <wp:wrapNone/>
+                <wp:docPr id="60" name="Straight Arrow Connector 60"/>
+                <wp:cNvGraphicFramePr/>
+                <a:graphic xmlns:a="http://schemas.openxmlformats.org/drawingml/2006/main">
+                  <a:graphicData uri="http://schemas.microsoft.com/office/word/2010/wordprocessingShape">
+                    <wps:wsp>
+                      <wps:cNvCnPr/>
+                      <wps:spPr>
+                        <a:xfrm flipH="1" flipV="1">
+                          <a:off x="0" y="0"/>
+                          <a:ext cx="45719" cy="533400"/>
+                        </a:xfrm>
+                        <a:prstGeom prst="straightConnector1">
+                          <a:avLst/>
+                        </a:prstGeom>
+                        <a:ln>
+                          <a:tailEnd type="triangle"/>
+                        </a:ln>
+                      </wps:spPr>
+                      <wps:style>
+                        <a:lnRef idx="1">
+                          <a:schemeClr val="accent1"/>
+                        </a:lnRef>
+                        <a:fillRef idx="0">
+                          <a:schemeClr val="accent1"/>
+                        </a:fillRef>
+                        <a:effectRef idx="0">
+                          <a:schemeClr val="accent1"/>
+                        </a:effectRef>
+                        <a:fontRef idx="minor">
+                          <a:schemeClr val="tx1"/>
+                        </a:fontRef>
+                      </wps:style>
+                      <wps:bodyPr/>
+                    </wps:wsp>
+                  </a:graphicData>
+                </a:graphic>
+                <wp14:sizeRelH relativeFrom="margin">
+                  <wp14:pctWidth>0</wp14:pctWidth>
+                </wp14:sizeRelH>
+                <wp14:sizeRelV relativeFrom="margin">
+                  <wp14:pctHeight>0</wp14:pctHeight>
+                </wp14:sizeRelV>
+              </wp:anchor>
+            </w:drawing>
+          </mc:Choice>
+          <mc:Fallback>
+            <w:pict>
+              <v:shape w14:anchorId="7D3D68E0" id="Straight Arrow Connector 60" o:spid="_x0000_s1026" type="#_x0000_t32" style="position:absolute;margin-left:230.4pt;margin-top:52.2pt;width:3.6pt;height:42pt;flip:x y;z-index:251670528;visibility:visible;mso-wrap-style:square;mso-width-percent:0;mso-height-percent:0;mso-wrap-distance-left:9pt;mso-wrap-distance-top:0;mso-wrap-distance-right:9pt;mso-wrap-distance-bottom:0;mso-position-horizontal:absolute;mso-position-horizontal-relative:text;mso-position-vertical:absolute;mso-position-vertical-relative:text;mso-width-percent:0;mso-height-percent:0;mso-width-relative:margin;mso-height-relative:margin" o:gfxdata="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" strokecolor="#4472c4 [3204]" strokeweight=".5pt">
+                <v:stroke endarrow="block" joinstyle="miter"/>
+              </v:shape>
+            </w:pict>
+          </mc:Fallback>
+        </mc:AlternateContent>
+      </w:r>
+      <w:r>
+        <w:rPr>
+          <w:noProof/>
+          <w:sz w:val="26"/>
+          <w:szCs w:val="26"/>
+        </w:rPr>
+        <mc:AlternateContent>
+          <mc:Choice Requires="wps">
+            <w:drawing>
+              <wp:anchor distT="0" distB="0" distL="114300" distR="114300" simplePos="0" relativeHeight="251668480" behindDoc="0" locked="0" layoutInCell="1" allowOverlap="1" wp14:anchorId="1A745C4B" wp14:editId="7D057957">
+                <wp:simplePos x="0" y="0"/>
+                <wp:positionH relativeFrom="column">
+                  <wp:posOffset>1844040</wp:posOffset>
+                </wp:positionH>
+                <wp:positionV relativeFrom="paragraph">
+                  <wp:posOffset>152400</wp:posOffset>
+                </wp:positionV>
+                <wp:extent cx="1508760" cy="518160"/>
+                <wp:effectExtent l="0" t="0" r="15240" b="15240"/>
+                <wp:wrapNone/>
+                <wp:docPr id="61" name="Rectangle 61"/>
+                <wp:cNvGraphicFramePr/>
+                <a:graphic xmlns:a="http://schemas.openxmlformats.org/drawingml/2006/main">
+                  <a:graphicData uri="http://schemas.microsoft.com/office/word/2010/wordprocessingShape">
+                    <wps:wsp>
+                      <wps:cNvSpPr/>
+                      <wps:spPr>
+                        <a:xfrm>
+                          <a:off x="0" y="0"/>
+                          <a:ext cx="1508760" cy="518160"/>
+                        </a:xfrm>
+                        <a:prstGeom prst="rect">
+                          <a:avLst/>
+                        </a:prstGeom>
+                      </wps:spPr>
+                      <wps:style>
+                        <a:lnRef idx="2">
+                          <a:schemeClr val="accent1">
+                            <a:shade val="50000"/>
+                          </a:schemeClr>
+                        </a:lnRef>
+                        <a:fillRef idx="1">
+                          <a:schemeClr val="accent1"/>
+                        </a:fillRef>
+                        <a:effectRef idx="0">
+                          <a:schemeClr val="accent1"/>
+                        </a:effectRef>
+                        <a:fontRef idx="minor">
+                          <a:schemeClr val="lt1"/>
+                        </a:fontRef>
+                      </wps:style>
+                      <wps:txbx>
+                        <w:txbxContent>
+                          <w:p>
+                            <w:pPr>
+                              <w:jc w:val="center"/>
+                            </w:pPr>
+                            <w:r>
+                              <w:t>Nhân viên</w:t>
+                            </w:r>
+                          </w:p>
+                        </w:txbxContent>
+                      </wps:txbx>
+                      <wps:bodyPr rot="0" spcFirstLastPara="0" vertOverflow="overflow" horzOverflow="overflow" vert="horz" wrap="square" lIns="91440" tIns="45720" rIns="91440" bIns="45720" numCol="1" spcCol="0" rtlCol="0" fromWordArt="0" anchor="ctr" anchorCtr="0" forceAA="0" compatLnSpc="1">
+                        <a:prstTxWarp prst="textNoShape">
+                          <a:avLst/>
+                        </a:prstTxWarp>
+                        <a:noAutofit/>
+                      </wps:bodyPr>
+                    </wps:wsp>
+                  </a:graphicData>
+                </a:graphic>
+              </wp:anchor>
+            </w:drawing>
+          </mc:Choice>
+          <mc:Fallback>
+            <w:pict>
+              <v:rect w14:anchorId="1A745C4B" id="Rectangle 61" o:spid="_x0000_s1029" style="position:absolute;margin-left:145.2pt;margin-top:12pt;width:118.8pt;height:40.8pt;z-index:251668480;visibility:visible;mso-wrap-style:square;mso-wrap-distance-left:9pt;mso-wrap-distance-top:0;mso-wrap-distance-right:9pt;mso-wrap-distance-bottom:0;mso-position-horizontal:absolute;mso-position-horizontal-relative:text;mso-position-vertical:absolute;mso-position-vertical-relative:text;v-text-anchor:middle" o:gfxdata="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" fillcolor="#4472c4 [3204]" strokecolor="#1f3763 [1604]" strokeweight="1pt">
+                <v:textbox>
+                  <w:txbxContent>
+                    <w:p>
+                      <w:pPr>
+                        <w:jc w:val="center"/>
+                      </w:pPr>
+                      <w:r>
+                        <w:t>Nhân viên</w:t>
+                      </w:r>
+                    </w:p>
+                  </w:txbxContent>
+                </v:textbox>
+              </v:rect>
+            </w:pict>
+          </mc:Fallback>
+        </mc:AlternateContent>
+      </w:r>
+      <w:r>
+        <w:rPr>
+          <w:noProof/>
+          <w:sz w:val="26"/>
+          <w:szCs w:val="26"/>
+        </w:rPr>
+        <mc:AlternateContent>
+          <mc:Choice Requires="wps">
+            <w:drawing>
+              <wp:anchor distT="0" distB="0" distL="114300" distR="114300" simplePos="0" relativeHeight="251667456" behindDoc="0" locked="0" layoutInCell="1" allowOverlap="1" wp14:anchorId="560D057A" wp14:editId="4C97F15C">
+                <wp:simplePos x="0" y="0"/>
+                <wp:positionH relativeFrom="column">
+                  <wp:posOffset>1775460</wp:posOffset>
+                </wp:positionH>
+                <wp:positionV relativeFrom="paragraph">
+                  <wp:posOffset>1181100</wp:posOffset>
+                </wp:positionV>
+                <wp:extent cx="1645920" cy="990600"/>
+                <wp:effectExtent l="0" t="0" r="11430" b="19050"/>
+                <wp:wrapNone/>
+                <wp:docPr id="62" name="Oval 62"/>
+                <wp:cNvGraphicFramePr/>
+                <a:graphic xmlns:a="http://schemas.openxmlformats.org/drawingml/2006/main">
+                  <a:graphicData uri="http://schemas.microsoft.com/office/word/2010/wordprocessingShape">
+                    <wps:wsp>
+                      <wps:cNvSpPr/>
+                      <wps:spPr>
+                        <a:xfrm>
+                          <a:off x="0" y="0"/>
+                          <a:ext cx="1645920" cy="990600"/>
+                        </a:xfrm>
+                        <a:prstGeom prst="ellipse">
+                          <a:avLst/>
+                        </a:prstGeom>
+                      </wps:spPr>
+                      <wps:style>
+                        <a:lnRef idx="2">
+                          <a:schemeClr val="accent1">
+                            <a:shade val="50000"/>
+                          </a:schemeClr>
+                        </a:lnRef>
+                        <a:fillRef idx="1">
+                          <a:schemeClr val="accent1"/>
+                        </a:fillRef>
+                        <a:effectRef idx="0">
+                          <a:schemeClr val="accent1"/>
+                        </a:effectRef>
+                        <a:fontRef idx="minor">
+                          <a:schemeClr val="lt1"/>
+                        </a:fontRef>
+                      </wps:style>
+                      <wps:txbx>
+                        <w:txbxContent>
+                          <w:p>
+                            <w:pPr>
+                              <w:jc w:val="center"/>
+                            </w:pPr>
+                            <w:r>
+                              <w:rPr>
+                                <w:sz w:val="26"/>
+                                <w:szCs w:val="26"/>
+                              </w:rPr>
+                              <w:t>Lập phiếu thuê phòng</w:t>
+                            </w:r>
+                          </w:p>
+                        </w:txbxContent>
+                      </wps:txbx>
+                      <wps:bodyPr rot="0" spcFirstLastPara="0" vertOverflow="overflow" horzOverflow="overflow" vert="horz" wrap="square" lIns="91440" tIns="45720" rIns="91440" bIns="45720" numCol="1" spcCol="0" rtlCol="0" fromWordArt="0" anchor="ctr" anchorCtr="0" forceAA="0" compatLnSpc="1">
+                        <a:prstTxWarp prst="textNoShape">
+                          <a:avLst/>
+                        </a:prstTxWarp>
+                        <a:noAutofit/>
+                      </wps:bodyPr>
+                    </wps:wsp>
+                  </a:graphicData>
+                </a:graphic>
+              </wp:anchor>
+            </w:drawing>
+          </mc:Choice>
+          <mc:Fallback>
+            <w:pict>
+              <v:oval w14:anchorId="560D057A" id="Oval 62" o:spid="_x0000_s1030" style="position:absolute;margin-left:139.8pt;margin-top:93pt;width:129.6pt;height:78pt;z-index:251667456;visibility:visible;mso-wrap-style:square;mso-wrap-distance-left:9pt;mso-wrap-distance-top:0;mso-wrap-distance-right:9pt;mso-wrap-distance-bottom:0;mso-position-horizontal:absolute;mso-position-horizontal-relative:text;mso-position-vertical:absolute;mso-position-vertical-relative:text;v-text-anchor:middle" o:gfxdata="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" fillcolor="#4472c4 [3204]" strokecolor="#1f3763 [1604]" strokeweight="1pt">
+                <v:stroke joinstyle="miter"/>
+                <v:textbox>
+                  <w:txbxContent>
+                    <w:p>
+                      <w:pPr>
+                        <w:jc w:val="center"/>
+                      </w:pPr>
+                      <w:r>
+                        <w:rPr>
+                          <w:sz w:val="26"/>
+                          <w:szCs w:val="26"/>
+                        </w:rPr>
+                        <w:t>Lập phiếu thuê phòng</w:t>
+                      </w:r>
+                    </w:p>
+                  </w:txbxContent>
+                </v:textbox>
+              </v:oval>
+            </w:pict>
+          </mc:Fallback>
+        </mc:AlternateContent>
+      </w:r>
+    </w:p>
+    <w:p>
+      <w:pPr>
+        <w:spacing w:after="0" w:line="360" w:lineRule="auto"/>
+        <w:rPr>
+          <w:sz w:val="26"/>
+          <w:szCs w:val="26"/>
+        </w:rPr>
+      </w:pPr>
+    </w:p>
+    <w:p>
+      <w:pPr>
+        <w:spacing w:after="0" w:line="360" w:lineRule="auto"/>
+        <w:rPr>
+          <w:sz w:val="26"/>
+          <w:szCs w:val="26"/>
+        </w:rPr>
+      </w:pPr>
+      <w:r>
+        <w:rPr>
+          <w:noProof/>
+          <w:sz w:val="26"/>
+          <w:szCs w:val="26"/>
+        </w:rPr>
+        <mc:AlternateContent>
+          <mc:Choice Requires="wps">
+            <w:drawing>
+              <wp:anchor distT="0" distB="0" distL="114300" distR="114300" simplePos="0" relativeHeight="251671552" behindDoc="0" locked="0" layoutInCell="1" allowOverlap="1" wp14:anchorId="7C1340AB" wp14:editId="09A4CFB1">
+                <wp:simplePos x="0" y="0"/>
+                <wp:positionH relativeFrom="column">
+                  <wp:posOffset>2354580</wp:posOffset>
+                </wp:positionH>
+                <wp:positionV relativeFrom="paragraph">
+                  <wp:posOffset>121920</wp:posOffset>
+                </wp:positionV>
+                <wp:extent cx="45719" cy="464820"/>
+                <wp:effectExtent l="38100" t="0" r="69215" b="49530"/>
+                <wp:wrapNone/>
+                <wp:docPr id="63" name="Straight Arrow Connector 63"/>
+                <wp:cNvGraphicFramePr/>
+                <a:graphic xmlns:a="http://schemas.openxmlformats.org/drawingml/2006/main">
+                  <a:graphicData uri="http://schemas.microsoft.com/office/word/2010/wordprocessingShape">
+                    <wps:wsp>
+                      <wps:cNvCnPr/>
+                      <wps:spPr>
+                        <a:xfrm>
+                          <a:off x="0" y="0"/>
+                          <a:ext cx="45719" cy="464820"/>
+                        </a:xfrm>
+                        <a:prstGeom prst="straightConnector1">
+                          <a:avLst/>
+                        </a:prstGeom>
+                        <a:ln>
+                          <a:tailEnd type="triangle"/>
+                        </a:ln>
+                      </wps:spPr>
+                      <wps:style>
+                        <a:lnRef idx="1">
+                          <a:schemeClr val="accent1"/>
+                        </a:lnRef>
+                        <a:fillRef idx="0">
+                          <a:schemeClr val="accent1"/>
+                        </a:fillRef>
+                        <a:effectRef idx="0">
+                          <a:schemeClr val="accent1"/>
+                        </a:effectRef>
+                        <a:fontRef idx="minor">
+                          <a:schemeClr val="tx1"/>
+                        </a:fontRef>
+                      </wps:style>
+                      <wps:bodyPr/>
+                    </wps:wsp>
+                  </a:graphicData>
+                </a:graphic>
+                <wp14:sizeRelH relativeFrom="margin">
+                  <wp14:pctWidth>0</wp14:pctWidth>
+                </wp14:sizeRelH>
+                <wp14:sizeRelV relativeFrom="margin">
+                  <wp14:pctHeight>0</wp14:pctHeight>
+                </wp14:sizeRelV>
+              </wp:anchor>
+            </w:drawing>
+          </mc:Choice>
+          <mc:Fallback>
+            <w:pict>
+              <v:shape w14:anchorId="13CC29C3" id="Straight Arrow Connector 63" o:spid="_x0000_s1026" type="#_x0000_t32" style="position:absolute;margin-left:185.4pt;margin-top:9.6pt;width:3.6pt;height:36.6pt;z-index:251671552;visibility:visible;mso-wrap-style:square;mso-width-percent:0;mso-height-percent:0;mso-wrap-distance-left:9pt;mso-wrap-distance-top:0;mso-wrap-distance-right:9pt;mso-wrap-distance-bottom:0;mso-position-horizontal:absolute;mso-position-horizontal-relative:text;mso-position-vertical:absolute;mso-position-vertical-relative:text;mso-width-percent:0;mso-height-percent:0;mso-width-relative:margin;mso-height-relative:margin" o:gfxdata="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" strokecolor="#4472c4 [3204]" strokeweight=".5pt">
+                <v:stroke endarrow="block" joinstyle="miter"/>
+              </v:shape>
+            </w:pict>
+          </mc:Fallback>
+        </mc:AlternateContent>
+      </w:r>
+    </w:p>
+    <w:p>
+      <w:pPr>
+        <w:tabs>
+          <w:tab w:val="left" w:pos="3408"/>
+          <w:tab w:val="center" w:pos="4680"/>
+        </w:tabs>
+        <w:spacing w:after="0" w:line="360" w:lineRule="auto"/>
+        <w:rPr>
+          <w:sz w:val="26"/>
+          <w:szCs w:val="26"/>
+        </w:rPr>
+      </w:pPr>
+      <w:r>
+        <w:rPr>
+          <w:sz w:val="26"/>
+          <w:szCs w:val="26"/>
+        </w:rPr>
+        <w:tab/>
+        <w:t>D1</w:t>
+      </w:r>
+      <w:r>
+        <w:rPr>
+          <w:sz w:val="26"/>
+          <w:szCs w:val="26"/>
+        </w:rPr>
+        <w:tab/>
+        <w:t xml:space="preserve">      D2</w:t>
+      </w:r>
+    </w:p>
+    <w:p>
+      <w:pPr>
+        <w:spacing w:after="0" w:line="360" w:lineRule="auto"/>
+        <w:rPr>
+          <w:sz w:val="26"/>
+          <w:szCs w:val="26"/>
+        </w:rPr>
+      </w:pPr>
+    </w:p>
+    <w:p>
+      <w:pPr>
+        <w:tabs>
+          <w:tab w:val="left" w:pos="5904"/>
+          <w:tab w:val="left" w:pos="6588"/>
+        </w:tabs>
+        <w:spacing w:after="0" w:line="360" w:lineRule="auto"/>
+        <w:rPr>
+          <w:sz w:val="26"/>
+          <w:szCs w:val="26"/>
+        </w:rPr>
+      </w:pPr>
+      <w:r>
+        <w:rPr>
+          <w:noProof/>
+          <w:sz w:val="26"/>
+          <w:szCs w:val="26"/>
+        </w:rPr>
+        <mc:AlternateContent>
+          <mc:Choice Requires="wps">
+            <w:drawing>
+              <wp:anchor distT="0" distB="0" distL="114300" distR="114300" simplePos="0" relativeHeight="251674624" behindDoc="0" locked="0" layoutInCell="1" allowOverlap="1" wp14:anchorId="12C07E9D" wp14:editId="7DC6012F">
+                <wp:simplePos x="0" y="0"/>
+                <wp:positionH relativeFrom="column">
+                  <wp:posOffset>4046220</wp:posOffset>
+                </wp:positionH>
+                <wp:positionV relativeFrom="paragraph">
+                  <wp:posOffset>3810</wp:posOffset>
+                </wp:positionV>
+                <wp:extent cx="1508760" cy="518160"/>
+                <wp:effectExtent l="0" t="0" r="15240" b="15240"/>
+                <wp:wrapNone/>
+                <wp:docPr id="64" name="Rectangle 64"/>
+                <wp:cNvGraphicFramePr/>
+                <a:graphic xmlns:a="http://schemas.openxmlformats.org/drawingml/2006/main">
+                  <a:graphicData uri="http://schemas.microsoft.com/office/word/2010/wordprocessingShape">
+                    <wps:wsp>
+                      <wps:cNvSpPr/>
+                      <wps:spPr>
+                        <a:xfrm>
+                          <a:off x="0" y="0"/>
+                          <a:ext cx="1508760" cy="518160"/>
+                        </a:xfrm>
+                        <a:prstGeom prst="rect">
+                          <a:avLst/>
+                        </a:prstGeom>
+                      </wps:spPr>
+                      <wps:style>
+                        <a:lnRef idx="2">
+                          <a:schemeClr val="accent1">
+                            <a:shade val="50000"/>
+                          </a:schemeClr>
+                        </a:lnRef>
+                        <a:fillRef idx="1">
+                          <a:schemeClr val="accent1"/>
+                        </a:fillRef>
+                        <a:effectRef idx="0">
+                          <a:schemeClr val="accent1"/>
+                        </a:effectRef>
+                        <a:fontRef idx="minor">
+                          <a:schemeClr val="lt1"/>
+                        </a:fontRef>
+                      </wps:style>
+                      <wps:txbx>
+                        <w:txbxContent>
+                          <w:p>
+                            <w:pPr>
+                              <w:jc w:val="center"/>
+                            </w:pPr>
+                            <w:r>
+                              <w:t>Màn Hình</w:t>
+                            </w:r>
+                          </w:p>
+                        </w:txbxContent>
+                      </wps:txbx>
+                      <wps:bodyPr rot="0" spcFirstLastPara="0" vertOverflow="overflow" horzOverflow="overflow" vert="horz" wrap="square" lIns="91440" tIns="45720" rIns="91440" bIns="45720" numCol="1" spcCol="0" rtlCol="0" fromWordArt="0" anchor="ctr" anchorCtr="0" forceAA="0" compatLnSpc="1">
+                        <a:prstTxWarp prst="textNoShape">
+                          <a:avLst/>
+                        </a:prstTxWarp>
+                        <a:noAutofit/>
+                      </wps:bodyPr>
+                    </wps:wsp>
+                  </a:graphicData>
+                </a:graphic>
+              </wp:anchor>
+            </w:drawing>
+          </mc:Choice>
+          <mc:Fallback>
+            <w:pict>
+              <v:rect w14:anchorId="12C07E9D" id="Rectangle 64" o:spid="_x0000_s1031" style="position:absolute;margin-left:318.6pt;margin-top:.3pt;width:118.8pt;height:40.8pt;z-index:251674624;visibility:visible;mso-wrap-style:square;mso-wrap-distance-left:9pt;mso-wrap-distance-top:0;mso-wrap-distance-right:9pt;mso-wrap-distance-bottom:0;mso-position-horizontal:absolute;mso-position-horizontal-relative:text;mso-position-vertical:absolute;mso-position-vertical-relative:text;v-text-anchor:middle" o:gfxdata="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" fillcolor="#4472c4 [3204]" strokecolor="#1f3763 [1604]" strokeweight="1pt">
+                <v:textbox>
+                  <w:txbxContent>
+                    <w:p>
+                      <w:pPr>
+                        <w:jc w:val="center"/>
+                      </w:pPr>
+                      <w:r>
+                        <w:t>Màn Hình</w:t>
+                      </w:r>
+                    </w:p>
+                  </w:txbxContent>
+                </v:textbox>
+              </v:rect>
+            </w:pict>
+          </mc:Fallback>
+        </mc:AlternateContent>
+      </w:r>
+      <w:r>
+        <w:rPr>
+          <w:noProof/>
+          <w:sz w:val="26"/>
+          <w:szCs w:val="26"/>
+        </w:rPr>
+        <mc:AlternateContent>
+          <mc:Choice Requires="wps">
+            <w:drawing>
+              <wp:anchor distT="0" distB="0" distL="114300" distR="114300" simplePos="0" relativeHeight="251669504" behindDoc="0" locked="0" layoutInCell="1" allowOverlap="1" wp14:anchorId="30285219" wp14:editId="15E263D3">
+                <wp:simplePos x="0" y="0"/>
+                <wp:positionH relativeFrom="column">
+                  <wp:posOffset>3436620</wp:posOffset>
+                </wp:positionH>
+                <wp:positionV relativeFrom="paragraph">
+                  <wp:posOffset>149225</wp:posOffset>
+                </wp:positionV>
+                <wp:extent cx="579120" cy="15240"/>
+                <wp:effectExtent l="0" t="57150" r="11430" b="99060"/>
+                <wp:wrapNone/>
+                <wp:docPr id="65" name="Straight Arrow Connector 65"/>
+                <wp:cNvGraphicFramePr/>
+                <a:graphic xmlns:a="http://schemas.openxmlformats.org/drawingml/2006/main">
+                  <a:graphicData uri="http://schemas.microsoft.com/office/word/2010/wordprocessingShape">
+                    <wps:wsp>
+                      <wps:cNvCnPr/>
+                      <wps:spPr>
+                        <a:xfrm>
+                          <a:off x="0" y="0"/>
+                          <a:ext cx="579120" cy="15240"/>
+                        </a:xfrm>
+                        <a:prstGeom prst="straightConnector1">
+                          <a:avLst/>
+                        </a:prstGeom>
+                        <a:ln>
+                          <a:tailEnd type="triangle"/>
+                        </a:ln>
+                      </wps:spPr>
+                      <wps:style>
+                        <a:lnRef idx="1">
+                          <a:schemeClr val="accent1"/>
+                        </a:lnRef>
+                        <a:fillRef idx="0">
+                          <a:schemeClr val="accent1"/>
+                        </a:fillRef>
+                        <a:effectRef idx="0">
+                          <a:schemeClr val="accent1"/>
+                        </a:effectRef>
+                        <a:fontRef idx="minor">
+                          <a:schemeClr val="tx1"/>
+                        </a:fontRef>
+                      </wps:style>
+                      <wps:bodyPr/>
+                    </wps:wsp>
+                  </a:graphicData>
+                </a:graphic>
+              </wp:anchor>
+            </w:drawing>
+          </mc:Choice>
+          <mc:Fallback>
+            <w:pict>
+              <v:shape w14:anchorId="1B2D18D7" id="Straight Arrow Connector 65" o:spid="_x0000_s1026" type="#_x0000_t32" style="position:absolute;margin-left:270.6pt;margin-top:11.75pt;width:45.6pt;height:1.2pt;z-index:251669504;visibility:visible;mso-wrap-style:square;mso-wrap-distance-left:9pt;mso-wrap-distance-top:0;mso-wrap-distance-right:9pt;mso-wrap-distance-bottom:0;mso-position-horizontal:absolute;mso-position-horizontal-relative:text;mso-position-vertical:absolute;mso-position-vertical-relative:text" o:gfxdata="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" strokecolor="#4472c4 [3204]" strokeweight=".5pt">
+                <v:stroke endarrow="block" joinstyle="miter"/>
+              </v:shape>
+            </w:pict>
+          </mc:Fallback>
+        </mc:AlternateContent>
+      </w:r>
+      <w:r>
+        <w:rPr>
+          <w:sz w:val="26"/>
+          <w:szCs w:val="26"/>
+        </w:rPr>
+        <w:tab/>
+        <w:t>D5</w:t>
+      </w:r>
+    </w:p>
+    <w:p>
+      <w:pPr>
+        <w:spacing w:after="0" w:line="360" w:lineRule="auto"/>
+        <w:rPr>
+          <w:sz w:val="26"/>
+          <w:szCs w:val="26"/>
+        </w:rPr>
+      </w:pPr>
+    </w:p>
+    <w:p>
+      <w:pPr>
+        <w:spacing w:after="0" w:line="360" w:lineRule="auto"/>
+        <w:rPr>
+          <w:sz w:val="26"/>
+          <w:szCs w:val="26"/>
+        </w:rPr>
+      </w:pPr>
+      <w:r>
+        <w:rPr>
+          <w:noProof/>
+          <w:sz w:val="26"/>
+          <w:szCs w:val="26"/>
+        </w:rPr>
+        <mc:AlternateContent>
+          <mc:Choice Requires="wps">
+            <w:drawing>
+              <wp:anchor distT="0" distB="0" distL="114300" distR="114300" simplePos="0" relativeHeight="251672576" behindDoc="0" locked="0" layoutInCell="1" allowOverlap="1" wp14:anchorId="291C47DB" wp14:editId="3CFD6ADC">
+                <wp:simplePos x="0" y="0"/>
+                <wp:positionH relativeFrom="margin">
+                  <wp:align>center</wp:align>
+                </wp:positionH>
+                <wp:positionV relativeFrom="paragraph">
+                  <wp:posOffset>202565</wp:posOffset>
+                </wp:positionV>
+                <wp:extent cx="45719" cy="464820"/>
+                <wp:effectExtent l="38100" t="0" r="69215" b="49530"/>
+                <wp:wrapNone/>
+                <wp:docPr id="66" name="Straight Arrow Connector 66"/>
+                <wp:cNvGraphicFramePr/>
+                <a:graphic xmlns:a="http://schemas.openxmlformats.org/drawingml/2006/main">
+                  <a:graphicData uri="http://schemas.microsoft.com/office/word/2010/wordprocessingShape">
+                    <wps:wsp>
+                      <wps:cNvCnPr/>
+                      <wps:spPr>
+                        <a:xfrm>
+                          <a:off x="0" y="0"/>
+                          <a:ext cx="45719" cy="464820"/>
+                        </a:xfrm>
+                        <a:prstGeom prst="straightConnector1">
+                          <a:avLst/>
+                        </a:prstGeom>
+                        <a:ln>
+                          <a:tailEnd type="triangle"/>
+                        </a:ln>
+                      </wps:spPr>
+                      <wps:style>
+                        <a:lnRef idx="1">
+                          <a:schemeClr val="accent1"/>
+                        </a:lnRef>
+                        <a:fillRef idx="0">
+                          <a:schemeClr val="accent1"/>
+                        </a:fillRef>
+                        <a:effectRef idx="0">
+                          <a:schemeClr val="accent1"/>
+                        </a:effectRef>
+                        <a:fontRef idx="minor">
+                          <a:schemeClr val="tx1"/>
+                        </a:fontRef>
+                      </wps:style>
+                      <wps:bodyPr/>
+                    </wps:wsp>
+                  </a:graphicData>
+                </a:graphic>
+                <wp14:sizeRelH relativeFrom="margin">
+                  <wp14:pctWidth>0</wp14:pctWidth>
+                </wp14:sizeRelH>
+                <wp14:sizeRelV relativeFrom="margin">
+                  <wp14:pctHeight>0</wp14:pctHeight>
+                </wp14:sizeRelV>
+              </wp:anchor>
+            </w:drawing>
+          </mc:Choice>
+          <mc:Fallback>
+            <w:pict>
+              <v:shape w14:anchorId="765FF1F3" id="Straight Arrow Connector 66" o:spid="_x0000_s1026" type="#_x0000_t32" style="position:absolute;margin-left:0;margin-top:15.95pt;width:3.6pt;height:36.6pt;z-index:251672576;visibility:visible;mso-wrap-style:square;mso-width-percent:0;mso-height-percent:0;mso-wrap-distance-left:9pt;mso-wrap-distance-top:0;mso-wrap-distance-right:9pt;mso-wrap-distance-bottom:0;mso-position-horizontal:center;mso-position-horizontal-relative:margin;mso-position-vertical:absolute;mso-position-vertical-relative:text;mso-width-percent:0;mso-height-percent:0;mso-width-relative:margin;mso-height-relative:margin" o:gfxdata="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" strokecolor="#4472c4 [3204]" strokeweight=".5pt">
+                <v:stroke endarrow="block" joinstyle="miter"/>
+                <w10:wrap anchorx="margin"/>
+              </v:shape>
+            </w:pict>
+          </mc:Fallback>
+        </mc:AlternateContent>
+      </w:r>
+    </w:p>
+    <w:p>
+      <w:pPr>
+        <w:tabs>
+          <w:tab w:val="left" w:pos="3276"/>
+          <w:tab w:val="center" w:pos="4680"/>
+        </w:tabs>
+        <w:spacing w:after="0" w:line="360" w:lineRule="auto"/>
+        <w:rPr>
+          <w:sz w:val="26"/>
+          <w:szCs w:val="26"/>
+        </w:rPr>
+      </w:pPr>
+      <w:r>
+        <w:rPr>
+          <w:sz w:val="26"/>
+          <w:szCs w:val="26"/>
+        </w:rPr>
+        <w:tab/>
+        <w:t>D3</w:t>
+      </w:r>
+      <w:r>
+        <w:rPr>
+          <w:sz w:val="26"/>
+          <w:szCs w:val="26"/>
+        </w:rPr>
+        <w:tab/>
+        <w:t xml:space="preserve">      D4</w:t>
+      </w:r>
+    </w:p>
+    <w:p>
+      <w:pPr>
+        <w:spacing w:after="0" w:line="360" w:lineRule="auto"/>
+        <w:jc w:val="center"/>
+        <w:rPr>
+          <w:sz w:val="26"/>
+          <w:szCs w:val="26"/>
+        </w:rPr>
+      </w:pPr>
+    </w:p>
+    <w:p>
+      <w:pPr>
+        <w:spacing w:after="0" w:line="360" w:lineRule="auto"/>
+        <w:rPr>
+          <w:sz w:val="26"/>
+          <w:szCs w:val="26"/>
+        </w:rPr>
+      </w:pPr>
+      <w:r>
+        <w:rPr>
+          <w:sz w:val="26"/>
+          <w:szCs w:val="26"/>
+        </w:rPr>
+        <w:t>-Ý Nghĩa từng dòng dữ liệu.</w:t>
+      </w:r>
+    </w:p>
+    <w:p>
+      <w:pPr>
+        <w:spacing w:after="0" w:line="360" w:lineRule="auto"/>
+        <w:rPr>
+          <w:sz w:val="26"/>
+          <w:szCs w:val="26"/>
+        </w:rPr>
+      </w:pPr>
+      <w:r>
+        <w:rPr>
+          <w:sz w:val="26"/>
+          <w:szCs w:val="26"/>
+        </w:rPr>
+        <w:t>D1:Nhập thông tin khách hàng , ngày thuê phòng ,phòng khách hàng chọn (MA_PHIEU,NGAY_THUE,MAPNG,MAKH,LOAI_KH , CMND).</w:t>
+      </w:r>
+    </w:p>
+    <w:p>
+      <w:pPr>
+        <w:spacing w:after="0" w:line="360" w:lineRule="auto"/>
+        <w:rPr>
+          <w:sz w:val="26"/>
+          <w:szCs w:val="26"/>
+        </w:rPr>
+      </w:pPr>
+      <w:r>
+        <w:rPr>
+          <w:sz w:val="26"/>
+          <w:szCs w:val="26"/>
+        </w:rPr>
+        <w:t>D2:Trả về việc thông tin phiếu.</w:t>
+      </w:r>
+    </w:p>
+    <w:p>
+      <w:pPr>
+        <w:spacing w:after="0" w:line="360" w:lineRule="auto"/>
+        <w:rPr>
+          <w:sz w:val="26"/>
+          <w:szCs w:val="26"/>
+        </w:rPr>
+      </w:pPr>
+      <w:r>
+        <w:rPr>
+          <w:sz w:val="26"/>
+          <w:szCs w:val="26"/>
+        </w:rPr>
+        <w:t>D3:</w:t>
+      </w:r>
+    </w:p>
+    <w:p>
+      <w:pPr>
+        <w:spacing w:after="0" w:line="360" w:lineRule="auto"/>
+        <w:rPr>
+          <w:sz w:val="26"/>
+          <w:szCs w:val="26"/>
+        </w:rPr>
+      </w:pPr>
+      <w:r>
+        <w:rPr>
+          <w:sz w:val="26"/>
+          <w:szCs w:val="26"/>
+        </w:rPr>
+        <w:t>D4:Ghi thông tin D1 vào CSDL</w:t>
+      </w:r>
+    </w:p>
+    <w:p>
+      <w:pPr>
+        <w:spacing w:after="0" w:line="360" w:lineRule="auto"/>
+        <w:rPr>
+          <w:sz w:val="26"/>
+          <w:szCs w:val="26"/>
+        </w:rPr>
+      </w:pPr>
+      <w:r>
+        <w:rPr>
+          <w:sz w:val="26"/>
+          <w:szCs w:val="26"/>
+        </w:rPr>
+        <w:t>D5: Trả về D2.</w:t>
+      </w:r>
+    </w:p>
+    <w:p>
+      <w:pPr>
+        <w:spacing w:after="0" w:line="360" w:lineRule="auto"/>
+        <w:rPr>
+          <w:sz w:val="26"/>
+          <w:szCs w:val="26"/>
+        </w:rPr>
+      </w:pPr>
+      <w:r>
+        <w:rPr>
+          <w:sz w:val="26"/>
+          <w:szCs w:val="26"/>
+        </w:rPr>
+        <w:t>-</w:t>
+      </w:r>
+      <w:r>
+        <w:rPr>
+          <w:sz w:val="26"/>
+          <w:szCs w:val="26"/>
+        </w:rPr>
+        <w:t>Xử</w:t>
+      </w:r>
+      <w:r>
+        <w:rPr>
+          <w:sz w:val="26"/>
+          <w:szCs w:val="26"/>
+        </w:rPr>
+        <w:t xml:space="preserve"> lý.</w:t>
+      </w:r>
+    </w:p>
+    <w:p>
+      <w:pPr>
+        <w:spacing w:after="0" w:line="360" w:lineRule="auto"/>
+        <w:rPr>
+          <w:sz w:val="26"/>
+          <w:szCs w:val="26"/>
+        </w:rPr>
+      </w:pPr>
+      <w:r>
+        <w:rPr>
+          <w:sz w:val="26"/>
+          <w:szCs w:val="26"/>
+        </w:rPr>
+        <w:t>Bước 1:Kết nối CSDL.</w:t>
+      </w:r>
+    </w:p>
+    <w:p>
+      <w:pPr>
+        <w:spacing w:after="0" w:line="360" w:lineRule="auto"/>
+        <w:rPr>
+          <w:sz w:val="26"/>
+          <w:szCs w:val="26"/>
+        </w:rPr>
+      </w:pPr>
+      <w:r>
+        <w:rPr>
+          <w:sz w:val="26"/>
+          <w:szCs w:val="26"/>
+        </w:rPr>
+        <w:t xml:space="preserve"> Bước 2:Đọc dữ liệu D1 từ nhân viên sau khi có thông tin từ khách hàng.</w:t>
+      </w:r>
+    </w:p>
+    <w:p>
+      <w:pPr>
+        <w:spacing w:after="0" w:line="360" w:lineRule="auto"/>
+        <w:rPr>
+          <w:sz w:val="26"/>
+          <w:szCs w:val="26"/>
+        </w:rPr>
+      </w:pPr>
+      <w:r>
+        <w:rPr>
+          <w:sz w:val="26"/>
+          <w:szCs w:val="26"/>
+        </w:rPr>
+        <w:t>Bước 3:Check phòng xem khách hàng chọn có còn hay không nếu không thì mời khách hàng chọn lại.</w:t>
+      </w:r>
+    </w:p>
+    <w:p>
+      <w:pPr>
+        <w:spacing w:after="0" w:line="360" w:lineRule="auto"/>
+        <w:rPr>
+          <w:sz w:val="26"/>
+          <w:szCs w:val="26"/>
+        </w:rPr>
+      </w:pPr>
+      <w:r>
+        <w:rPr>
+          <w:sz w:val="26"/>
+          <w:szCs w:val="26"/>
+        </w:rPr>
+        <w:t>Bước 4:Sau khi khách hàng đồng ý với các thông ghi trên form lập phiếu thuê thì nhân save.</w:t>
+      </w:r>
+    </w:p>
+    <w:p>
+      <w:pPr>
+        <w:spacing w:after="0" w:line="360" w:lineRule="auto"/>
+        <w:rPr>
+          <w:sz w:val="26"/>
+          <w:szCs w:val="26"/>
+        </w:rPr>
+      </w:pPr>
+      <w:r>
+        <w:rPr>
+          <w:sz w:val="26"/>
+          <w:szCs w:val="26"/>
+        </w:rPr>
+        <w:t xml:space="preserve">Bước 5:Khi dữ liệu từ D1 vào csdl. </w:t>
+      </w:r>
+    </w:p>
+    <w:p>
+      <w:pPr>
+        <w:spacing w:after="0" w:line="360" w:lineRule="auto"/>
+        <w:rPr>
+          <w:sz w:val="26"/>
+          <w:szCs w:val="26"/>
+        </w:rPr>
+      </w:pPr>
+      <w:r>
+        <w:rPr>
+          <w:sz w:val="26"/>
+          <w:szCs w:val="26"/>
+        </w:rPr>
+        <w:t>Bước 6:Ghi ra màn hình lệnh save thành công.</w:t>
+      </w:r>
+    </w:p>
+    <w:p>
+      <w:pPr>
+        <w:spacing w:after="0" w:line="360" w:lineRule="auto"/>
+        <w:rPr>
+          <w:sz w:val="26"/>
+          <w:szCs w:val="26"/>
+        </w:rPr>
+      </w:pPr>
+      <w:r>
+        <w:rPr>
+          <w:color w:val="333333"/>
+          <w:sz w:val="26"/>
+          <w:szCs w:val="26"/>
+          <w:shd w:val="clear" w:color="auto" w:fill="FFFFFF"/>
+        </w:rPr>
+        <w:lastRenderedPageBreak/>
+        <w:t>-</w:t>
+      </w:r>
+      <w:r>
+        <w:rPr>
+          <w:sz w:val="26"/>
+          <w:szCs w:val="26"/>
+        </w:rPr>
+        <w:t>Tra cứu</w:t>
+      </w:r>
+    </w:p>
+    <w:p>
+      <w:pPr>
+        <w:spacing w:after="0" w:line="360" w:lineRule="auto"/>
+        <w:jc w:val="center"/>
+        <w:rPr>
+          <w:sz w:val="26"/>
+          <w:szCs w:val="26"/>
         </w:rPr>
       </w:pPr>
       <w:r>
@@ -5072,10 +7131,10 @@
           <w:lang w:val="en-US" w:eastAsia="en-US"/>
         </w:rPr>
         <w:drawing>
-          <wp:inline distT="0" distB="0" distL="0" distR="0" wp14:anchorId="3A0E0362" wp14:editId="60DBAE02">
-            <wp:extent cx="4867275" cy="3171825"/>
-            <wp:effectExtent l="0" t="0" r="9525" b="9525"/>
-            <wp:docPr id="3" name="Picture 3"/>
+          <wp:inline distT="0" distB="0" distL="0" distR="0" wp14:anchorId="522DB8FC" wp14:editId="0DCC712D">
+            <wp:extent cx="3638550" cy="2414204"/>
+            <wp:effectExtent l="0" t="0" r="0" b="5715"/>
+            <wp:docPr id="2" name="Picture 2"/>
             <wp:cNvGraphicFramePr>
               <a:graphicFrameLocks xmlns:a="http://schemas.openxmlformats.org/drawingml/2006/main" noChangeAspect="1"/>
             </wp:cNvGraphicFramePr>
@@ -5095,7 +7154,7 @@
                   <pic:spPr>
                     <a:xfrm>
                       <a:off x="0" y="0"/>
-                      <a:ext cx="4867275" cy="3171825"/>
+                      <a:ext cx="3648938" cy="2421097"/>
                     </a:xfrm>
                     <a:prstGeom prst="rect">
                       <a:avLst/>
@@ -5137,53 +7196,39 @@
           <w:sz w:val="26"/>
           <w:szCs w:val="26"/>
         </w:rPr>
-        <w:t>D1:Nhập thông</w:t>
-      </w:r>
-      <w:r>
-        <w:rPr>
-          <w:sz w:val="26"/>
-          <w:szCs w:val="26"/>
-        </w:rPr>
-        <w:t xml:space="preserve"> tin có liên quan đến phòng cần </w:t>
-      </w:r>
-      <w:r>
-        <w:rPr>
-          <w:sz w:val="26"/>
-          <w:szCs w:val="26"/>
-        </w:rPr>
-        <w:t>tìm(LoaiPhong,MaPhong,Gia,SoGiuong,Ten).</w:t>
-      </w:r>
-    </w:p>
-    <w:p>
-      <w:pPr>
-        <w:spacing w:after="0" w:line="360" w:lineRule="auto"/>
-        <w:rPr>
-          <w:sz w:val="26"/>
-          <w:szCs w:val="26"/>
-        </w:rPr>
-      </w:pPr>
-      <w:r>
-        <w:rPr>
-          <w:sz w:val="26"/>
-          <w:szCs w:val="26"/>
-        </w:rPr>
-        <w:t>D2:Trả lại dữ liệu về dữ liệu phòng(TrangThai,Gia,SoGiuong,MaPhong).</w:t>
-      </w:r>
-    </w:p>
-    <w:p>
-      <w:pPr>
-        <w:spacing w:after="0" w:line="360" w:lineRule="auto"/>
-        <w:rPr>
-          <w:sz w:val="26"/>
-          <w:szCs w:val="26"/>
-        </w:rPr>
-      </w:pPr>
-      <w:r>
-        <w:rPr>
-          <w:sz w:val="26"/>
-          <w:szCs w:val="26"/>
-        </w:rPr>
-        <w:t>D3: Lấy dữ liệu từ csdl LoaiPhong,MaPhong,Gia,SoGiuong,Ten</w:t>
+        <w:t>D1:Thông tin từ các loại tra cứu (LOAI_PNG,TINH_TRANG,NGAY_THUE,MAPHIEU,NGAY_TRA,MAHD,THANG,MABC)</w:t>
+      </w:r>
+    </w:p>
+    <w:p>
+      <w:pPr>
+        <w:spacing w:after="0" w:line="360" w:lineRule="auto"/>
+        <w:rPr>
+          <w:sz w:val="26"/>
+          <w:szCs w:val="26"/>
+        </w:rPr>
+      </w:pPr>
+      <w:r>
+        <w:rPr>
+          <w:sz w:val="26"/>
+          <w:szCs w:val="26"/>
+        </w:rPr>
+        <w:t>D2:Trả về dự liệu cần tìm.</w:t>
+      </w:r>
+    </w:p>
+    <w:p>
+      <w:pPr>
+        <w:spacing w:after="0" w:line="360" w:lineRule="auto"/>
+        <w:rPr>
+          <w:sz w:val="26"/>
+          <w:szCs w:val="26"/>
+        </w:rPr>
+      </w:pPr>
+      <w:r>
+        <w:rPr>
+          <w:sz w:val="26"/>
+          <w:szCs w:val="26"/>
+        </w:rPr>
+        <w:t>D3:Trả dữ liệu thông tin khách hàng từ csdl lên (MA_PNG,DONGIA,LOAI_PNG,TINH_TRANG,NGAY_THUE,MAPHIEU,NGAY_TRA,MAKH,PHONG,CMND, LOAI_KH,MAHD,THANG,THANHTIEN,MABC,DOANH_THU,TY_LE)</w:t>
       </w:r>
     </w:p>
     <w:p>
@@ -5215,7 +7260,7 @@
           <w:sz w:val="26"/>
           <w:szCs w:val="26"/>
         </w:rPr>
-        <w:t>D5:D2.</w:t>
+        <w:t>D5: Trả về D2.</w:t>
       </w:r>
     </w:p>
     <w:p>
@@ -5277,74 +7322,55 @@
           <w:sz w:val="26"/>
           <w:szCs w:val="26"/>
         </w:rPr>
-        <w:t>Bước 2:Đọc dữ liệu D1 từ nhân viên chọn.</w:t>
-      </w:r>
-    </w:p>
-    <w:p>
-      <w:pPr>
-        <w:spacing w:after="0" w:line="360" w:lineRule="auto"/>
-        <w:rPr>
-          <w:sz w:val="26"/>
-          <w:szCs w:val="26"/>
-        </w:rPr>
-      </w:pPr>
-      <w:r>
-        <w:rPr>
-          <w:sz w:val="26"/>
-          <w:szCs w:val="26"/>
-        </w:rPr>
-        <w:t>Bước 3:So sánh dữ liệu từ nhân viên chọn với dữ liệu được lấy từ D3.</w:t>
-      </w:r>
-    </w:p>
-    <w:p>
-      <w:pPr>
-        <w:spacing w:after="0" w:line="360" w:lineRule="auto"/>
-        <w:rPr>
-          <w:sz w:val="26"/>
-          <w:szCs w:val="26"/>
-        </w:rPr>
-      </w:pPr>
-      <w:r>
-        <w:rPr>
-          <w:sz w:val="26"/>
-          <w:szCs w:val="26"/>
-        </w:rPr>
-        <w:t>Bước 4:Nếu có phòng khớp với dữ liệu nhân viên chọn thì trả về D2.</w:t>
-      </w:r>
-    </w:p>
-    <w:p>
-      <w:pPr>
-        <w:spacing w:after="0" w:line="360" w:lineRule="auto"/>
-        <w:rPr>
-          <w:sz w:val="26"/>
-          <w:szCs w:val="26"/>
-        </w:rPr>
-      </w:pPr>
-      <w:r>
-        <w:rPr>
-          <w:sz w:val="26"/>
-          <w:szCs w:val="26"/>
-        </w:rPr>
-        <w:t>Bước 5:Ghi ra màn hình để nhân viên đọc.</w:t>
-      </w:r>
-    </w:p>
-    <w:p>
-      <w:pPr>
-        <w:rPr>
-          <w:color w:val="333333"/>
-          <w:sz w:val="26"/>
-          <w:szCs w:val="26"/>
-          <w:shd w:val="clear" w:color="auto" w:fill="FFFFFF"/>
-        </w:rPr>
-      </w:pPr>
-      <w:r>
-        <w:rPr>
-          <w:color w:val="333333"/>
-          <w:sz w:val="26"/>
-          <w:szCs w:val="26"/>
-          <w:shd w:val="clear" w:color="auto" w:fill="FFFFFF"/>
-        </w:rPr>
-        <w:br w:type="page"/>
+        <w:t xml:space="preserve"> Bước 2:Đọc dữ liệu D1(LOAI_PNG,TINH_TRANG,NGAY_THUE,MAPHIEU,NGAY_TRA,MAHD,THANG,MABC) từ nhân viên chọn.</w:t>
+      </w:r>
+    </w:p>
+    <w:p>
+      <w:pPr>
+        <w:spacing w:after="0" w:line="360" w:lineRule="auto"/>
+        <w:rPr>
+          <w:sz w:val="26"/>
+          <w:szCs w:val="26"/>
+        </w:rPr>
+      </w:pPr>
+      <w:r>
+        <w:rPr>
+          <w:sz w:val="26"/>
+          <w:szCs w:val="26"/>
+        </w:rPr>
+        <w:t>Bước 3:So sánh dữ liệu D1 với dư liệu được trả từ D3.</w:t>
+      </w:r>
+    </w:p>
+    <w:p>
+      <w:pPr>
+        <w:spacing w:after="0" w:line="360" w:lineRule="auto"/>
+        <w:rPr>
+          <w:sz w:val="26"/>
+          <w:szCs w:val="26"/>
+        </w:rPr>
+      </w:pPr>
+      <w:r>
+        <w:rPr>
+          <w:sz w:val="26"/>
+          <w:szCs w:val="26"/>
+        </w:rPr>
+        <w:t>Bước 4:Nếu có thì xuất kết quả.</w:t>
+      </w:r>
+    </w:p>
+    <w:p>
+      <w:pPr>
+        <w:spacing w:after="0" w:line="360" w:lineRule="auto"/>
+        <w:rPr>
+          <w:sz w:val="26"/>
+          <w:szCs w:val="26"/>
+        </w:rPr>
+      </w:pPr>
+      <w:r>
+        <w:rPr>
+          <w:sz w:val="26"/>
+          <w:szCs w:val="26"/>
+        </w:rPr>
+        <w:t xml:space="preserve">Bước 5:Ghi lên listview . </w:t>
       </w:r>
     </w:p>
     <w:p>
@@ -5370,7 +7396,7 @@
           <w:sz w:val="26"/>
           <w:szCs w:val="26"/>
         </w:rPr>
-        <w:t xml:space="preserve"> Lập phiếu thuê phòng</w:t>
+        <w:t>Lập hóa đợn thanh toán.</w:t>
       </w:r>
     </w:p>
     <w:p>
@@ -5388,10 +7414,10 @@
           <w:lang w:val="en-US" w:eastAsia="en-US"/>
         </w:rPr>
         <w:drawing>
-          <wp:inline distT="0" distB="0" distL="0" distR="0" wp14:anchorId="49D875F5" wp14:editId="6E8F7E5C">
-            <wp:extent cx="4533900" cy="3028950"/>
-            <wp:effectExtent l="0" t="0" r="0" b="0"/>
-            <wp:docPr id="19" name="Picture 19"/>
+          <wp:inline distT="0" distB="0" distL="0" distR="0" wp14:anchorId="6CB5D592" wp14:editId="64FA6FA3">
+            <wp:extent cx="3095625" cy="2087916"/>
+            <wp:effectExtent l="0" t="0" r="0" b="7620"/>
+            <wp:docPr id="5" name="Picture 5"/>
             <wp:cNvGraphicFramePr>
               <a:graphicFrameLocks xmlns:a="http://schemas.openxmlformats.org/drawingml/2006/main" noChangeAspect="1"/>
             </wp:cNvGraphicFramePr>
@@ -5411,7 +7437,7 @@
                   <pic:spPr>
                     <a:xfrm>
                       <a:off x="0" y="0"/>
-                      <a:ext cx="4533900" cy="3028950"/>
+                      <a:ext cx="3103817" cy="2093441"/>
                     </a:xfrm>
                     <a:prstGeom prst="rect">
                       <a:avLst/>
@@ -5453,87 +7479,115 @@
           <w:sz w:val="26"/>
           <w:szCs w:val="26"/>
         </w:rPr>
-        <w:t>D1:Nhập thông tin khách hàng , ngày thuê phòng ,phòng khách hàng chọn (TenKH,SDT,email,QuocGia,NgayCheck-in,LoaiPhong,MaPhong,SoGiuong).</w:t>
-      </w:r>
-    </w:p>
-    <w:p>
-      <w:pPr>
-        <w:spacing w:after="0" w:line="360" w:lineRule="auto"/>
-        <w:rPr>
-          <w:sz w:val="26"/>
-          <w:szCs w:val="26"/>
-        </w:rPr>
-      </w:pPr>
-      <w:r>
-        <w:rPr>
-          <w:sz w:val="26"/>
-          <w:szCs w:val="26"/>
-        </w:rPr>
-        <w:t>D2:Trả về việc message thuê phòng thành công.</w:t>
-      </w:r>
-    </w:p>
-    <w:p>
-      <w:pPr>
-        <w:spacing w:after="0" w:line="360" w:lineRule="auto"/>
-        <w:rPr>
-          <w:sz w:val="26"/>
-          <w:szCs w:val="26"/>
-        </w:rPr>
-      </w:pPr>
-      <w:r>
-        <w:rPr>
-          <w:sz w:val="26"/>
-          <w:szCs w:val="26"/>
-        </w:rPr>
-        <w:t>D3</w:t>
-      </w:r>
-    </w:p>
-    <w:p>
-      <w:pPr>
-        <w:spacing w:after="0" w:line="360" w:lineRule="auto"/>
-        <w:rPr>
-          <w:sz w:val="26"/>
-          <w:szCs w:val="26"/>
-        </w:rPr>
-      </w:pPr>
-      <w:r>
-        <w:rPr>
-          <w:sz w:val="26"/>
-          <w:szCs w:val="26"/>
-        </w:rPr>
-        <w:t>D4:Ghi thông tin D1 vào CSDL</w:t>
-      </w:r>
-    </w:p>
-    <w:p>
-      <w:pPr>
-        <w:spacing w:after="0" w:line="360" w:lineRule="auto"/>
-        <w:rPr>
-          <w:sz w:val="26"/>
-          <w:szCs w:val="26"/>
-        </w:rPr>
-      </w:pPr>
-      <w:r>
-        <w:rPr>
-          <w:sz w:val="26"/>
-          <w:szCs w:val="26"/>
-        </w:rPr>
-        <w:t>D5: Trả về D2.</w:t>
-      </w:r>
-    </w:p>
-    <w:p>
-      <w:pPr>
-        <w:spacing w:after="0" w:line="360" w:lineRule="auto"/>
-        <w:rPr>
-          <w:sz w:val="26"/>
-          <w:szCs w:val="26"/>
-        </w:rPr>
-      </w:pPr>
-      <w:r>
-        <w:rPr>
-          <w:sz w:val="26"/>
-          <w:szCs w:val="26"/>
-        </w:rPr>
-        <w:t>-Xữ lý.</w:t>
+        <w:t>D1:Nhâp thông tin khách hàng (MA_PNG,,LOAI_PNG,DIA_CHI ,NGAY_THUE,</w:t>
+      </w:r>
+      <w:r>
+        <w:rPr>
+          <w:sz w:val="26"/>
+          <w:szCs w:val="26"/>
+        </w:rPr>
+        <w:t xml:space="preserve"> </w:t>
+      </w:r>
+      <w:r>
+        <w:rPr>
+          <w:sz w:val="26"/>
+          <w:szCs w:val="26"/>
+        </w:rPr>
+        <w:t>MAPHIEU,NGAY_TRA,MAKH,PHONG,CMND, LOAI_KH,MAHD, ,THANHTIEN)</w:t>
+      </w:r>
+    </w:p>
+    <w:p>
+      <w:pPr>
+        <w:spacing w:after="0" w:line="360" w:lineRule="auto"/>
+        <w:rPr>
+          <w:sz w:val="26"/>
+          <w:szCs w:val="26"/>
+        </w:rPr>
+      </w:pPr>
+      <w:r>
+        <w:rPr>
+          <w:sz w:val="26"/>
+          <w:szCs w:val="26"/>
+        </w:rPr>
+        <w:t>D2:Phiếu thanh toán gồm các thông tin (MA_PNG,,LOAI_PNG,DIA_CHI ,NGAY_THUE,MAPHIEU,NGAY_TRA,MAKH,PHONG,CMND, LOAI_KH,MAHD, ,THANHTIEN)</w:t>
+      </w:r>
+    </w:p>
+    <w:p>
+      <w:pPr>
+        <w:spacing w:after="0" w:line="360" w:lineRule="auto"/>
+        <w:rPr>
+          <w:sz w:val="26"/>
+          <w:szCs w:val="26"/>
+        </w:rPr>
+      </w:pPr>
+      <w:r>
+        <w:rPr>
+          <w:sz w:val="26"/>
+          <w:szCs w:val="26"/>
+        </w:rPr>
+        <w:t>D3: Lấy thông tin của bảng (MA_PNG,,LOAI_PNG,DIA_CHI ,NGAY_THUE,MAPHIEU,NGAY_TRA,MAKH,PHONG,CMND, LOAI_KH,MAHD, ,THANHTIEN)</w:t>
+      </w:r>
+    </w:p>
+    <w:p>
+      <w:pPr>
+        <w:spacing w:after="0" w:line="360" w:lineRule="auto"/>
+        <w:rPr>
+          <w:sz w:val="26"/>
+          <w:szCs w:val="26"/>
+        </w:rPr>
+      </w:pPr>
+      <w:r>
+        <w:rPr>
+          <w:sz w:val="26"/>
+          <w:szCs w:val="26"/>
+        </w:rPr>
+        <w:t>D4:.</w:t>
+      </w:r>
+    </w:p>
+    <w:p>
+      <w:pPr>
+        <w:spacing w:after="0" w:line="360" w:lineRule="auto"/>
+        <w:rPr>
+          <w:sz w:val="26"/>
+          <w:szCs w:val="26"/>
+        </w:rPr>
+      </w:pPr>
+      <w:r>
+        <w:rPr>
+          <w:sz w:val="26"/>
+          <w:szCs w:val="26"/>
+        </w:rPr>
+        <w:t>D5: In D2.</w:t>
+      </w:r>
+    </w:p>
+    <w:p>
+      <w:pPr>
+        <w:spacing w:after="0" w:line="360" w:lineRule="auto"/>
+        <w:rPr>
+          <w:sz w:val="26"/>
+          <w:szCs w:val="26"/>
+        </w:rPr>
+      </w:pPr>
+      <w:r>
+        <w:rPr>
+          <w:sz w:val="26"/>
+          <w:szCs w:val="26"/>
+        </w:rPr>
+        <w:t>-</w:t>
+      </w:r>
+      <w:r>
+        <w:rPr>
+          <w:sz w:val="26"/>
+          <w:szCs w:val="26"/>
+        </w:rPr>
+        <w:t>Xử</w:t>
+      </w:r>
+      <w:r>
+        <w:rPr>
+          <w:sz w:val="26"/>
+          <w:szCs w:val="26"/>
+        </w:rPr>
+        <w:t xml:space="preserve"> lý.</w:t>
       </w:r>
     </w:p>
     <w:p>
@@ -5565,92 +7619,55 @@
           <w:sz w:val="26"/>
           <w:szCs w:val="26"/>
         </w:rPr>
-        <w:t xml:space="preserve"> Bước 2:Đọc dữ liệu D1 từ nhân viên sau khi có thông tin từ khách hàng.</w:t>
-      </w:r>
-    </w:p>
-    <w:p>
-      <w:pPr>
-        <w:spacing w:after="0" w:line="360" w:lineRule="auto"/>
-        <w:rPr>
-          <w:sz w:val="26"/>
-          <w:szCs w:val="26"/>
-        </w:rPr>
-      </w:pPr>
-      <w:r>
-        <w:rPr>
-          <w:sz w:val="26"/>
-          <w:szCs w:val="26"/>
-        </w:rPr>
-        <w:t>Bước 3:Check phòng xem khách hàng chọn có còn hay không nếu không thì mời khách hàng chọn lại.</w:t>
-      </w:r>
-    </w:p>
-    <w:p>
-      <w:pPr>
-        <w:spacing w:after="0" w:line="360" w:lineRule="auto"/>
-        <w:rPr>
-          <w:sz w:val="26"/>
-          <w:szCs w:val="26"/>
-        </w:rPr>
-      </w:pPr>
-      <w:r>
-        <w:rPr>
-          <w:sz w:val="26"/>
-          <w:szCs w:val="26"/>
-        </w:rPr>
-        <w:t>Bước 4:Sau khi khách hàng đồng ý với các thông ghi trên form lập phiếu thuê thì nhân save.</w:t>
-      </w:r>
-    </w:p>
-    <w:p>
-      <w:pPr>
-        <w:spacing w:after="0" w:line="360" w:lineRule="auto"/>
-        <w:rPr>
-          <w:sz w:val="26"/>
-          <w:szCs w:val="26"/>
-        </w:rPr>
-      </w:pPr>
-      <w:r>
-        <w:rPr>
-          <w:sz w:val="26"/>
-          <w:szCs w:val="26"/>
-        </w:rPr>
-        <w:t xml:space="preserve">Bước 5:Khi dữ liệu từ D1 vào csdl. </w:t>
-      </w:r>
-    </w:p>
-    <w:p>
-      <w:pPr>
-        <w:spacing w:after="0" w:line="360" w:lineRule="auto"/>
-        <w:rPr>
-          <w:color w:val="333333"/>
-          <w:sz w:val="26"/>
-          <w:szCs w:val="26"/>
-          <w:shd w:val="clear" w:color="auto" w:fill="FFFFFF"/>
-        </w:rPr>
-      </w:pPr>
-      <w:r>
-        <w:rPr>
-          <w:sz w:val="26"/>
-          <w:szCs w:val="26"/>
-        </w:rPr>
-        <w:t>Bước 6:Ghi ra màn hình lệnh save thành công.</w:t>
-      </w:r>
-    </w:p>
-    <w:p>
-      <w:pPr>
-        <w:rPr>
-          <w:color w:val="333333"/>
-          <w:sz w:val="26"/>
-          <w:szCs w:val="26"/>
-          <w:shd w:val="clear" w:color="auto" w:fill="FFFFFF"/>
-        </w:rPr>
-      </w:pPr>
-      <w:r>
-        <w:rPr>
-          <w:color w:val="333333"/>
-          <w:sz w:val="26"/>
-          <w:szCs w:val="26"/>
-          <w:shd w:val="clear" w:color="auto" w:fill="FFFFFF"/>
-        </w:rPr>
-        <w:br w:type="page"/>
+        <w:t xml:space="preserve"> Bước 2:Đọc dữ liệu D1(MA_PNG,,LOAI_PNG,DIA_CHI ,NGAY_THUE,MAPHIEU,NGAY_TRA,MAKH,PHONG,CMND, LOAI_KH,MAHD, ,THANHTIEN) từ nhân viên sau khi nhập.</w:t>
+      </w:r>
+    </w:p>
+    <w:p>
+      <w:pPr>
+        <w:spacing w:after="0" w:line="360" w:lineRule="auto"/>
+        <w:rPr>
+          <w:sz w:val="26"/>
+          <w:szCs w:val="26"/>
+        </w:rPr>
+      </w:pPr>
+      <w:r>
+        <w:rPr>
+          <w:sz w:val="26"/>
+          <w:szCs w:val="26"/>
+        </w:rPr>
+        <w:t>Bước 3:So sánh dữ liệu D1 với dư liệu được trả từ D3 đúng với khách hàng đặt phòng hay không.</w:t>
+      </w:r>
+    </w:p>
+    <w:p>
+      <w:pPr>
+        <w:spacing w:after="0" w:line="360" w:lineRule="auto"/>
+        <w:rPr>
+          <w:sz w:val="26"/>
+          <w:szCs w:val="26"/>
+        </w:rPr>
+      </w:pPr>
+      <w:r>
+        <w:rPr>
+          <w:sz w:val="26"/>
+          <w:szCs w:val="26"/>
+        </w:rPr>
+        <w:t>Bước 4:</w:t>
+      </w:r>
+    </w:p>
+    <w:p>
+      <w:pPr>
+        <w:spacing w:after="0" w:line="360" w:lineRule="auto"/>
+        <w:rPr>
+          <w:sz w:val="26"/>
+          <w:szCs w:val="26"/>
+        </w:rPr>
+      </w:pPr>
+      <w:r>
+        <w:rPr>
+          <w:sz w:val="26"/>
+          <w:szCs w:val="26"/>
+        </w:rPr>
+        <w:t>Bước 5.In phiếu thanh toán .</w:t>
       </w:r>
     </w:p>
     <w:p>
@@ -5676,12 +7693,1073 @@
           <w:sz w:val="26"/>
           <w:szCs w:val="26"/>
         </w:rPr>
-        <w:t>Lưu thông tin khách hàng mới.</w:t>
-      </w:r>
-    </w:p>
-    <w:p>
-      <w:pPr>
-        <w:spacing w:after="0" w:line="360" w:lineRule="auto"/>
+        <w:t xml:space="preserve"> Lập báo cáo tháng.</w:t>
+      </w:r>
+    </w:p>
+    <w:p>
+      <w:pPr>
+        <w:spacing w:after="0" w:line="360" w:lineRule="auto"/>
+        <w:rPr>
+          <w:sz w:val="26"/>
+          <w:szCs w:val="26"/>
+        </w:rPr>
+      </w:pPr>
+      <w:r>
+        <w:rPr>
+          <w:noProof/>
+          <w:sz w:val="26"/>
+          <w:szCs w:val="26"/>
+        </w:rPr>
+        <mc:AlternateContent>
+          <mc:Choice Requires="wps">
+            <w:drawing>
+              <wp:anchor distT="0" distB="0" distL="114300" distR="114300" simplePos="0" relativeHeight="251698176" behindDoc="0" locked="0" layoutInCell="1" allowOverlap="1" wp14:anchorId="36B3DCC2" wp14:editId="2D28C3F0">
+                <wp:simplePos x="0" y="0"/>
+                <wp:positionH relativeFrom="column">
+                  <wp:posOffset>2286000</wp:posOffset>
+                </wp:positionH>
+                <wp:positionV relativeFrom="paragraph">
+                  <wp:posOffset>2141220</wp:posOffset>
+                </wp:positionV>
+                <wp:extent cx="45719" cy="533400"/>
+                <wp:effectExtent l="38100" t="38100" r="50165" b="19050"/>
+                <wp:wrapNone/>
+                <wp:docPr id="83" name="Straight Arrow Connector 83"/>
+                <wp:cNvGraphicFramePr/>
+                <a:graphic xmlns:a="http://schemas.openxmlformats.org/drawingml/2006/main">
+                  <a:graphicData uri="http://schemas.microsoft.com/office/word/2010/wordprocessingShape">
+                    <wps:wsp>
+                      <wps:cNvCnPr/>
+                      <wps:spPr>
+                        <a:xfrm flipH="1" flipV="1">
+                          <a:off x="0" y="0"/>
+                          <a:ext cx="45719" cy="533400"/>
+                        </a:xfrm>
+                        <a:prstGeom prst="straightConnector1">
+                          <a:avLst/>
+                        </a:prstGeom>
+                        <a:ln>
+                          <a:tailEnd type="triangle"/>
+                        </a:ln>
+                      </wps:spPr>
+                      <wps:style>
+                        <a:lnRef idx="1">
+                          <a:schemeClr val="accent1"/>
+                        </a:lnRef>
+                        <a:fillRef idx="0">
+                          <a:schemeClr val="accent1"/>
+                        </a:fillRef>
+                        <a:effectRef idx="0">
+                          <a:schemeClr val="accent1"/>
+                        </a:effectRef>
+                        <a:fontRef idx="minor">
+                          <a:schemeClr val="tx1"/>
+                        </a:fontRef>
+                      </wps:style>
+                      <wps:bodyPr/>
+                    </wps:wsp>
+                  </a:graphicData>
+                </a:graphic>
+                <wp14:sizeRelH relativeFrom="margin">
+                  <wp14:pctWidth>0</wp14:pctWidth>
+                </wp14:sizeRelH>
+                <wp14:sizeRelV relativeFrom="margin">
+                  <wp14:pctHeight>0</wp14:pctHeight>
+                </wp14:sizeRelV>
+              </wp:anchor>
+            </w:drawing>
+          </mc:Choice>
+          <mc:Fallback>
+            <w:pict>
+              <v:shape w14:anchorId="42F508EE" id="Straight Arrow Connector 83" o:spid="_x0000_s1026" type="#_x0000_t32" style="position:absolute;margin-left:180pt;margin-top:168.6pt;width:3.6pt;height:42pt;flip:x y;z-index:251698176;visibility:visible;mso-wrap-style:square;mso-width-percent:0;mso-height-percent:0;mso-wrap-distance-left:9pt;mso-wrap-distance-top:0;mso-wrap-distance-right:9pt;mso-wrap-distance-bottom:0;mso-position-horizontal:absolute;mso-position-horizontal-relative:text;mso-position-vertical:absolute;mso-position-vertical-relative:text;mso-width-percent:0;mso-height-percent:0;mso-width-relative:margin;mso-height-relative:margin" o:gfxdata="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" strokecolor="#4472c4 [3204]" strokeweight=".5pt">
+                <v:stroke endarrow="block" joinstyle="miter"/>
+              </v:shape>
+            </w:pict>
+          </mc:Fallback>
+        </mc:AlternateContent>
+      </w:r>
+      <w:r>
+        <w:rPr>
+          <w:noProof/>
+          <w:sz w:val="26"/>
+          <w:szCs w:val="26"/>
+        </w:rPr>
+        <mc:AlternateContent>
+          <mc:Choice Requires="wps">
+            <w:drawing>
+              <wp:anchor distT="0" distB="0" distL="114300" distR="114300" simplePos="0" relativeHeight="251695104" behindDoc="0" locked="0" layoutInCell="1" allowOverlap="1" wp14:anchorId="0FF1A748" wp14:editId="44AB2782">
+                <wp:simplePos x="0" y="0"/>
+                <wp:positionH relativeFrom="column">
+                  <wp:posOffset>2926079</wp:posOffset>
+                </wp:positionH>
+                <wp:positionV relativeFrom="paragraph">
+                  <wp:posOffset>662940</wp:posOffset>
+                </wp:positionV>
+                <wp:extent cx="45719" cy="533400"/>
+                <wp:effectExtent l="38100" t="38100" r="50165" b="19050"/>
+                <wp:wrapNone/>
+                <wp:docPr id="84" name="Straight Arrow Connector 84"/>
+                <wp:cNvGraphicFramePr/>
+                <a:graphic xmlns:a="http://schemas.openxmlformats.org/drawingml/2006/main">
+                  <a:graphicData uri="http://schemas.microsoft.com/office/word/2010/wordprocessingShape">
+                    <wps:wsp>
+                      <wps:cNvCnPr/>
+                      <wps:spPr>
+                        <a:xfrm flipH="1" flipV="1">
+                          <a:off x="0" y="0"/>
+                          <a:ext cx="45719" cy="533400"/>
+                        </a:xfrm>
+                        <a:prstGeom prst="straightConnector1">
+                          <a:avLst/>
+                        </a:prstGeom>
+                        <a:ln>
+                          <a:tailEnd type="triangle"/>
+                        </a:ln>
+                      </wps:spPr>
+                      <wps:style>
+                        <a:lnRef idx="1">
+                          <a:schemeClr val="accent1"/>
+                        </a:lnRef>
+                        <a:fillRef idx="0">
+                          <a:schemeClr val="accent1"/>
+                        </a:fillRef>
+                        <a:effectRef idx="0">
+                          <a:schemeClr val="accent1"/>
+                        </a:effectRef>
+                        <a:fontRef idx="minor">
+                          <a:schemeClr val="tx1"/>
+                        </a:fontRef>
+                      </wps:style>
+                      <wps:bodyPr/>
+                    </wps:wsp>
+                  </a:graphicData>
+                </a:graphic>
+                <wp14:sizeRelH relativeFrom="margin">
+                  <wp14:pctWidth>0</wp14:pctWidth>
+                </wp14:sizeRelH>
+                <wp14:sizeRelV relativeFrom="margin">
+                  <wp14:pctHeight>0</wp14:pctHeight>
+                </wp14:sizeRelV>
+              </wp:anchor>
+            </w:drawing>
+          </mc:Choice>
+          <mc:Fallback>
+            <w:pict>
+              <v:shape w14:anchorId="6CC00F20" id="Straight Arrow Connector 84" o:spid="_x0000_s1026" type="#_x0000_t32" style="position:absolute;margin-left:230.4pt;margin-top:52.2pt;width:3.6pt;height:42pt;flip:x y;z-index:251695104;visibility:visible;mso-wrap-style:square;mso-width-percent:0;mso-height-percent:0;mso-wrap-distance-left:9pt;mso-wrap-distance-top:0;mso-wrap-distance-right:9pt;mso-wrap-distance-bottom:0;mso-position-horizontal:absolute;mso-position-horizontal-relative:text;mso-position-vertical:absolute;mso-position-vertical-relative:text;mso-width-percent:0;mso-height-percent:0;mso-width-relative:margin;mso-height-relative:margin" o:gfxdata="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" strokecolor="#4472c4 [3204]" strokeweight=".5pt">
+                <v:stroke endarrow="block" joinstyle="miter"/>
+              </v:shape>
+            </w:pict>
+          </mc:Fallback>
+        </mc:AlternateContent>
+      </w:r>
+      <w:r>
+        <w:rPr>
+          <w:noProof/>
+          <w:sz w:val="26"/>
+          <w:szCs w:val="26"/>
+        </w:rPr>
+        <mc:AlternateContent>
+          <mc:Choice Requires="wps">
+            <w:drawing>
+              <wp:anchor distT="0" distB="0" distL="114300" distR="114300" simplePos="0" relativeHeight="251693056" behindDoc="0" locked="0" layoutInCell="1" allowOverlap="1" wp14:anchorId="75178276" wp14:editId="21F4D9B6">
+                <wp:simplePos x="0" y="0"/>
+                <wp:positionH relativeFrom="column">
+                  <wp:posOffset>1844040</wp:posOffset>
+                </wp:positionH>
+                <wp:positionV relativeFrom="paragraph">
+                  <wp:posOffset>152400</wp:posOffset>
+                </wp:positionV>
+                <wp:extent cx="1508760" cy="518160"/>
+                <wp:effectExtent l="0" t="0" r="15240" b="15240"/>
+                <wp:wrapNone/>
+                <wp:docPr id="85" name="Rectangle 85"/>
+                <wp:cNvGraphicFramePr/>
+                <a:graphic xmlns:a="http://schemas.openxmlformats.org/drawingml/2006/main">
+                  <a:graphicData uri="http://schemas.microsoft.com/office/word/2010/wordprocessingShape">
+                    <wps:wsp>
+                      <wps:cNvSpPr/>
+                      <wps:spPr>
+                        <a:xfrm>
+                          <a:off x="0" y="0"/>
+                          <a:ext cx="1508760" cy="518160"/>
+                        </a:xfrm>
+                        <a:prstGeom prst="rect">
+                          <a:avLst/>
+                        </a:prstGeom>
+                      </wps:spPr>
+                      <wps:style>
+                        <a:lnRef idx="2">
+                          <a:schemeClr val="accent1">
+                            <a:shade val="50000"/>
+                          </a:schemeClr>
+                        </a:lnRef>
+                        <a:fillRef idx="1">
+                          <a:schemeClr val="accent1"/>
+                        </a:fillRef>
+                        <a:effectRef idx="0">
+                          <a:schemeClr val="accent1"/>
+                        </a:effectRef>
+                        <a:fontRef idx="minor">
+                          <a:schemeClr val="lt1"/>
+                        </a:fontRef>
+                      </wps:style>
+                      <wps:txbx>
+                        <w:txbxContent>
+                          <w:p>
+                            <w:pPr>
+                              <w:jc w:val="center"/>
+                            </w:pPr>
+                            <w:r>
+                              <w:t>Nhân viên</w:t>
+                            </w:r>
+                          </w:p>
+                        </w:txbxContent>
+                      </wps:txbx>
+                      <wps:bodyPr rot="0" spcFirstLastPara="0" vertOverflow="overflow" horzOverflow="overflow" vert="horz" wrap="square" lIns="91440" tIns="45720" rIns="91440" bIns="45720" numCol="1" spcCol="0" rtlCol="0" fromWordArt="0" anchor="ctr" anchorCtr="0" forceAA="0" compatLnSpc="1">
+                        <a:prstTxWarp prst="textNoShape">
+                          <a:avLst/>
+                        </a:prstTxWarp>
+                        <a:noAutofit/>
+                      </wps:bodyPr>
+                    </wps:wsp>
+                  </a:graphicData>
+                </a:graphic>
+              </wp:anchor>
+            </w:drawing>
+          </mc:Choice>
+          <mc:Fallback>
+            <w:pict>
+              <v:rect w14:anchorId="75178276" id="Rectangle 85" o:spid="_x0000_s1032" style="position:absolute;margin-left:145.2pt;margin-top:12pt;width:118.8pt;height:40.8pt;z-index:251693056;visibility:visible;mso-wrap-style:square;mso-wrap-distance-left:9pt;mso-wrap-distance-top:0;mso-wrap-distance-right:9pt;mso-wrap-distance-bottom:0;mso-position-horizontal:absolute;mso-position-horizontal-relative:text;mso-position-vertical:absolute;mso-position-vertical-relative:text;v-text-anchor:middle" o:gfxdata="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" fillcolor="#4472c4 [3204]" strokecolor="#1f3763 [1604]" strokeweight="1pt">
+                <v:textbox>
+                  <w:txbxContent>
+                    <w:p>
+                      <w:pPr>
+                        <w:jc w:val="center"/>
+                      </w:pPr>
+                      <w:r>
+                        <w:t>Nhân viên</w:t>
+                      </w:r>
+                    </w:p>
+                  </w:txbxContent>
+                </v:textbox>
+              </v:rect>
+            </w:pict>
+          </mc:Fallback>
+        </mc:AlternateContent>
+      </w:r>
+      <w:r>
+        <w:rPr>
+          <w:noProof/>
+          <w:sz w:val="26"/>
+          <w:szCs w:val="26"/>
+        </w:rPr>
+        <mc:AlternateContent>
+          <mc:Choice Requires="wps">
+            <w:drawing>
+              <wp:anchor distT="0" distB="0" distL="114300" distR="114300" simplePos="0" relativeHeight="251692032" behindDoc="0" locked="0" layoutInCell="1" allowOverlap="1" wp14:anchorId="4950E3DF" wp14:editId="3F42CA2A">
+                <wp:simplePos x="0" y="0"/>
+                <wp:positionH relativeFrom="column">
+                  <wp:posOffset>1775460</wp:posOffset>
+                </wp:positionH>
+                <wp:positionV relativeFrom="paragraph">
+                  <wp:posOffset>1181100</wp:posOffset>
+                </wp:positionV>
+                <wp:extent cx="1645920" cy="990600"/>
+                <wp:effectExtent l="0" t="0" r="11430" b="19050"/>
+                <wp:wrapNone/>
+                <wp:docPr id="86" name="Oval 86"/>
+                <wp:cNvGraphicFramePr/>
+                <a:graphic xmlns:a="http://schemas.openxmlformats.org/drawingml/2006/main">
+                  <a:graphicData uri="http://schemas.microsoft.com/office/word/2010/wordprocessingShape">
+                    <wps:wsp>
+                      <wps:cNvSpPr/>
+                      <wps:spPr>
+                        <a:xfrm>
+                          <a:off x="0" y="0"/>
+                          <a:ext cx="1645920" cy="990600"/>
+                        </a:xfrm>
+                        <a:prstGeom prst="ellipse">
+                          <a:avLst/>
+                        </a:prstGeom>
+                      </wps:spPr>
+                      <wps:style>
+                        <a:lnRef idx="2">
+                          <a:schemeClr val="accent1">
+                            <a:shade val="50000"/>
+                          </a:schemeClr>
+                        </a:lnRef>
+                        <a:fillRef idx="1">
+                          <a:schemeClr val="accent1"/>
+                        </a:fillRef>
+                        <a:effectRef idx="0">
+                          <a:schemeClr val="accent1"/>
+                        </a:effectRef>
+                        <a:fontRef idx="minor">
+                          <a:schemeClr val="lt1"/>
+                        </a:fontRef>
+                      </wps:style>
+                      <wps:txbx>
+                        <w:txbxContent>
+                          <w:p>
+                            <w:pPr>
+                              <w:jc w:val="center"/>
+                            </w:pPr>
+                            <w:r>
+                              <w:rPr>
+                                <w:sz w:val="26"/>
+                                <w:szCs w:val="26"/>
+                              </w:rPr>
+                              <w:t>Lập báo cáo tháng</w:t>
+                            </w:r>
+                          </w:p>
+                          <w:p>
+                            <w:pPr>
+                              <w:jc w:val="center"/>
+                            </w:pPr>
+                          </w:p>
+                        </w:txbxContent>
+                      </wps:txbx>
+                      <wps:bodyPr rot="0" spcFirstLastPara="0" vertOverflow="overflow" horzOverflow="overflow" vert="horz" wrap="square" lIns="91440" tIns="45720" rIns="91440" bIns="45720" numCol="1" spcCol="0" rtlCol="0" fromWordArt="0" anchor="ctr" anchorCtr="0" forceAA="0" compatLnSpc="1">
+                        <a:prstTxWarp prst="textNoShape">
+                          <a:avLst/>
+                        </a:prstTxWarp>
+                        <a:noAutofit/>
+                      </wps:bodyPr>
+                    </wps:wsp>
+                  </a:graphicData>
+                </a:graphic>
+              </wp:anchor>
+            </w:drawing>
+          </mc:Choice>
+          <mc:Fallback>
+            <w:pict>
+              <v:oval w14:anchorId="4950E3DF" id="Oval 86" o:spid="_x0000_s1033" style="position:absolute;margin-left:139.8pt;margin-top:93pt;width:129.6pt;height:78pt;z-index:251692032;visibility:visible;mso-wrap-style:square;mso-wrap-distance-left:9pt;mso-wrap-distance-top:0;mso-wrap-distance-right:9pt;mso-wrap-distance-bottom:0;mso-position-horizontal:absolute;mso-position-horizontal-relative:text;mso-position-vertical:absolute;mso-position-vertical-relative:text;v-text-anchor:middle" o:gfxdata="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" fillcolor="#4472c4 [3204]" strokecolor="#1f3763 [1604]" strokeweight="1pt">
+                <v:stroke joinstyle="miter"/>
+                <v:textbox>
+                  <w:txbxContent>
+                    <w:p>
+                      <w:pPr>
+                        <w:jc w:val="center"/>
+                      </w:pPr>
+                      <w:r>
+                        <w:rPr>
+                          <w:sz w:val="26"/>
+                          <w:szCs w:val="26"/>
+                        </w:rPr>
+                        <w:t>Lập báo cáo tháng</w:t>
+                      </w:r>
+                    </w:p>
+                    <w:p>
+                      <w:pPr>
+                        <w:jc w:val="center"/>
+                      </w:pPr>
+                    </w:p>
+                  </w:txbxContent>
+                </v:textbox>
+              </v:oval>
+            </w:pict>
+          </mc:Fallback>
+        </mc:AlternateContent>
+      </w:r>
+    </w:p>
+    <w:p>
+      <w:pPr>
+        <w:spacing w:after="0" w:line="360" w:lineRule="auto"/>
+        <w:rPr>
+          <w:sz w:val="26"/>
+          <w:szCs w:val="26"/>
+        </w:rPr>
+      </w:pPr>
+    </w:p>
+    <w:p>
+      <w:pPr>
+        <w:spacing w:after="0" w:line="360" w:lineRule="auto"/>
+        <w:rPr>
+          <w:sz w:val="26"/>
+          <w:szCs w:val="26"/>
+        </w:rPr>
+      </w:pPr>
+      <w:r>
+        <w:rPr>
+          <w:noProof/>
+          <w:sz w:val="26"/>
+          <w:szCs w:val="26"/>
+        </w:rPr>
+        <mc:AlternateContent>
+          <mc:Choice Requires="wps">
+            <w:drawing>
+              <wp:anchor distT="0" distB="0" distL="114300" distR="114300" simplePos="0" relativeHeight="251696128" behindDoc="0" locked="0" layoutInCell="1" allowOverlap="1" wp14:anchorId="0052732C" wp14:editId="7618FE27">
+                <wp:simplePos x="0" y="0"/>
+                <wp:positionH relativeFrom="column">
+                  <wp:posOffset>2354580</wp:posOffset>
+                </wp:positionH>
+                <wp:positionV relativeFrom="paragraph">
+                  <wp:posOffset>121920</wp:posOffset>
+                </wp:positionV>
+                <wp:extent cx="45719" cy="464820"/>
+                <wp:effectExtent l="38100" t="0" r="69215" b="49530"/>
+                <wp:wrapNone/>
+                <wp:docPr id="87" name="Straight Arrow Connector 87"/>
+                <wp:cNvGraphicFramePr/>
+                <a:graphic xmlns:a="http://schemas.openxmlformats.org/drawingml/2006/main">
+                  <a:graphicData uri="http://schemas.microsoft.com/office/word/2010/wordprocessingShape">
+                    <wps:wsp>
+                      <wps:cNvCnPr/>
+                      <wps:spPr>
+                        <a:xfrm>
+                          <a:off x="0" y="0"/>
+                          <a:ext cx="45719" cy="464820"/>
+                        </a:xfrm>
+                        <a:prstGeom prst="straightConnector1">
+                          <a:avLst/>
+                        </a:prstGeom>
+                        <a:ln>
+                          <a:tailEnd type="triangle"/>
+                        </a:ln>
+                      </wps:spPr>
+                      <wps:style>
+                        <a:lnRef idx="1">
+                          <a:schemeClr val="accent1"/>
+                        </a:lnRef>
+                        <a:fillRef idx="0">
+                          <a:schemeClr val="accent1"/>
+                        </a:fillRef>
+                        <a:effectRef idx="0">
+                          <a:schemeClr val="accent1"/>
+                        </a:effectRef>
+                        <a:fontRef idx="minor">
+                          <a:schemeClr val="tx1"/>
+                        </a:fontRef>
+                      </wps:style>
+                      <wps:bodyPr/>
+                    </wps:wsp>
+                  </a:graphicData>
+                </a:graphic>
+                <wp14:sizeRelH relativeFrom="margin">
+                  <wp14:pctWidth>0</wp14:pctWidth>
+                </wp14:sizeRelH>
+                <wp14:sizeRelV relativeFrom="margin">
+                  <wp14:pctHeight>0</wp14:pctHeight>
+                </wp14:sizeRelV>
+              </wp:anchor>
+            </w:drawing>
+          </mc:Choice>
+          <mc:Fallback>
+            <w:pict>
+              <v:shape w14:anchorId="23A346CA" id="Straight Arrow Connector 87" o:spid="_x0000_s1026" type="#_x0000_t32" style="position:absolute;margin-left:185.4pt;margin-top:9.6pt;width:3.6pt;height:36.6pt;z-index:251696128;visibility:visible;mso-wrap-style:square;mso-width-percent:0;mso-height-percent:0;mso-wrap-distance-left:9pt;mso-wrap-distance-top:0;mso-wrap-distance-right:9pt;mso-wrap-distance-bottom:0;mso-position-horizontal:absolute;mso-position-horizontal-relative:text;mso-position-vertical:absolute;mso-position-vertical-relative:text;mso-width-percent:0;mso-height-percent:0;mso-width-relative:margin;mso-height-relative:margin" o:gfxdata="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" strokecolor="#4472c4 [3204]" strokeweight=".5pt">
+                <v:stroke endarrow="block" joinstyle="miter"/>
+              </v:shape>
+            </w:pict>
+          </mc:Fallback>
+        </mc:AlternateContent>
+      </w:r>
+    </w:p>
+    <w:p>
+      <w:pPr>
+        <w:tabs>
+          <w:tab w:val="left" w:pos="3408"/>
+          <w:tab w:val="center" w:pos="4680"/>
+        </w:tabs>
+        <w:spacing w:after="0" w:line="360" w:lineRule="auto"/>
+        <w:rPr>
+          <w:sz w:val="26"/>
+          <w:szCs w:val="26"/>
+        </w:rPr>
+      </w:pPr>
+      <w:r>
+        <w:rPr>
+          <w:sz w:val="26"/>
+          <w:szCs w:val="26"/>
+        </w:rPr>
+        <w:tab/>
+        <w:t>D1</w:t>
+      </w:r>
+      <w:r>
+        <w:rPr>
+          <w:sz w:val="26"/>
+          <w:szCs w:val="26"/>
+        </w:rPr>
+        <w:tab/>
+        <w:t xml:space="preserve">      D2</w:t>
+      </w:r>
+    </w:p>
+    <w:p>
+      <w:pPr>
+        <w:spacing w:after="0" w:line="360" w:lineRule="auto"/>
+        <w:rPr>
+          <w:sz w:val="26"/>
+          <w:szCs w:val="26"/>
+        </w:rPr>
+      </w:pPr>
+    </w:p>
+    <w:p>
+      <w:pPr>
+        <w:tabs>
+          <w:tab w:val="left" w:pos="5904"/>
+          <w:tab w:val="left" w:pos="6588"/>
+        </w:tabs>
+        <w:spacing w:after="0" w:line="360" w:lineRule="auto"/>
+        <w:rPr>
+          <w:sz w:val="26"/>
+          <w:szCs w:val="26"/>
+        </w:rPr>
+      </w:pPr>
+      <w:r>
+        <w:rPr>
+          <w:noProof/>
+          <w:sz w:val="26"/>
+          <w:szCs w:val="26"/>
+        </w:rPr>
+        <mc:AlternateContent>
+          <mc:Choice Requires="wps">
+            <w:drawing>
+              <wp:anchor distT="0" distB="0" distL="114300" distR="114300" simplePos="0" relativeHeight="251699200" behindDoc="0" locked="0" layoutInCell="1" allowOverlap="1" wp14:anchorId="37DB0D97" wp14:editId="69A51F9D">
+                <wp:simplePos x="0" y="0"/>
+                <wp:positionH relativeFrom="column">
+                  <wp:posOffset>4046220</wp:posOffset>
+                </wp:positionH>
+                <wp:positionV relativeFrom="paragraph">
+                  <wp:posOffset>3810</wp:posOffset>
+                </wp:positionV>
+                <wp:extent cx="1508760" cy="518160"/>
+                <wp:effectExtent l="0" t="0" r="15240" b="15240"/>
+                <wp:wrapNone/>
+                <wp:docPr id="88" name="Rectangle 88"/>
+                <wp:cNvGraphicFramePr/>
+                <a:graphic xmlns:a="http://schemas.openxmlformats.org/drawingml/2006/main">
+                  <a:graphicData uri="http://schemas.microsoft.com/office/word/2010/wordprocessingShape">
+                    <wps:wsp>
+                      <wps:cNvSpPr/>
+                      <wps:spPr>
+                        <a:xfrm>
+                          <a:off x="0" y="0"/>
+                          <a:ext cx="1508760" cy="518160"/>
+                        </a:xfrm>
+                        <a:prstGeom prst="rect">
+                          <a:avLst/>
+                        </a:prstGeom>
+                      </wps:spPr>
+                      <wps:style>
+                        <a:lnRef idx="2">
+                          <a:schemeClr val="accent1">
+                            <a:shade val="50000"/>
+                          </a:schemeClr>
+                        </a:lnRef>
+                        <a:fillRef idx="1">
+                          <a:schemeClr val="accent1"/>
+                        </a:fillRef>
+                        <a:effectRef idx="0">
+                          <a:schemeClr val="accent1"/>
+                        </a:effectRef>
+                        <a:fontRef idx="minor">
+                          <a:schemeClr val="lt1"/>
+                        </a:fontRef>
+                      </wps:style>
+                      <wps:txbx>
+                        <w:txbxContent>
+                          <w:p>
+                            <w:pPr>
+                              <w:jc w:val="center"/>
+                            </w:pPr>
+                            <w:r>
+                              <w:t>Máy in</w:t>
+                            </w:r>
+                          </w:p>
+                        </w:txbxContent>
+                      </wps:txbx>
+                      <wps:bodyPr rot="0" spcFirstLastPara="0" vertOverflow="overflow" horzOverflow="overflow" vert="horz" wrap="square" lIns="91440" tIns="45720" rIns="91440" bIns="45720" numCol="1" spcCol="0" rtlCol="0" fromWordArt="0" anchor="ctr" anchorCtr="0" forceAA="0" compatLnSpc="1">
+                        <a:prstTxWarp prst="textNoShape">
+                          <a:avLst/>
+                        </a:prstTxWarp>
+                        <a:noAutofit/>
+                      </wps:bodyPr>
+                    </wps:wsp>
+                  </a:graphicData>
+                </a:graphic>
+              </wp:anchor>
+            </w:drawing>
+          </mc:Choice>
+          <mc:Fallback>
+            <w:pict>
+              <v:rect w14:anchorId="37DB0D97" id="Rectangle 88" o:spid="_x0000_s1034" style="position:absolute;margin-left:318.6pt;margin-top:.3pt;width:118.8pt;height:40.8pt;z-index:251699200;visibility:visible;mso-wrap-style:square;mso-wrap-distance-left:9pt;mso-wrap-distance-top:0;mso-wrap-distance-right:9pt;mso-wrap-distance-bottom:0;mso-position-horizontal:absolute;mso-position-horizontal-relative:text;mso-position-vertical:absolute;mso-position-vertical-relative:text;v-text-anchor:middle" o:gfxdata="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" fillcolor="#4472c4 [3204]" strokecolor="#1f3763 [1604]" strokeweight="1pt">
+                <v:textbox>
+                  <w:txbxContent>
+                    <w:p>
+                      <w:pPr>
+                        <w:jc w:val="center"/>
+                      </w:pPr>
+                      <w:r>
+                        <w:t>Máy in</w:t>
+                      </w:r>
+                    </w:p>
+                  </w:txbxContent>
+                </v:textbox>
+              </v:rect>
+            </w:pict>
+          </mc:Fallback>
+        </mc:AlternateContent>
+      </w:r>
+      <w:r>
+        <w:rPr>
+          <w:noProof/>
+          <w:sz w:val="26"/>
+          <w:szCs w:val="26"/>
+        </w:rPr>
+        <mc:AlternateContent>
+          <mc:Choice Requires="wps">
+            <w:drawing>
+              <wp:anchor distT="0" distB="0" distL="114300" distR="114300" simplePos="0" relativeHeight="251694080" behindDoc="0" locked="0" layoutInCell="1" allowOverlap="1" wp14:anchorId="7EBAA7FE" wp14:editId="59CBB2EF">
+                <wp:simplePos x="0" y="0"/>
+                <wp:positionH relativeFrom="column">
+                  <wp:posOffset>3436620</wp:posOffset>
+                </wp:positionH>
+                <wp:positionV relativeFrom="paragraph">
+                  <wp:posOffset>149225</wp:posOffset>
+                </wp:positionV>
+                <wp:extent cx="579120" cy="15240"/>
+                <wp:effectExtent l="0" t="57150" r="11430" b="99060"/>
+                <wp:wrapNone/>
+                <wp:docPr id="89" name="Straight Arrow Connector 89"/>
+                <wp:cNvGraphicFramePr/>
+                <a:graphic xmlns:a="http://schemas.openxmlformats.org/drawingml/2006/main">
+                  <a:graphicData uri="http://schemas.microsoft.com/office/word/2010/wordprocessingShape">
+                    <wps:wsp>
+                      <wps:cNvCnPr/>
+                      <wps:spPr>
+                        <a:xfrm>
+                          <a:off x="0" y="0"/>
+                          <a:ext cx="579120" cy="15240"/>
+                        </a:xfrm>
+                        <a:prstGeom prst="straightConnector1">
+                          <a:avLst/>
+                        </a:prstGeom>
+                        <a:ln>
+                          <a:tailEnd type="triangle"/>
+                        </a:ln>
+                      </wps:spPr>
+                      <wps:style>
+                        <a:lnRef idx="1">
+                          <a:schemeClr val="accent1"/>
+                        </a:lnRef>
+                        <a:fillRef idx="0">
+                          <a:schemeClr val="accent1"/>
+                        </a:fillRef>
+                        <a:effectRef idx="0">
+                          <a:schemeClr val="accent1"/>
+                        </a:effectRef>
+                        <a:fontRef idx="minor">
+                          <a:schemeClr val="tx1"/>
+                        </a:fontRef>
+                      </wps:style>
+                      <wps:bodyPr/>
+                    </wps:wsp>
+                  </a:graphicData>
+                </a:graphic>
+              </wp:anchor>
+            </w:drawing>
+          </mc:Choice>
+          <mc:Fallback>
+            <w:pict>
+              <v:shape w14:anchorId="5DADA21E" id="Straight Arrow Connector 89" o:spid="_x0000_s1026" type="#_x0000_t32" style="position:absolute;margin-left:270.6pt;margin-top:11.75pt;width:45.6pt;height:1.2pt;z-index:251694080;visibility:visible;mso-wrap-style:square;mso-wrap-distance-left:9pt;mso-wrap-distance-top:0;mso-wrap-distance-right:9pt;mso-wrap-distance-bottom:0;mso-position-horizontal:absolute;mso-position-horizontal-relative:text;mso-position-vertical:absolute;mso-position-vertical-relative:text" o:gfxdata="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" strokecolor="#4472c4 [3204]" strokeweight=".5pt">
+                <v:stroke endarrow="block" joinstyle="miter"/>
+              </v:shape>
+            </w:pict>
+          </mc:Fallback>
+        </mc:AlternateContent>
+      </w:r>
+      <w:r>
+        <w:rPr>
+          <w:sz w:val="26"/>
+          <w:szCs w:val="26"/>
+        </w:rPr>
+        <w:tab/>
+        <w:t>D5</w:t>
+      </w:r>
+    </w:p>
+    <w:p>
+      <w:pPr>
+        <w:spacing w:after="0" w:line="360" w:lineRule="auto"/>
+        <w:rPr>
+          <w:sz w:val="26"/>
+          <w:szCs w:val="26"/>
+        </w:rPr>
+      </w:pPr>
+    </w:p>
+    <w:p>
+      <w:pPr>
+        <w:spacing w:after="0" w:line="360" w:lineRule="auto"/>
+        <w:rPr>
+          <w:sz w:val="26"/>
+          <w:szCs w:val="26"/>
+        </w:rPr>
+      </w:pPr>
+      <w:r>
+        <w:rPr>
+          <w:noProof/>
+          <w:sz w:val="26"/>
+          <w:szCs w:val="26"/>
+        </w:rPr>
+        <mc:AlternateContent>
+          <mc:Choice Requires="wps">
+            <w:drawing>
+              <wp:anchor distT="0" distB="0" distL="114300" distR="114300" simplePos="0" relativeHeight="251697152" behindDoc="0" locked="0" layoutInCell="1" allowOverlap="1" wp14:anchorId="36EA84F4" wp14:editId="5DFB5244">
+                <wp:simplePos x="0" y="0"/>
+                <wp:positionH relativeFrom="margin">
+                  <wp:align>center</wp:align>
+                </wp:positionH>
+                <wp:positionV relativeFrom="paragraph">
+                  <wp:posOffset>163195</wp:posOffset>
+                </wp:positionV>
+                <wp:extent cx="45719" cy="464820"/>
+                <wp:effectExtent l="38100" t="0" r="69215" b="49530"/>
+                <wp:wrapNone/>
+                <wp:docPr id="90" name="Straight Arrow Connector 90"/>
+                <wp:cNvGraphicFramePr/>
+                <a:graphic xmlns:a="http://schemas.openxmlformats.org/drawingml/2006/main">
+                  <a:graphicData uri="http://schemas.microsoft.com/office/word/2010/wordprocessingShape">
+                    <wps:wsp>
+                      <wps:cNvCnPr/>
+                      <wps:spPr>
+                        <a:xfrm>
+                          <a:off x="0" y="0"/>
+                          <a:ext cx="45719" cy="464820"/>
+                        </a:xfrm>
+                        <a:prstGeom prst="straightConnector1">
+                          <a:avLst/>
+                        </a:prstGeom>
+                        <a:ln>
+                          <a:tailEnd type="triangle"/>
+                        </a:ln>
+                      </wps:spPr>
+                      <wps:style>
+                        <a:lnRef idx="1">
+                          <a:schemeClr val="accent1"/>
+                        </a:lnRef>
+                        <a:fillRef idx="0">
+                          <a:schemeClr val="accent1"/>
+                        </a:fillRef>
+                        <a:effectRef idx="0">
+                          <a:schemeClr val="accent1"/>
+                        </a:effectRef>
+                        <a:fontRef idx="minor">
+                          <a:schemeClr val="tx1"/>
+                        </a:fontRef>
+                      </wps:style>
+                      <wps:bodyPr/>
+                    </wps:wsp>
+                  </a:graphicData>
+                </a:graphic>
+                <wp14:sizeRelH relativeFrom="margin">
+                  <wp14:pctWidth>0</wp14:pctWidth>
+                </wp14:sizeRelH>
+                <wp14:sizeRelV relativeFrom="margin">
+                  <wp14:pctHeight>0</wp14:pctHeight>
+                </wp14:sizeRelV>
+              </wp:anchor>
+            </w:drawing>
+          </mc:Choice>
+          <mc:Fallback>
+            <w:pict>
+              <v:shape w14:anchorId="04252B5D" id="Straight Arrow Connector 90" o:spid="_x0000_s1026" type="#_x0000_t32" style="position:absolute;margin-left:0;margin-top:12.85pt;width:3.6pt;height:36.6pt;z-index:251697152;visibility:visible;mso-wrap-style:square;mso-width-percent:0;mso-height-percent:0;mso-wrap-distance-left:9pt;mso-wrap-distance-top:0;mso-wrap-distance-right:9pt;mso-wrap-distance-bottom:0;mso-position-horizontal:center;mso-position-horizontal-relative:margin;mso-position-vertical:absolute;mso-position-vertical-relative:text;mso-width-percent:0;mso-height-percent:0;mso-width-relative:margin;mso-height-relative:margin" o:gfxdata="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" strokecolor="#4472c4 [3204]" strokeweight=".5pt">
+                <v:stroke endarrow="block" joinstyle="miter"/>
+                <w10:wrap anchorx="margin"/>
+              </v:shape>
+            </w:pict>
+          </mc:Fallback>
+        </mc:AlternateContent>
+      </w:r>
+    </w:p>
+    <w:p>
+      <w:pPr>
+        <w:tabs>
+          <w:tab w:val="left" w:pos="3276"/>
+          <w:tab w:val="center" w:pos="4680"/>
+        </w:tabs>
+        <w:spacing w:after="0" w:line="360" w:lineRule="auto"/>
+        <w:rPr>
+          <w:sz w:val="26"/>
+          <w:szCs w:val="26"/>
+        </w:rPr>
+      </w:pPr>
+      <w:r>
+        <w:rPr>
+          <w:sz w:val="26"/>
+          <w:szCs w:val="26"/>
+        </w:rPr>
+        <w:tab/>
+        <w:t>D3</w:t>
+      </w:r>
+      <w:r>
+        <w:rPr>
+          <w:sz w:val="26"/>
+          <w:szCs w:val="26"/>
+        </w:rPr>
+        <w:tab/>
+        <w:t xml:space="preserve">      D4</w:t>
+      </w:r>
+    </w:p>
+    <w:p>
+      <w:pPr>
+        <w:spacing w:after="0" w:line="360" w:lineRule="auto"/>
+        <w:jc w:val="center"/>
+        <w:rPr>
+          <w:sz w:val="26"/>
+          <w:szCs w:val="26"/>
+        </w:rPr>
+      </w:pPr>
+      <w:bookmarkStart w:id="1" w:name="_GoBack"/>
+      <w:bookmarkEnd w:id="1"/>
+    </w:p>
+    <w:p>
+      <w:pPr>
+        <w:spacing w:after="0" w:line="360" w:lineRule="auto"/>
+        <w:jc w:val="center"/>
+        <w:rPr>
+          <w:sz w:val="26"/>
+          <w:szCs w:val="26"/>
+        </w:rPr>
+      </w:pPr>
+    </w:p>
+    <w:p>
+      <w:pPr>
+        <w:spacing w:after="0" w:line="360" w:lineRule="auto"/>
+        <w:rPr>
+          <w:sz w:val="26"/>
+          <w:szCs w:val="26"/>
+        </w:rPr>
+      </w:pPr>
+      <w:r>
+        <w:rPr>
+          <w:sz w:val="26"/>
+          <w:szCs w:val="26"/>
+        </w:rPr>
+        <w:t>-Ý Nghĩa từng dòng dữ liệu.</w:t>
+      </w:r>
+    </w:p>
+    <w:p>
+      <w:pPr>
+        <w:spacing w:after="0" w:line="360" w:lineRule="auto"/>
+        <w:rPr>
+          <w:sz w:val="26"/>
+          <w:szCs w:val="26"/>
+        </w:rPr>
+      </w:pPr>
+      <w:r>
+        <w:rPr>
+          <w:sz w:val="26"/>
+          <w:szCs w:val="26"/>
+        </w:rPr>
+        <w:t>D1:Nhập ngày đầu tháng đến cuối tháng (THANG,MABC,LOAI_PNG,NGAY_THUE,NGAY_TRA,THANH_TIEN)</w:t>
+      </w:r>
+    </w:p>
+    <w:p>
+      <w:pPr>
+        <w:spacing w:after="0" w:line="360" w:lineRule="auto"/>
+        <w:rPr>
+          <w:sz w:val="26"/>
+          <w:szCs w:val="26"/>
+        </w:rPr>
+      </w:pPr>
+      <w:r>
+        <w:rPr>
+          <w:sz w:val="26"/>
+          <w:szCs w:val="26"/>
+        </w:rPr>
+        <w:t>D2:Trả lại màn hình  (THANG,MABC,LOAI_PNG,NGAY_THUE,NGAY_TRA,THANH_TIEN,DOANH_THU,TY_LE)</w:t>
+      </w:r>
+    </w:p>
+    <w:p>
+      <w:pPr>
+        <w:spacing w:after="0" w:line="360" w:lineRule="auto"/>
+        <w:rPr>
+          <w:sz w:val="26"/>
+          <w:szCs w:val="26"/>
+        </w:rPr>
+      </w:pPr>
+      <w:r>
+        <w:rPr>
+          <w:sz w:val="26"/>
+          <w:szCs w:val="26"/>
+        </w:rPr>
+        <w:t>D3: LẤY THÔNG TIN (THANG,MABC,LOAI_PNG,NGAY_THUE,NGAY_TRA,THANH_TIEN,DOANH_THU)</w:t>
+      </w:r>
+    </w:p>
+    <w:p>
+      <w:pPr>
+        <w:spacing w:after="0" w:line="360" w:lineRule="auto"/>
+        <w:rPr>
+          <w:sz w:val="26"/>
+          <w:szCs w:val="26"/>
+        </w:rPr>
+      </w:pPr>
+      <w:r>
+        <w:rPr>
+          <w:sz w:val="26"/>
+          <w:szCs w:val="26"/>
+        </w:rPr>
+        <w:t>D4:</w:t>
+      </w:r>
+    </w:p>
+    <w:p>
+      <w:pPr>
+        <w:spacing w:after="0" w:line="360" w:lineRule="auto"/>
+        <w:rPr>
+          <w:sz w:val="26"/>
+          <w:szCs w:val="26"/>
+        </w:rPr>
+      </w:pPr>
+      <w:r>
+        <w:rPr>
+          <w:sz w:val="26"/>
+          <w:szCs w:val="26"/>
+        </w:rPr>
+        <w:t>D5: In D2.</w:t>
+      </w:r>
+    </w:p>
+    <w:p>
+      <w:pPr>
+        <w:spacing w:after="0" w:line="360" w:lineRule="auto"/>
+        <w:rPr>
+          <w:sz w:val="26"/>
+          <w:szCs w:val="26"/>
+        </w:rPr>
+      </w:pPr>
+      <w:r>
+        <w:rPr>
+          <w:sz w:val="26"/>
+          <w:szCs w:val="26"/>
+        </w:rPr>
+        <w:t>-</w:t>
+      </w:r>
+      <w:r>
+        <w:rPr>
+          <w:sz w:val="26"/>
+          <w:szCs w:val="26"/>
+        </w:rPr>
+        <w:t>Xử</w:t>
+      </w:r>
+      <w:r>
+        <w:rPr>
+          <w:sz w:val="26"/>
+          <w:szCs w:val="26"/>
+        </w:rPr>
+        <w:t xml:space="preserve"> lý.</w:t>
+      </w:r>
+    </w:p>
+    <w:p>
+      <w:pPr>
+        <w:spacing w:after="0" w:line="360" w:lineRule="auto"/>
+        <w:rPr>
+          <w:sz w:val="26"/>
+          <w:szCs w:val="26"/>
+        </w:rPr>
+      </w:pPr>
+      <w:r>
+        <w:rPr>
+          <w:sz w:val="26"/>
+          <w:szCs w:val="26"/>
+        </w:rPr>
+        <w:t>Bước 1:Kết nối CSDL.</w:t>
+      </w:r>
+    </w:p>
+    <w:p>
+      <w:pPr>
+        <w:spacing w:after="0" w:line="360" w:lineRule="auto"/>
+        <w:rPr>
+          <w:sz w:val="26"/>
+          <w:szCs w:val="26"/>
+        </w:rPr>
+      </w:pPr>
+      <w:r>
+        <w:rPr>
+          <w:sz w:val="26"/>
+          <w:szCs w:val="26"/>
+        </w:rPr>
+        <w:t xml:space="preserve"> Bước 2:Đọc dữ liệu D1.</w:t>
+      </w:r>
+    </w:p>
+    <w:p>
+      <w:pPr>
+        <w:spacing w:after="0" w:line="360" w:lineRule="auto"/>
+        <w:rPr>
+          <w:sz w:val="26"/>
+          <w:szCs w:val="26"/>
+        </w:rPr>
+      </w:pPr>
+      <w:r>
+        <w:rPr>
+          <w:sz w:val="26"/>
+          <w:szCs w:val="26"/>
+        </w:rPr>
+        <w:t>Bước 3:Tính các giá trị hóa đơn nằm trong tháng khi đọc D1.</w:t>
+      </w:r>
+    </w:p>
+    <w:p>
+      <w:pPr>
+        <w:spacing w:after="0" w:line="360" w:lineRule="auto"/>
+        <w:rPr>
+          <w:sz w:val="26"/>
+          <w:szCs w:val="26"/>
+        </w:rPr>
+      </w:pPr>
+      <w:r>
+        <w:rPr>
+          <w:sz w:val="26"/>
+          <w:szCs w:val="26"/>
+        </w:rPr>
+        <w:t>Bước 5.In phiếu thanh toán.</w:t>
+      </w:r>
+    </w:p>
+    <w:p>
+      <w:pPr>
+        <w:spacing w:after="0" w:line="360" w:lineRule="auto"/>
+        <w:ind w:left="360"/>
+        <w:rPr>
+          <w:b/>
+          <w:sz w:val="26"/>
+          <w:szCs w:val="26"/>
+        </w:rPr>
+      </w:pPr>
+    </w:p>
+    <w:p>
+      <w:pPr>
+        <w:pStyle w:val="ListParagraph"/>
+        <w:numPr>
+          <w:ilvl w:val="1"/>
+          <w:numId w:val="25"/>
+        </w:numPr>
+        <w:spacing w:after="0" w:line="360" w:lineRule="auto"/>
+        <w:rPr>
+          <w:b/>
+          <w:sz w:val="26"/>
+          <w:szCs w:val="26"/>
+        </w:rPr>
+      </w:pPr>
+      <w:r>
+        <w:rPr>
+          <w:b/>
+          <w:sz w:val="26"/>
+          <w:szCs w:val="26"/>
+        </w:rPr>
+        <w:lastRenderedPageBreak/>
+        <w:t>Mô hình hóa dữ liệu (ERD Model)</w:t>
+      </w:r>
+    </w:p>
+    <w:p>
+      <w:pPr>
+        <w:pStyle w:val="ListParagraph"/>
+        <w:spacing w:after="0" w:line="360" w:lineRule="auto"/>
+        <w:rPr>
+          <w:b/>
+          <w:sz w:val="26"/>
+          <w:szCs w:val="26"/>
+        </w:rPr>
+      </w:pPr>
+    </w:p>
+    <w:p>
+      <w:pPr>
+        <w:spacing w:after="0" w:line="360" w:lineRule="auto"/>
+        <w:ind w:left="-630"/>
         <w:jc w:val="center"/>
         <w:rPr>
           <w:sz w:val="26"/>
@@ -5694,10 +8772,10 @@
           <w:lang w:val="en-US" w:eastAsia="en-US"/>
         </w:rPr>
         <w:drawing>
-          <wp:inline distT="0" distB="0" distL="0" distR="0" wp14:anchorId="6FF983F5" wp14:editId="42D3A336">
-            <wp:extent cx="4781550" cy="3019425"/>
-            <wp:effectExtent l="0" t="0" r="0" b="9525"/>
-            <wp:docPr id="18" name="Picture 18"/>
+          <wp:inline distT="0" distB="0" distL="0" distR="0" wp14:anchorId="5901B290" wp14:editId="049BABA6">
+            <wp:extent cx="6747946" cy="5705475"/>
+            <wp:effectExtent l="0" t="0" r="0" b="0"/>
+            <wp:docPr id="4" name="Picture 4"/>
             <wp:cNvGraphicFramePr>
               <a:graphicFrameLocks xmlns:a="http://schemas.openxmlformats.org/drawingml/2006/main" noChangeAspect="1"/>
             </wp:cNvGraphicFramePr>
@@ -5717,7 +8795,7 @@
                   <pic:spPr>
                     <a:xfrm>
                       <a:off x="0" y="0"/>
-                      <a:ext cx="4781550" cy="3019425"/>
+                      <a:ext cx="6753835" cy="5710455"/>
                     </a:xfrm>
                     <a:prstGeom prst="rect">
                       <a:avLst/>
@@ -5732,931 +8810,39 @@
     </w:p>
     <w:p>
       <w:pPr>
+        <w:rPr>
+          <w:b/>
+          <w:sz w:val="28"/>
+          <w:szCs w:val="28"/>
+        </w:rPr>
+      </w:pPr>
+      <w:r>
+        <w:rPr>
+          <w:b/>
+          <w:sz w:val="28"/>
+          <w:szCs w:val="28"/>
+        </w:rPr>
+        <w:br w:type="page"/>
+      </w:r>
+    </w:p>
+    <w:p>
+      <w:pPr>
         <w:spacing w:after="0" w:line="360" w:lineRule="auto"/>
         <w:jc w:val="center"/>
         <w:rPr>
-          <w:sz w:val="26"/>
-          <w:szCs w:val="26"/>
-        </w:rPr>
-      </w:pPr>
-    </w:p>
-    <w:p>
-      <w:pPr>
-        <w:spacing w:after="0" w:line="360" w:lineRule="auto"/>
-        <w:jc w:val="center"/>
-        <w:rPr>
-          <w:sz w:val="26"/>
-          <w:szCs w:val="26"/>
-        </w:rPr>
-      </w:pPr>
-    </w:p>
-    <w:p>
-      <w:pPr>
-        <w:spacing w:after="0" w:line="360" w:lineRule="auto"/>
-        <w:rPr>
-          <w:sz w:val="26"/>
-          <w:szCs w:val="26"/>
-        </w:rPr>
-      </w:pPr>
-      <w:r>
-        <w:rPr>
-          <w:sz w:val="26"/>
-          <w:szCs w:val="26"/>
-        </w:rPr>
-        <w:t>-Ý Nghĩa từng dòng dữ liệu.</w:t>
-      </w:r>
-    </w:p>
-    <w:p>
-      <w:pPr>
-        <w:spacing w:after="0" w:line="360" w:lineRule="auto"/>
-        <w:rPr>
-          <w:sz w:val="26"/>
-          <w:szCs w:val="26"/>
-        </w:rPr>
-      </w:pPr>
-      <w:r>
-        <w:rPr>
-          <w:sz w:val="26"/>
-          <w:szCs w:val="26"/>
-        </w:rPr>
-        <w:t>D1:Thông tin từ lập phiếu thuê phòng (TenKH,SDT,email,QuocGia)</w:t>
-      </w:r>
-    </w:p>
-    <w:p>
-      <w:pPr>
-        <w:spacing w:after="0" w:line="360" w:lineRule="auto"/>
-        <w:rPr>
-          <w:sz w:val="26"/>
-          <w:szCs w:val="26"/>
-        </w:rPr>
-      </w:pPr>
-      <w:r>
-        <w:rPr>
-          <w:sz w:val="26"/>
-          <w:szCs w:val="26"/>
-        </w:rPr>
-        <w:t>D2:Trả về việc message thuê phòng thành công.</w:t>
-      </w:r>
-    </w:p>
-    <w:p>
-      <w:pPr>
-        <w:spacing w:after="0" w:line="360" w:lineRule="auto"/>
-        <w:rPr>
-          <w:sz w:val="26"/>
-          <w:szCs w:val="26"/>
-        </w:rPr>
-      </w:pPr>
-      <w:r>
-        <w:rPr>
-          <w:sz w:val="26"/>
-          <w:szCs w:val="26"/>
-        </w:rPr>
-        <w:t>D3:Trả dữ liệu thông tin khách hàng từ csdl lên (TenKH,SDT,email,QuocGia)</w:t>
-      </w:r>
-    </w:p>
-    <w:p>
-      <w:pPr>
-        <w:spacing w:after="0" w:line="360" w:lineRule="auto"/>
-        <w:rPr>
-          <w:sz w:val="26"/>
-          <w:szCs w:val="26"/>
-        </w:rPr>
-      </w:pPr>
-      <w:r>
-        <w:rPr>
-          <w:sz w:val="26"/>
-          <w:szCs w:val="26"/>
-        </w:rPr>
-        <w:t>D4:Ghi thông tin D1 vào CSDL</w:t>
-      </w:r>
-    </w:p>
-    <w:p>
-      <w:pPr>
-        <w:spacing w:after="0" w:line="360" w:lineRule="auto"/>
-        <w:rPr>
-          <w:sz w:val="26"/>
-          <w:szCs w:val="26"/>
-        </w:rPr>
-      </w:pPr>
-      <w:r>
-        <w:rPr>
-          <w:sz w:val="26"/>
-          <w:szCs w:val="26"/>
-        </w:rPr>
-        <w:t>D5: Trả về D2.</w:t>
-      </w:r>
-    </w:p>
-    <w:p>
-      <w:pPr>
-        <w:spacing w:after="0" w:line="360" w:lineRule="auto"/>
-        <w:rPr>
-          <w:sz w:val="26"/>
-          <w:szCs w:val="26"/>
-        </w:rPr>
-      </w:pPr>
-      <w:r>
-        <w:rPr>
-          <w:sz w:val="26"/>
-          <w:szCs w:val="26"/>
-        </w:rPr>
-        <w:t>-Xữ lý.</w:t>
-      </w:r>
-    </w:p>
-    <w:p>
-      <w:pPr>
-        <w:spacing w:after="0" w:line="360" w:lineRule="auto"/>
-        <w:rPr>
-          <w:sz w:val="26"/>
-          <w:szCs w:val="26"/>
-        </w:rPr>
-      </w:pPr>
-      <w:r>
-        <w:rPr>
-          <w:sz w:val="26"/>
-          <w:szCs w:val="26"/>
-        </w:rPr>
-        <w:t>Bước 1:Kết nối CSDL.</w:t>
-      </w:r>
-    </w:p>
-    <w:p>
-      <w:pPr>
-        <w:spacing w:after="0" w:line="360" w:lineRule="auto"/>
-        <w:rPr>
-          <w:sz w:val="26"/>
-          <w:szCs w:val="26"/>
-        </w:rPr>
-      </w:pPr>
-      <w:r>
-        <w:rPr>
-          <w:sz w:val="26"/>
-          <w:szCs w:val="26"/>
-        </w:rPr>
-        <w:t xml:space="preserve"> Bước 2:Đọc dữ liệu D1(TenKH,SDT,email,QuocGia) từ nhân viên sau khi lập phiếu thuê phòng.</w:t>
-      </w:r>
-    </w:p>
-    <w:p>
-      <w:pPr>
-        <w:spacing w:after="0" w:line="360" w:lineRule="auto"/>
-        <w:rPr>
-          <w:sz w:val="26"/>
-          <w:szCs w:val="26"/>
-        </w:rPr>
-      </w:pPr>
-      <w:r>
-        <w:rPr>
-          <w:sz w:val="26"/>
-          <w:szCs w:val="26"/>
-        </w:rPr>
-        <w:t>Bước 3:So sánh dữ liệu D1 với dư liệu được trả từ D3.</w:t>
-      </w:r>
-    </w:p>
-    <w:p>
-      <w:pPr>
-        <w:spacing w:after="0" w:line="360" w:lineRule="auto"/>
-        <w:rPr>
-          <w:sz w:val="26"/>
-          <w:szCs w:val="26"/>
-        </w:rPr>
-      </w:pPr>
-      <w:r>
-        <w:rPr>
-          <w:sz w:val="26"/>
-          <w:szCs w:val="26"/>
-        </w:rPr>
-        <w:t>Bước 4:Nếu trùng thì không lưu.</w:t>
-      </w:r>
-    </w:p>
-    <w:p>
-      <w:pPr>
-        <w:spacing w:after="0" w:line="360" w:lineRule="auto"/>
-        <w:rPr>
-          <w:sz w:val="26"/>
-          <w:szCs w:val="26"/>
-        </w:rPr>
-      </w:pPr>
-      <w:r>
-        <w:rPr>
-          <w:sz w:val="26"/>
-          <w:szCs w:val="26"/>
-        </w:rPr>
-        <w:t>Bước 5:Cập nhật lại csdl.</w:t>
-      </w:r>
-    </w:p>
-    <w:p>
-      <w:pPr>
-        <w:spacing w:after="0" w:line="360" w:lineRule="auto"/>
-        <w:rPr>
-          <w:sz w:val="26"/>
-          <w:szCs w:val="26"/>
-        </w:rPr>
-      </w:pPr>
-      <w:r>
-        <w:rPr>
-          <w:sz w:val="26"/>
-          <w:szCs w:val="26"/>
-        </w:rPr>
-        <w:t xml:space="preserve">Bước 6:Trả về thông tin lưu khách hàng mới thành công. </w:t>
-      </w:r>
-    </w:p>
-    <w:p>
-      <w:pPr>
-        <w:spacing w:after="0" w:line="360" w:lineRule="auto"/>
-        <w:rPr>
-          <w:color w:val="333333"/>
-          <w:sz w:val="26"/>
-          <w:szCs w:val="26"/>
-          <w:shd w:val="clear" w:color="auto" w:fill="FFFFFF"/>
-        </w:rPr>
-      </w:pPr>
-    </w:p>
-    <w:p>
-      <w:pPr>
-        <w:spacing w:after="0" w:line="360" w:lineRule="auto"/>
-        <w:rPr>
-          <w:sz w:val="26"/>
-          <w:szCs w:val="26"/>
-        </w:rPr>
-      </w:pPr>
-      <w:r>
-        <w:rPr>
-          <w:color w:val="333333"/>
-          <w:sz w:val="26"/>
-          <w:szCs w:val="26"/>
-          <w:shd w:val="clear" w:color="auto" w:fill="FFFFFF"/>
+          <w:b/>
+          <w:sz w:val="26"/>
+          <w:szCs w:val="26"/>
+        </w:rPr>
+      </w:pPr>
+      <w:r>
+        <w:rPr>
+          <w:b/>
+          <w:sz w:val="26"/>
+          <w:szCs w:val="26"/>
         </w:rPr>
         <w:lastRenderedPageBreak/>
-        <w:t>-</w:t>
-      </w:r>
-      <w:r>
-        <w:rPr>
-          <w:sz w:val="26"/>
-          <w:szCs w:val="26"/>
-        </w:rPr>
-        <w:t>Lập hóa đợn thanh toán.</w:t>
-      </w:r>
-    </w:p>
-    <w:p>
-      <w:pPr>
-        <w:spacing w:after="0" w:line="360" w:lineRule="auto"/>
-        <w:jc w:val="center"/>
-        <w:rPr>
-          <w:sz w:val="26"/>
-          <w:szCs w:val="26"/>
-        </w:rPr>
-      </w:pPr>
-      <w:r>
-        <w:rPr>
-          <w:noProof/>
-          <w:lang w:val="en-US" w:eastAsia="en-US"/>
-        </w:rPr>
-        <w:drawing>
-          <wp:inline distT="0" distB="0" distL="0" distR="0" wp14:anchorId="56F9B799" wp14:editId="2772240F">
-            <wp:extent cx="4572000" cy="3133725"/>
-            <wp:effectExtent l="0" t="0" r="0" b="9525"/>
-            <wp:docPr id="22" name="Picture 22"/>
-            <wp:cNvGraphicFramePr>
-              <a:graphicFrameLocks xmlns:a="http://schemas.openxmlformats.org/drawingml/2006/main" noChangeAspect="1"/>
-            </wp:cNvGraphicFramePr>
-            <a:graphic xmlns:a="http://schemas.openxmlformats.org/drawingml/2006/main">
-              <a:graphicData uri="http://schemas.openxmlformats.org/drawingml/2006/picture">
-                <pic:pic xmlns:pic="http://schemas.openxmlformats.org/drawingml/2006/picture">
-                  <pic:nvPicPr>
-                    <pic:cNvPr id="1" name=""/>
-                    <pic:cNvPicPr/>
-                  </pic:nvPicPr>
-                  <pic:blipFill>
-                    <a:blip r:embed="rId13"/>
-                    <a:stretch>
-                      <a:fillRect/>
-                    </a:stretch>
-                  </pic:blipFill>
-                  <pic:spPr>
-                    <a:xfrm>
-                      <a:off x="0" y="0"/>
-                      <a:ext cx="4572000" cy="3133725"/>
-                    </a:xfrm>
-                    <a:prstGeom prst="rect">
-                      <a:avLst/>
-                    </a:prstGeom>
-                  </pic:spPr>
-                </pic:pic>
-              </a:graphicData>
-            </a:graphic>
-          </wp:inline>
-        </w:drawing>
-      </w:r>
-    </w:p>
-    <w:p>
-      <w:pPr>
-        <w:spacing w:after="0" w:line="360" w:lineRule="auto"/>
-        <w:rPr>
-          <w:sz w:val="26"/>
-          <w:szCs w:val="26"/>
-        </w:rPr>
-      </w:pPr>
-      <w:r>
-        <w:rPr>
-          <w:sz w:val="26"/>
-          <w:szCs w:val="26"/>
-        </w:rPr>
-        <w:t>-Ý Nghĩa từng dòng dữ liệu.</w:t>
-      </w:r>
-    </w:p>
-    <w:p>
-      <w:pPr>
-        <w:spacing w:after="0" w:line="360" w:lineRule="auto"/>
-        <w:rPr>
-          <w:sz w:val="26"/>
-          <w:szCs w:val="26"/>
-        </w:rPr>
-      </w:pPr>
-      <w:r>
-        <w:rPr>
-          <w:sz w:val="26"/>
-          <w:szCs w:val="26"/>
-        </w:rPr>
-        <w:t xml:space="preserve">D1:Nhâp thông tin khách hàng ngày đặt phòng và phương thức thanh toán.  Khachhang(TenKH,email,quocgia),Datphong(ngày checkin,ngày checkcount,maxn),thanhtoan(phuongthuoc) </w:t>
-      </w:r>
-    </w:p>
-    <w:p>
-      <w:pPr>
-        <w:spacing w:after="0" w:line="360" w:lineRule="auto"/>
-        <w:rPr>
-          <w:sz w:val="26"/>
-          <w:szCs w:val="26"/>
-        </w:rPr>
-      </w:pPr>
-      <w:r>
-        <w:rPr>
-          <w:sz w:val="26"/>
-          <w:szCs w:val="26"/>
-        </w:rPr>
-        <w:t>D2:Phiếu thanh toán gồm các thông tin Khachhang(TenKH,email,quocgia),Datphong(ngày checkin,ngày checkcount,maxn),thanhtoan(phuongthuoc),bienlai(tongtien,mabl).</w:t>
-      </w:r>
-    </w:p>
-    <w:p>
-      <w:pPr>
-        <w:spacing w:after="0" w:line="360" w:lineRule="auto"/>
-        <w:rPr>
-          <w:sz w:val="26"/>
-          <w:szCs w:val="26"/>
-        </w:rPr>
-      </w:pPr>
-      <w:r>
-        <w:rPr>
-          <w:sz w:val="26"/>
-          <w:szCs w:val="26"/>
-        </w:rPr>
-        <w:t xml:space="preserve">D3: Lấy thông tin của bảng Khachhang(TenKH,email,quocgia),Datphong(ngày checkin,ngày checkcount,maxn),thanhtoan(phuongthuoc),bienlai(tongtien,mabl) </w:t>
-      </w:r>
-    </w:p>
-    <w:p>
-      <w:pPr>
-        <w:spacing w:after="0" w:line="360" w:lineRule="auto"/>
-        <w:rPr>
-          <w:sz w:val="26"/>
-          <w:szCs w:val="26"/>
-        </w:rPr>
-      </w:pPr>
-      <w:r>
-        <w:rPr>
-          <w:sz w:val="26"/>
-          <w:szCs w:val="26"/>
-        </w:rPr>
-        <w:t>D4:Ghi thông tin d2 vào csdl</w:t>
-      </w:r>
-    </w:p>
-    <w:p>
-      <w:pPr>
-        <w:spacing w:after="0" w:line="360" w:lineRule="auto"/>
-        <w:rPr>
-          <w:sz w:val="26"/>
-          <w:szCs w:val="26"/>
-        </w:rPr>
-      </w:pPr>
-      <w:r>
-        <w:rPr>
-          <w:sz w:val="26"/>
-          <w:szCs w:val="26"/>
-        </w:rPr>
-        <w:t>D5: In D2.</w:t>
-      </w:r>
-    </w:p>
-    <w:p>
-      <w:pPr>
-        <w:spacing w:after="0" w:line="360" w:lineRule="auto"/>
-        <w:rPr>
-          <w:sz w:val="26"/>
-          <w:szCs w:val="26"/>
-        </w:rPr>
-      </w:pPr>
-      <w:r>
-        <w:rPr>
-          <w:sz w:val="26"/>
-          <w:szCs w:val="26"/>
-        </w:rPr>
-        <w:t>-Xữ lý.</w:t>
-      </w:r>
-    </w:p>
-    <w:p>
-      <w:pPr>
-        <w:spacing w:after="0" w:line="360" w:lineRule="auto"/>
-        <w:rPr>
-          <w:sz w:val="26"/>
-          <w:szCs w:val="26"/>
-        </w:rPr>
-      </w:pPr>
-      <w:r>
-        <w:rPr>
-          <w:sz w:val="26"/>
-          <w:szCs w:val="26"/>
-        </w:rPr>
-        <w:t>Bước 1:Kết nối CSDL.</w:t>
-      </w:r>
-    </w:p>
-    <w:p>
-      <w:pPr>
-        <w:spacing w:after="0" w:line="360" w:lineRule="auto"/>
-        <w:rPr>
-          <w:sz w:val="26"/>
-          <w:szCs w:val="26"/>
-        </w:rPr>
-      </w:pPr>
-      <w:r>
-        <w:rPr>
-          <w:sz w:val="26"/>
-          <w:szCs w:val="26"/>
-        </w:rPr>
-        <w:t xml:space="preserve"> Bước 2:Đọc dữ liệu D1(TenKH,SDT,email,QuocGia) từ nhân viên sau khi nhập.</w:t>
-      </w:r>
-    </w:p>
-    <w:p>
-      <w:pPr>
-        <w:spacing w:after="0" w:line="360" w:lineRule="auto"/>
-        <w:rPr>
-          <w:sz w:val="26"/>
-          <w:szCs w:val="26"/>
-        </w:rPr>
-      </w:pPr>
-      <w:r>
-        <w:rPr>
-          <w:sz w:val="26"/>
-          <w:szCs w:val="26"/>
-        </w:rPr>
-        <w:t>Bước 3:So sánh dữ liệu D1 với dư liệu được trả từ D3 đúng với khách hàng đặt phòng hay không.</w:t>
-      </w:r>
-    </w:p>
-    <w:p>
-      <w:pPr>
-        <w:spacing w:after="0" w:line="360" w:lineRule="auto"/>
-        <w:rPr>
-          <w:sz w:val="26"/>
-          <w:szCs w:val="26"/>
-        </w:rPr>
-      </w:pPr>
-      <w:r>
-        <w:rPr>
-          <w:sz w:val="26"/>
-          <w:szCs w:val="26"/>
-        </w:rPr>
-        <w:lastRenderedPageBreak/>
-        <w:t>Bước 4:Nếu trùng thì ghi ra phiếu thanh toán.</w:t>
-      </w:r>
-    </w:p>
-    <w:p>
-      <w:pPr>
-        <w:spacing w:after="0" w:line="360" w:lineRule="auto"/>
-        <w:rPr>
-          <w:sz w:val="26"/>
-          <w:szCs w:val="26"/>
-        </w:rPr>
-      </w:pPr>
-      <w:r>
-        <w:rPr>
-          <w:sz w:val="26"/>
-          <w:szCs w:val="26"/>
-        </w:rPr>
-        <w:t>Bước 5:Cập nhật lại csdl.</w:t>
-      </w:r>
-    </w:p>
-    <w:p>
-      <w:pPr>
-        <w:spacing w:after="0" w:line="360" w:lineRule="auto"/>
-        <w:rPr>
-          <w:sz w:val="26"/>
-          <w:szCs w:val="26"/>
-        </w:rPr>
-      </w:pPr>
-      <w:r>
-        <w:rPr>
-          <w:sz w:val="26"/>
-          <w:szCs w:val="26"/>
-        </w:rPr>
-        <w:t>Bước 6.In phiếu thanh toán.</w:t>
-      </w:r>
-    </w:p>
-    <w:p>
-      <w:pPr>
-        <w:spacing w:after="0" w:line="360" w:lineRule="auto"/>
-        <w:rPr>
-          <w:color w:val="333333"/>
-          <w:sz w:val="26"/>
-          <w:szCs w:val="26"/>
-          <w:shd w:val="clear" w:color="auto" w:fill="FFFFFF"/>
-        </w:rPr>
-      </w:pPr>
-    </w:p>
-    <w:p>
-      <w:pPr>
-        <w:spacing w:after="0" w:line="360" w:lineRule="auto"/>
-        <w:rPr>
-          <w:color w:val="333333"/>
-          <w:sz w:val="26"/>
-          <w:szCs w:val="26"/>
-          <w:shd w:val="clear" w:color="auto" w:fill="FFFFFF"/>
-        </w:rPr>
-      </w:pPr>
-    </w:p>
-    <w:p>
-      <w:pPr>
-        <w:spacing w:after="0" w:line="360" w:lineRule="auto"/>
-        <w:rPr>
-          <w:sz w:val="26"/>
-          <w:szCs w:val="26"/>
-        </w:rPr>
-      </w:pPr>
-      <w:r>
-        <w:rPr>
-          <w:color w:val="333333"/>
-          <w:sz w:val="26"/>
-          <w:szCs w:val="26"/>
-          <w:shd w:val="clear" w:color="auto" w:fill="FFFFFF"/>
-        </w:rPr>
-        <w:t>-</w:t>
-      </w:r>
-      <w:r>
-        <w:rPr>
-          <w:sz w:val="26"/>
-          <w:szCs w:val="26"/>
-        </w:rPr>
-        <w:t xml:space="preserve"> Lập báo cáo tháng</w:t>
-      </w:r>
-    </w:p>
-    <w:p>
-      <w:pPr>
-        <w:spacing w:after="0" w:line="360" w:lineRule="auto"/>
-        <w:jc w:val="center"/>
-        <w:rPr>
-          <w:sz w:val="26"/>
-          <w:szCs w:val="26"/>
-        </w:rPr>
-      </w:pPr>
-      <w:r>
-        <w:rPr>
-          <w:noProof/>
-          <w:lang w:val="en-US" w:eastAsia="en-US"/>
-        </w:rPr>
-        <w:drawing>
-          <wp:inline distT="0" distB="0" distL="0" distR="0" wp14:anchorId="30DC813D" wp14:editId="2B9BD850">
-            <wp:extent cx="3933825" cy="2779333"/>
-            <wp:effectExtent l="0" t="0" r="0" b="2540"/>
-            <wp:docPr id="23" name="Picture 23"/>
-            <wp:cNvGraphicFramePr>
-              <a:graphicFrameLocks xmlns:a="http://schemas.openxmlformats.org/drawingml/2006/main" noChangeAspect="1"/>
-            </wp:cNvGraphicFramePr>
-            <a:graphic xmlns:a="http://schemas.openxmlformats.org/drawingml/2006/main">
-              <a:graphicData uri="http://schemas.openxmlformats.org/drawingml/2006/picture">
-                <pic:pic xmlns:pic="http://schemas.openxmlformats.org/drawingml/2006/picture">
-                  <pic:nvPicPr>
-                    <pic:cNvPr id="1" name=""/>
-                    <pic:cNvPicPr/>
-                  </pic:nvPicPr>
-                  <pic:blipFill>
-                    <a:blip r:embed="rId14"/>
-                    <a:stretch>
-                      <a:fillRect/>
-                    </a:stretch>
-                  </pic:blipFill>
-                  <pic:spPr>
-                    <a:xfrm>
-                      <a:off x="0" y="0"/>
-                      <a:ext cx="3943512" cy="2786177"/>
-                    </a:xfrm>
-                    <a:prstGeom prst="rect">
-                      <a:avLst/>
-                    </a:prstGeom>
-                  </pic:spPr>
-                </pic:pic>
-              </a:graphicData>
-            </a:graphic>
-          </wp:inline>
-        </w:drawing>
-      </w:r>
-    </w:p>
-    <w:p>
-      <w:pPr>
-        <w:spacing w:after="0" w:line="360" w:lineRule="auto"/>
-        <w:rPr>
-          <w:sz w:val="26"/>
-          <w:szCs w:val="26"/>
-        </w:rPr>
-      </w:pPr>
-      <w:r>
-        <w:rPr>
-          <w:sz w:val="26"/>
-          <w:szCs w:val="26"/>
-        </w:rPr>
-        <w:t>-Ý Nghĩa từng dòng dữ liệu.</w:t>
-      </w:r>
-    </w:p>
-    <w:p>
-      <w:pPr>
-        <w:spacing w:after="0" w:line="360" w:lineRule="auto"/>
-        <w:rPr>
-          <w:sz w:val="26"/>
-          <w:szCs w:val="26"/>
-        </w:rPr>
-      </w:pPr>
-      <w:r>
-        <w:rPr>
-          <w:sz w:val="26"/>
-          <w:szCs w:val="26"/>
-        </w:rPr>
-        <w:t>D1:Nhập ngày đầu tháng đến cuối tháng BienLai(ngay) .</w:t>
-      </w:r>
-    </w:p>
-    <w:p>
-      <w:pPr>
-        <w:spacing w:after="0" w:line="360" w:lineRule="auto"/>
-        <w:rPr>
-          <w:sz w:val="26"/>
-          <w:szCs w:val="26"/>
-        </w:rPr>
-      </w:pPr>
-      <w:r>
-        <w:rPr>
-          <w:sz w:val="26"/>
-          <w:szCs w:val="26"/>
-        </w:rPr>
-        <w:t>D2:Phiếu báo cáo tháng tổng tiền từ các biên lai (mabc,tongtien,thang).</w:t>
-      </w:r>
-    </w:p>
-    <w:p>
-      <w:pPr>
-        <w:spacing w:after="0" w:line="360" w:lineRule="auto"/>
-        <w:rPr>
-          <w:sz w:val="26"/>
-          <w:szCs w:val="26"/>
-        </w:rPr>
-      </w:pPr>
-      <w:r>
-        <w:rPr>
-          <w:sz w:val="26"/>
-          <w:szCs w:val="26"/>
-        </w:rPr>
-        <w:t>D3: Lấy thông tin của bảng biênlai(tongtien,ngay,mabl).</w:t>
-      </w:r>
-    </w:p>
-    <w:p>
-      <w:pPr>
-        <w:spacing w:after="0" w:line="360" w:lineRule="auto"/>
-        <w:rPr>
-          <w:sz w:val="26"/>
-          <w:szCs w:val="26"/>
-        </w:rPr>
-      </w:pPr>
-      <w:r>
-        <w:rPr>
-          <w:sz w:val="26"/>
-          <w:szCs w:val="26"/>
-        </w:rPr>
-        <w:t>D4:Ghi thông tin d2 vào csdl.</w:t>
-      </w:r>
-    </w:p>
-    <w:p>
-      <w:pPr>
-        <w:spacing w:after="0" w:line="360" w:lineRule="auto"/>
-        <w:rPr>
-          <w:sz w:val="26"/>
-          <w:szCs w:val="26"/>
-        </w:rPr>
-      </w:pPr>
-      <w:r>
-        <w:rPr>
-          <w:sz w:val="26"/>
-          <w:szCs w:val="26"/>
-        </w:rPr>
-        <w:t>D5: In D2.</w:t>
-      </w:r>
-    </w:p>
-    <w:p>
-      <w:pPr>
-        <w:spacing w:after="0" w:line="360" w:lineRule="auto"/>
-        <w:rPr>
-          <w:sz w:val="26"/>
-          <w:szCs w:val="26"/>
-        </w:rPr>
-      </w:pPr>
-      <w:r>
-        <w:rPr>
-          <w:sz w:val="26"/>
-          <w:szCs w:val="26"/>
-        </w:rPr>
-        <w:t>-Xữ lý.</w:t>
-      </w:r>
-    </w:p>
-    <w:p>
-      <w:pPr>
-        <w:spacing w:after="0" w:line="360" w:lineRule="auto"/>
-        <w:rPr>
-          <w:sz w:val="26"/>
-          <w:szCs w:val="26"/>
-        </w:rPr>
-      </w:pPr>
-      <w:r>
-        <w:rPr>
-          <w:sz w:val="26"/>
-          <w:szCs w:val="26"/>
-        </w:rPr>
-        <w:t>Bước 1:Kết nối CSDL.</w:t>
-      </w:r>
-    </w:p>
-    <w:p>
-      <w:pPr>
-        <w:spacing w:after="0" w:line="360" w:lineRule="auto"/>
-        <w:rPr>
-          <w:sz w:val="26"/>
-          <w:szCs w:val="26"/>
-        </w:rPr>
-      </w:pPr>
-      <w:r>
-        <w:rPr>
-          <w:sz w:val="26"/>
-          <w:szCs w:val="26"/>
-        </w:rPr>
-        <w:t xml:space="preserve"> Bước 2:Đọc dữ liệu D1.</w:t>
-      </w:r>
-    </w:p>
-    <w:p>
-      <w:pPr>
-        <w:spacing w:after="0" w:line="360" w:lineRule="auto"/>
-        <w:rPr>
-          <w:sz w:val="26"/>
-          <w:szCs w:val="26"/>
-        </w:rPr>
-      </w:pPr>
-      <w:r>
-        <w:rPr>
-          <w:sz w:val="26"/>
-          <w:szCs w:val="26"/>
-        </w:rPr>
-        <w:t>Bước 3:Tính các giá trị hóa đơn nằm trong tháng khi đọc D1.</w:t>
-      </w:r>
-    </w:p>
-    <w:p>
-      <w:pPr>
-        <w:spacing w:after="0" w:line="360" w:lineRule="auto"/>
-        <w:rPr>
-          <w:sz w:val="26"/>
-          <w:szCs w:val="26"/>
-        </w:rPr>
-      </w:pPr>
-      <w:r>
-        <w:rPr>
-          <w:sz w:val="26"/>
-          <w:szCs w:val="26"/>
-        </w:rPr>
-        <w:t>Bước 4:Cập nhật lại CSDL.</w:t>
-      </w:r>
-    </w:p>
-    <w:p>
-      <w:pPr>
-        <w:spacing w:after="0" w:line="360" w:lineRule="auto"/>
-        <w:rPr>
-          <w:sz w:val="26"/>
-          <w:szCs w:val="26"/>
-        </w:rPr>
-      </w:pPr>
-      <w:r>
-        <w:rPr>
-          <w:sz w:val="26"/>
-          <w:szCs w:val="26"/>
-        </w:rPr>
-        <w:t>Bước 5.In phiếu thanh toán.</w:t>
-      </w:r>
-    </w:p>
-    <w:p>
-      <w:pPr>
-        <w:spacing w:after="0" w:line="360" w:lineRule="auto"/>
-        <w:rPr>
-          <w:sz w:val="26"/>
-          <w:szCs w:val="26"/>
-        </w:rPr>
-      </w:pPr>
-    </w:p>
-    <w:p>
-      <w:pPr>
-        <w:spacing w:after="0" w:line="360" w:lineRule="auto"/>
-        <w:jc w:val="both"/>
-        <w:rPr>
-          <w:sz w:val="26"/>
-          <w:szCs w:val="26"/>
-        </w:rPr>
-      </w:pPr>
-    </w:p>
-    <w:p>
-      <w:pPr>
-        <w:pStyle w:val="ListParagraph"/>
-        <w:numPr>
-          <w:ilvl w:val="1"/>
-          <w:numId w:val="25"/>
-        </w:numPr>
-        <w:spacing w:after="0" w:line="360" w:lineRule="auto"/>
-        <w:rPr>
-          <w:b/>
-          <w:sz w:val="26"/>
-          <w:szCs w:val="26"/>
-        </w:rPr>
-      </w:pPr>
-      <w:r>
-        <w:rPr>
-          <w:b/>
-          <w:sz w:val="26"/>
-          <w:szCs w:val="26"/>
-        </w:rPr>
-        <w:t>Mô hình hóa dữ liệu (ERD Model)</w:t>
-      </w:r>
-    </w:p>
-    <w:p>
-      <w:pPr>
-        <w:spacing w:after="0" w:line="360" w:lineRule="auto"/>
-        <w:jc w:val="center"/>
-        <w:rPr>
-          <w:sz w:val="26"/>
-          <w:szCs w:val="26"/>
-        </w:rPr>
-      </w:pPr>
-      <w:r>
-        <w:rPr>
-          <w:noProof/>
-          <w:lang w:val="en-US" w:eastAsia="en-US"/>
-        </w:rPr>
-        <w:drawing>
-          <wp:inline distT="0" distB="0" distL="0" distR="0" wp14:anchorId="5901B290" wp14:editId="049BABA6">
-            <wp:extent cx="5943600" cy="5025390"/>
-            <wp:effectExtent l="0" t="0" r="0" b="3810"/>
-            <wp:docPr id="4" name="Picture 4"/>
-            <wp:cNvGraphicFramePr>
-              <a:graphicFrameLocks xmlns:a="http://schemas.openxmlformats.org/drawingml/2006/main" noChangeAspect="1"/>
-            </wp:cNvGraphicFramePr>
-            <a:graphic xmlns:a="http://schemas.openxmlformats.org/drawingml/2006/main">
-              <a:graphicData uri="http://schemas.openxmlformats.org/drawingml/2006/picture">
-                <pic:pic xmlns:pic="http://schemas.openxmlformats.org/drawingml/2006/picture">
-                  <pic:nvPicPr>
-                    <pic:cNvPr id="1" name=""/>
-                    <pic:cNvPicPr/>
-                  </pic:nvPicPr>
-                  <pic:blipFill>
-                    <a:blip r:embed="rId15"/>
-                    <a:stretch>
-                      <a:fillRect/>
-                    </a:stretch>
-                  </pic:blipFill>
-                  <pic:spPr>
-                    <a:xfrm>
-                      <a:off x="0" y="0"/>
-                      <a:ext cx="5943600" cy="5025390"/>
-                    </a:xfrm>
-                    <a:prstGeom prst="rect">
-                      <a:avLst/>
-                    </a:prstGeom>
-                  </pic:spPr>
-                </pic:pic>
-              </a:graphicData>
-            </a:graphic>
-          </wp:inline>
-        </w:drawing>
-      </w:r>
-      <w:bookmarkStart w:id="1" w:name="_GoBack"/>
-      <w:bookmarkEnd w:id="1"/>
-    </w:p>
-    <w:p>
-      <w:pPr>
-        <w:spacing w:after="0" w:line="360" w:lineRule="auto"/>
-        <w:jc w:val="both"/>
-        <w:rPr>
-          <w:b/>
-          <w:sz w:val="26"/>
-          <w:szCs w:val="26"/>
-        </w:rPr>
-      </w:pPr>
-      <w:r>
-        <w:rPr>
-          <w:b/>
-          <w:sz w:val="26"/>
-          <w:szCs w:val="26"/>
-        </w:rPr>
-        <w:t xml:space="preserve">Phân rã chức năng hiện trạng dịch vụ </w:t>
+        <w:t>Phân rã chức năng hiện trạng dịch vụ</w:t>
       </w:r>
     </w:p>
     <w:p>
@@ -6739,7 +8925,6 @@
           <w:sz w:val="26"/>
           <w:szCs w:val="26"/>
         </w:rPr>
-        <w:lastRenderedPageBreak/>
         <w:t xml:space="preserve">Xác định khả năng đáp ứng của khách sạn: </w:t>
       </w:r>
       <w:r>
@@ -6908,16 +9093,6 @@
           <w:szCs w:val="26"/>
         </w:rPr>
       </w:pPr>
-    </w:p>
-    <w:p>
-      <w:pPr>
-        <w:spacing w:after="0" w:line="360" w:lineRule="auto"/>
-        <w:jc w:val="both"/>
-        <w:rPr>
-          <w:sz w:val="26"/>
-          <w:szCs w:val="26"/>
-        </w:rPr>
-      </w:pPr>
       <w:r>
         <w:rPr>
           <w:sz w:val="26"/>
@@ -7033,18 +9208,9 @@
           <w:sz w:val="26"/>
           <w:szCs w:val="26"/>
         </w:rPr>
+        <w:lastRenderedPageBreak/>
         <w:t>Đưa cho khách: nhân viên giao cho khách</w:t>
       </w:r>
-    </w:p>
-    <w:p>
-      <w:pPr>
-        <w:spacing w:after="0" w:line="360" w:lineRule="auto"/>
-        <w:jc w:val="both"/>
-        <w:rPr>
-          <w:sz w:val="26"/>
-          <w:szCs w:val="26"/>
-        </w:rPr>
-      </w:pPr>
     </w:p>
     <w:p>
       <w:pPr>
@@ -7148,7 +9314,6 @@
           <w:sz w:val="26"/>
           <w:szCs w:val="26"/>
         </w:rPr>
-        <w:lastRenderedPageBreak/>
         <w:t>Xác nhận đáp ứng: xem xét nhu cầu với khả năng của khách sạn</w:t>
       </w:r>
     </w:p>
@@ -7325,17 +9490,30 @@
     </w:p>
     <w:p>
       <w:pPr>
-        <w:rPr>
-          <w:sz w:val="26"/>
-          <w:szCs w:val="26"/>
-        </w:rPr>
-      </w:pPr>
-    </w:p>
-    <w:p>
-      <w:pPr>
         <w:spacing w:after="0" w:line="360" w:lineRule="auto"/>
         <w:jc w:val="both"/>
         <w:rPr>
+          <w:color w:val="1D2129"/>
+          <w:sz w:val="26"/>
+          <w:szCs w:val="26"/>
+          <w:shd w:val="clear" w:color="auto" w:fill="FFFFFF"/>
+        </w:rPr>
+      </w:pPr>
+      <w:r>
+        <w:rPr>
+          <w:color w:val="1D2129"/>
+          <w:sz w:val="26"/>
+          <w:szCs w:val="26"/>
+          <w:shd w:val="clear" w:color="auto" w:fill="FFFFFF"/>
+        </w:rPr>
+        <w:t>Phân tích bản thiết kế phần mềm và mô hình hóa phần mềm khác nhau thế nào.</w:t>
+      </w:r>
+    </w:p>
+    <w:p>
+      <w:pPr>
+        <w:spacing w:after="0" w:line="360" w:lineRule="auto"/>
+        <w:jc w:val="both"/>
+        <w:rPr>
           <w:sz w:val="26"/>
           <w:szCs w:val="26"/>
         </w:rPr>
@@ -7385,6 +9563,31 @@
         </w:rPr>
         <w:t>mục tiêu của giai đoạn phân tích hệ thống là sản xuất ra một mô hình tổng thể của hệ thống cần xây dựng. Mô hình này cần phải được trình bày theo hướng nhìn (View) của khách hàng hay người sử dụng và làm sao để họ hiểu được. Mô hình này cũng có thể được sử dụng để xác định các yêu cầu của người dùng đối với hệ thống và qua đó giúp chúng ta đánh giá tính khả thi của dự án.</w:t>
       </w:r>
+    </w:p>
+    <w:p>
+      <w:pPr>
+        <w:rPr>
+          <w:sz w:val="26"/>
+          <w:szCs w:val="26"/>
+        </w:rPr>
+      </w:pPr>
+      <w:r>
+        <w:rPr>
+          <w:sz w:val="26"/>
+          <w:szCs w:val="26"/>
+        </w:rPr>
+        <w:br w:type="page"/>
+      </w:r>
+    </w:p>
+    <w:p>
+      <w:pPr>
+        <w:spacing w:after="0" w:line="360" w:lineRule="auto"/>
+        <w:jc w:val="both"/>
+        <w:rPr>
+          <w:sz w:val="26"/>
+          <w:szCs w:val="26"/>
+        </w:rPr>
+      </w:pPr>
     </w:p>
     <w:tbl>
       <w:tblPr>
@@ -7414,7 +9617,6 @@
           </w:tcPr>
           <w:p>
             <w:pPr>
-              <w:jc w:val="center"/>
               <w:rPr>
                 <w:rFonts w:ascii="Times New Roman" w:hAnsi="Times New Roman" w:cs="Times New Roman"/>
                 <w:b/>
@@ -7446,7 +9648,6 @@
           </w:tcPr>
           <w:p>
             <w:pPr>
-              <w:jc w:val="center"/>
               <w:rPr>
                 <w:rFonts w:ascii="Times New Roman" w:hAnsi="Times New Roman" w:cs="Times New Roman"/>
                 <w:b/>
@@ -7483,7 +9684,6 @@
           </w:tcPr>
           <w:p>
             <w:pPr>
-              <w:jc w:val="center"/>
               <w:rPr>
                 <w:rFonts w:ascii="Times New Roman" w:hAnsi="Times New Roman" w:cs="Times New Roman"/>
                 <w:sz w:val="26"/>
@@ -7496,7 +9696,7 @@
                 <w:sz w:val="26"/>
                 <w:szCs w:val="26"/>
               </w:rPr>
-              <w:t>Mô tả  chi tiết tổ chức,hoạt động</w:t>
+              <w:t xml:space="preserve">Mô tả  chi tiết tổ chức,hoạt động </w:t>
             </w:r>
           </w:p>
         </w:tc>
@@ -7513,7 +9713,6 @@
           </w:tcPr>
           <w:p>
             <w:pPr>
-              <w:jc w:val="center"/>
               <w:rPr>
                 <w:rFonts w:ascii="Times New Roman" w:hAnsi="Times New Roman" w:cs="Times New Roman"/>
                 <w:sz w:val="26"/>
@@ -7703,18 +9902,8 @@
         </w:rPr>
       </w:pPr>
     </w:p>
-    <w:p>
-      <w:pPr>
-        <w:spacing w:after="0" w:line="360" w:lineRule="auto"/>
-        <w:jc w:val="both"/>
-        <w:rPr>
-          <w:sz w:val="26"/>
-          <w:szCs w:val="26"/>
-        </w:rPr>
-      </w:pPr>
-    </w:p>
     <w:sectPr>
-      <w:footerReference w:type="default" r:id="rId16"/>
+      <w:footerReference w:type="default" r:id="rId13"/>
       <w:pgSz w:w="12240" w:h="15840"/>
       <w:pgMar w:top="1440" w:right="1440" w:bottom="1440" w:left="1440" w:header="720" w:footer="720" w:gutter="0"/>
       <w:cols w:space="720"/>
@@ -7793,7 +9982,7 @@
         <w:noProof/>
         <w:color w:val="000000" w:themeColor="text1"/>
       </w:rPr>
-      <w:t>15</w:t>
+      <w:t>16</w:t>
     </w:r>
     <w:r>
       <w:rPr>
@@ -11847,7 +14036,7 @@
 </file>
 
 <file path=customXml/itemProps1.xml><?xml version="1.0" encoding="utf-8"?>
-<ds:datastoreItem xmlns:ds="http://schemas.openxmlformats.org/officeDocument/2006/customXml" ds:itemID="{05D8C87B-F3BE-4F27-9447-7F9F9F0B9720}">
+<ds:datastoreItem xmlns:ds="http://schemas.openxmlformats.org/officeDocument/2006/customXml" ds:itemID="{AFB8FBDF-CCA1-4826-99CA-3B2ECF59D347}">
   <ds:schemaRefs>
     <ds:schemaRef ds:uri="http://schemas.openxmlformats.org/officeDocument/2006/bibliography"/>
   </ds:schemaRefs>
